--- a/documents/manual/manual.docx
+++ b/documents/manual/manual.docx
@@ -219,7 +219,7 @@
           <w:sz w:val="24"/>
           <w:szCs w:val="24"/>
         </w:rPr>
-        <w:t>0</w:t>
+        <w:t>1</w:t>
       </w:r>
     </w:p>
     <w:p>
@@ -364,7 +364,7 @@
       <w:r>
         <w:fldChar w:fldCharType="separate"/>
       </w:r>
-      <w:hyperlink w:anchor="_Toc205380876" w:history="1">
+      <w:hyperlink w:anchor="_Toc205453186" w:history="1">
         <w:r>
           <w:rPr>
             <w:rStyle w:val="a7"/>
@@ -391,7 +391,7 @@
             <w:noProof/>
             <w:webHidden/>
           </w:rPr>
-          <w:instrText xml:space="preserve"> PAGEREF _Toc205380876 \h </w:instrText>
+          <w:instrText xml:space="preserve"> PAGEREF _Toc205453186 \h </w:instrText>
         </w:r>
         <w:r>
           <w:rPr>
@@ -434,7 +434,7 @@
           <w14:ligatures w14:val="standardContextual"/>
         </w:rPr>
       </w:pPr>
-      <w:hyperlink w:anchor="_Toc205380877" w:history="1">
+      <w:hyperlink w:anchor="_Toc205453187" w:history="1">
         <w:r>
           <w:rPr>
             <w:rStyle w:val="a7"/>
@@ -461,7 +461,7 @@
             <w:noProof/>
             <w:webHidden/>
           </w:rPr>
-          <w:instrText xml:space="preserve"> PAGEREF _Toc205380877 \h </w:instrText>
+          <w:instrText xml:space="preserve"> PAGEREF _Toc205453187 \h </w:instrText>
         </w:r>
         <w:r>
           <w:rPr>
@@ -504,7 +504,7 @@
           <w14:ligatures w14:val="standardContextual"/>
         </w:rPr>
       </w:pPr>
-      <w:hyperlink w:anchor="_Toc205380878" w:history="1">
+      <w:hyperlink w:anchor="_Toc205453188" w:history="1">
         <w:r>
           <w:rPr>
             <w:rStyle w:val="a7"/>
@@ -531,7 +531,7 @@
             <w:noProof/>
             <w:webHidden/>
           </w:rPr>
-          <w:instrText xml:space="preserve"> PAGEREF _Toc205380878 \h </w:instrText>
+          <w:instrText xml:space="preserve"> PAGEREF _Toc205453188 \h </w:instrText>
         </w:r>
         <w:r>
           <w:rPr>
@@ -574,7 +574,7 @@
           <w14:ligatures w14:val="standardContextual"/>
         </w:rPr>
       </w:pPr>
-      <w:hyperlink w:anchor="_Toc205380879" w:history="1">
+      <w:hyperlink w:anchor="_Toc205453189" w:history="1">
         <w:r>
           <w:rPr>
             <w:rStyle w:val="a7"/>
@@ -601,7 +601,7 @@
             <w:noProof/>
             <w:webHidden/>
           </w:rPr>
-          <w:instrText xml:space="preserve"> PAGEREF _Toc205380879 \h </w:instrText>
+          <w:instrText xml:space="preserve"> PAGEREF _Toc205453189 \h </w:instrText>
         </w:r>
         <w:r>
           <w:rPr>
@@ -621,7 +621,7 @@
             <w:noProof/>
             <w:webHidden/>
           </w:rPr>
-          <w:t>4</w:t>
+          <w:t>5</w:t>
         </w:r>
         <w:r>
           <w:rPr>
@@ -644,7 +644,7 @@
           <w14:ligatures w14:val="standardContextual"/>
         </w:rPr>
       </w:pPr>
-      <w:hyperlink w:anchor="_Toc205380880" w:history="1">
+      <w:hyperlink w:anchor="_Toc205453190" w:history="1">
         <w:r>
           <w:rPr>
             <w:rStyle w:val="a7"/>
@@ -671,7 +671,7 @@
             <w:noProof/>
             <w:webHidden/>
           </w:rPr>
-          <w:instrText xml:space="preserve"> PAGEREF _Toc205380880 \h </w:instrText>
+          <w:instrText xml:space="preserve"> PAGEREF _Toc205453190 \h </w:instrText>
         </w:r>
         <w:r>
           <w:rPr>
@@ -714,7 +714,7 @@
           <w14:ligatures w14:val="standardContextual"/>
         </w:rPr>
       </w:pPr>
-      <w:hyperlink w:anchor="_Toc205380881" w:history="1">
+      <w:hyperlink w:anchor="_Toc205453191" w:history="1">
         <w:r>
           <w:rPr>
             <w:rStyle w:val="a7"/>
@@ -741,7 +741,7 @@
             <w:noProof/>
             <w:webHidden/>
           </w:rPr>
-          <w:instrText xml:space="preserve"> PAGEREF _Toc205380881 \h </w:instrText>
+          <w:instrText xml:space="preserve"> PAGEREF _Toc205453191 \h </w:instrText>
         </w:r>
         <w:r>
           <w:rPr>
@@ -784,7 +784,7 @@
           <w14:ligatures w14:val="standardContextual"/>
         </w:rPr>
       </w:pPr>
-      <w:hyperlink w:anchor="_Toc205380882" w:history="1">
+      <w:hyperlink w:anchor="_Toc205453192" w:history="1">
         <w:r>
           <w:rPr>
             <w:rStyle w:val="a7"/>
@@ -811,7 +811,7 @@
             <w:noProof/>
             <w:webHidden/>
           </w:rPr>
-          <w:instrText xml:space="preserve"> PAGEREF _Toc205380882 \h </w:instrText>
+          <w:instrText xml:space="preserve"> PAGEREF _Toc205453192 \h </w:instrText>
         </w:r>
         <w:r>
           <w:rPr>
@@ -831,7 +831,7 @@
             <w:noProof/>
             <w:webHidden/>
           </w:rPr>
-          <w:t>6</w:t>
+          <w:t>7</w:t>
         </w:r>
         <w:r>
           <w:rPr>
@@ -854,7 +854,7 @@
           <w14:ligatures w14:val="standardContextual"/>
         </w:rPr>
       </w:pPr>
-      <w:hyperlink w:anchor="_Toc205380883" w:history="1">
+      <w:hyperlink w:anchor="_Toc205453193" w:history="1">
         <w:r>
           <w:rPr>
             <w:rStyle w:val="a7"/>
@@ -881,7 +881,7 @@
             <w:noProof/>
             <w:webHidden/>
           </w:rPr>
-          <w:instrText xml:space="preserve"> PAGEREF _Toc205380883 \h </w:instrText>
+          <w:instrText xml:space="preserve"> PAGEREF _Toc205453193 \h </w:instrText>
         </w:r>
         <w:r>
           <w:rPr>
@@ -924,7 +924,7 @@
           <w14:ligatures w14:val="standardContextual"/>
         </w:rPr>
       </w:pPr>
-      <w:hyperlink w:anchor="_Toc205380884" w:history="1">
+      <w:hyperlink w:anchor="_Toc205453194" w:history="1">
         <w:r>
           <w:rPr>
             <w:rStyle w:val="a7"/>
@@ -951,7 +951,7 @@
             <w:noProof/>
             <w:webHidden/>
           </w:rPr>
-          <w:instrText xml:space="preserve"> PAGEREF _Toc205380884 \h </w:instrText>
+          <w:instrText xml:space="preserve"> PAGEREF _Toc205453194 \h </w:instrText>
         </w:r>
         <w:r>
           <w:rPr>
@@ -971,7 +971,7 @@
             <w:noProof/>
             <w:webHidden/>
           </w:rPr>
-          <w:t>7</w:t>
+          <w:t>8</w:t>
         </w:r>
         <w:r>
           <w:rPr>
@@ -994,7 +994,7 @@
           <w14:ligatures w14:val="standardContextual"/>
         </w:rPr>
       </w:pPr>
-      <w:hyperlink w:anchor="_Toc205380885" w:history="1">
+      <w:hyperlink w:anchor="_Toc205453195" w:history="1">
         <w:r>
           <w:rPr>
             <w:rStyle w:val="a7"/>
@@ -1021,7 +1021,7 @@
             <w:noProof/>
             <w:webHidden/>
           </w:rPr>
-          <w:instrText xml:space="preserve"> PAGEREF _Toc205380885 \h </w:instrText>
+          <w:instrText xml:space="preserve"> PAGEREF _Toc205453195 \h </w:instrText>
         </w:r>
         <w:r>
           <w:rPr>
@@ -1064,7 +1064,7 @@
           <w14:ligatures w14:val="standardContextual"/>
         </w:rPr>
       </w:pPr>
-      <w:hyperlink w:anchor="_Toc205380886" w:history="1">
+      <w:hyperlink w:anchor="_Toc205453196" w:history="1">
         <w:r>
           <w:rPr>
             <w:rStyle w:val="a7"/>
@@ -1091,7 +1091,7 @@
             <w:noProof/>
             <w:webHidden/>
           </w:rPr>
-          <w:instrText xml:space="preserve"> PAGEREF _Toc205380886 \h </w:instrText>
+          <w:instrText xml:space="preserve"> PAGEREF _Toc205453196 \h </w:instrText>
         </w:r>
         <w:r>
           <w:rPr>
@@ -1134,7 +1134,7 @@
           <w14:ligatures w14:val="standardContextual"/>
         </w:rPr>
       </w:pPr>
-      <w:hyperlink w:anchor="_Toc205380887" w:history="1">
+      <w:hyperlink w:anchor="_Toc205453197" w:history="1">
         <w:r>
           <w:rPr>
             <w:rStyle w:val="a7"/>
@@ -1161,7 +1161,7 @@
             <w:noProof/>
             <w:webHidden/>
           </w:rPr>
-          <w:instrText xml:space="preserve"> PAGEREF _Toc205380887 \h </w:instrText>
+          <w:instrText xml:space="preserve"> PAGEREF _Toc205453197 \h </w:instrText>
         </w:r>
         <w:r>
           <w:rPr>
@@ -1204,7 +1204,7 @@
           <w14:ligatures w14:val="standardContextual"/>
         </w:rPr>
       </w:pPr>
-      <w:hyperlink w:anchor="_Toc205380888" w:history="1">
+      <w:hyperlink w:anchor="_Toc205453198" w:history="1">
         <w:r>
           <w:rPr>
             <w:rStyle w:val="a7"/>
@@ -1231,7 +1231,7 @@
             <w:noProof/>
             <w:webHidden/>
           </w:rPr>
-          <w:instrText xml:space="preserve"> PAGEREF _Toc205380888 \h </w:instrText>
+          <w:instrText xml:space="preserve"> PAGEREF _Toc205453198 \h </w:instrText>
         </w:r>
         <w:r>
           <w:rPr>
@@ -1274,7 +1274,7 @@
           <w14:ligatures w14:val="standardContextual"/>
         </w:rPr>
       </w:pPr>
-      <w:hyperlink w:anchor="_Toc205380889" w:history="1">
+      <w:hyperlink w:anchor="_Toc205453199" w:history="1">
         <w:r>
           <w:rPr>
             <w:rStyle w:val="a7"/>
@@ -1301,7 +1301,7 @@
             <w:noProof/>
             <w:webHidden/>
           </w:rPr>
-          <w:instrText xml:space="preserve"> PAGEREF _Toc205380889 \h </w:instrText>
+          <w:instrText xml:space="preserve"> PAGEREF _Toc205453199 \h </w:instrText>
         </w:r>
         <w:r>
           <w:rPr>
@@ -1344,7 +1344,7 @@
           <w14:ligatures w14:val="standardContextual"/>
         </w:rPr>
       </w:pPr>
-      <w:hyperlink w:anchor="_Toc205380890" w:history="1">
+      <w:hyperlink w:anchor="_Toc205453200" w:history="1">
         <w:r>
           <w:rPr>
             <w:rStyle w:val="a7"/>
@@ -1371,7 +1371,7 @@
             <w:noProof/>
             <w:webHidden/>
           </w:rPr>
-          <w:instrText xml:space="preserve"> PAGEREF _Toc205380890 \h </w:instrText>
+          <w:instrText xml:space="preserve"> PAGEREF _Toc205453200 \h </w:instrText>
         </w:r>
         <w:r>
           <w:rPr>
@@ -1414,7 +1414,7 @@
           <w14:ligatures w14:val="standardContextual"/>
         </w:rPr>
       </w:pPr>
-      <w:hyperlink w:anchor="_Toc205380891" w:history="1">
+      <w:hyperlink w:anchor="_Toc205453201" w:history="1">
         <w:r>
           <w:rPr>
             <w:rStyle w:val="a7"/>
@@ -1441,7 +1441,7 @@
             <w:noProof/>
             <w:webHidden/>
           </w:rPr>
-          <w:instrText xml:space="preserve"> PAGEREF _Toc205380891 \h </w:instrText>
+          <w:instrText xml:space="preserve"> PAGEREF _Toc205453201 \h </w:instrText>
         </w:r>
         <w:r>
           <w:rPr>
@@ -1484,7 +1484,7 @@
           <w14:ligatures w14:val="standardContextual"/>
         </w:rPr>
       </w:pPr>
-      <w:hyperlink w:anchor="_Toc205380892" w:history="1">
+      <w:hyperlink w:anchor="_Toc205453202" w:history="1">
         <w:r>
           <w:rPr>
             <w:rStyle w:val="a7"/>
@@ -1511,7 +1511,7 @@
             <w:noProof/>
             <w:webHidden/>
           </w:rPr>
-          <w:instrText xml:space="preserve"> PAGEREF _Toc205380892 \h </w:instrText>
+          <w:instrText xml:space="preserve"> PAGEREF _Toc205453202 \h </w:instrText>
         </w:r>
         <w:r>
           <w:rPr>
@@ -1554,7 +1554,7 @@
           <w14:ligatures w14:val="standardContextual"/>
         </w:rPr>
       </w:pPr>
-      <w:hyperlink w:anchor="_Toc205380893" w:history="1">
+      <w:hyperlink w:anchor="_Toc205453203" w:history="1">
         <w:r>
           <w:rPr>
             <w:rStyle w:val="a7"/>
@@ -1581,7 +1581,7 @@
             <w:noProof/>
             <w:webHidden/>
           </w:rPr>
-          <w:instrText xml:space="preserve"> PAGEREF _Toc205380893 \h </w:instrText>
+          <w:instrText xml:space="preserve"> PAGEREF _Toc205453203 \h </w:instrText>
         </w:r>
         <w:r>
           <w:rPr>
@@ -1624,7 +1624,7 @@
           <w14:ligatures w14:val="standardContextual"/>
         </w:rPr>
       </w:pPr>
-      <w:hyperlink w:anchor="_Toc205380894" w:history="1">
+      <w:hyperlink w:anchor="_Toc205453204" w:history="1">
         <w:r>
           <w:rPr>
             <w:rStyle w:val="a7"/>
@@ -1651,7 +1651,7 @@
             <w:noProof/>
             <w:webHidden/>
           </w:rPr>
-          <w:instrText xml:space="preserve"> PAGEREF _Toc205380894 \h </w:instrText>
+          <w:instrText xml:space="preserve"> PAGEREF _Toc205453204 \h </w:instrText>
         </w:r>
         <w:r>
           <w:rPr>
@@ -1694,7 +1694,7 @@
           <w14:ligatures w14:val="standardContextual"/>
         </w:rPr>
       </w:pPr>
-      <w:hyperlink w:anchor="_Toc205380895" w:history="1">
+      <w:hyperlink w:anchor="_Toc205453205" w:history="1">
         <w:r>
           <w:rPr>
             <w:rStyle w:val="a7"/>
@@ -1721,7 +1721,7 @@
             <w:noProof/>
             <w:webHidden/>
           </w:rPr>
-          <w:instrText xml:space="preserve"> PAGEREF _Toc205380895 \h </w:instrText>
+          <w:instrText xml:space="preserve"> PAGEREF _Toc205453205 \h </w:instrText>
         </w:r>
         <w:r>
           <w:rPr>
@@ -1764,7 +1764,7 @@
           <w14:ligatures w14:val="standardContextual"/>
         </w:rPr>
       </w:pPr>
-      <w:hyperlink w:anchor="_Toc205380896" w:history="1">
+      <w:hyperlink w:anchor="_Toc205453206" w:history="1">
         <w:r>
           <w:rPr>
             <w:rStyle w:val="a7"/>
@@ -1791,7 +1791,7 @@
             <w:noProof/>
             <w:webHidden/>
           </w:rPr>
-          <w:instrText xml:space="preserve"> PAGEREF _Toc205380896 \h </w:instrText>
+          <w:instrText xml:space="preserve"> PAGEREF _Toc205453206 \h </w:instrText>
         </w:r>
         <w:r>
           <w:rPr>
@@ -1834,7 +1834,7 @@
           <w14:ligatures w14:val="standardContextual"/>
         </w:rPr>
       </w:pPr>
-      <w:hyperlink w:anchor="_Toc205380897" w:history="1">
+      <w:hyperlink w:anchor="_Toc205453207" w:history="1">
         <w:r>
           <w:rPr>
             <w:rStyle w:val="a7"/>
@@ -1861,7 +1861,7 @@
             <w:noProof/>
             <w:webHidden/>
           </w:rPr>
-          <w:instrText xml:space="preserve"> PAGEREF _Toc205380897 \h </w:instrText>
+          <w:instrText xml:space="preserve"> PAGEREF _Toc205453207 \h </w:instrText>
         </w:r>
         <w:r>
           <w:rPr>
@@ -1904,7 +1904,7 @@
           <w14:ligatures w14:val="standardContextual"/>
         </w:rPr>
       </w:pPr>
-      <w:hyperlink w:anchor="_Toc205380898" w:history="1">
+      <w:hyperlink w:anchor="_Toc205453208" w:history="1">
         <w:r>
           <w:rPr>
             <w:rStyle w:val="a7"/>
@@ -1931,7 +1931,7 @@
             <w:noProof/>
             <w:webHidden/>
           </w:rPr>
-          <w:instrText xml:space="preserve"> PAGEREF _Toc205380898 \h </w:instrText>
+          <w:instrText xml:space="preserve"> PAGEREF _Toc205453208 \h </w:instrText>
         </w:r>
         <w:r>
           <w:rPr>
@@ -1974,7 +1974,7 @@
           <w14:ligatures w14:val="standardContextual"/>
         </w:rPr>
       </w:pPr>
-      <w:hyperlink w:anchor="_Toc205380899" w:history="1">
+      <w:hyperlink w:anchor="_Toc205453209" w:history="1">
         <w:r>
           <w:rPr>
             <w:rStyle w:val="a7"/>
@@ -2001,7 +2001,7 @@
             <w:noProof/>
             <w:webHidden/>
           </w:rPr>
-          <w:instrText xml:space="preserve"> PAGEREF _Toc205380899 \h </w:instrText>
+          <w:instrText xml:space="preserve"> PAGEREF _Toc205453209 \h </w:instrText>
         </w:r>
         <w:r>
           <w:rPr>
@@ -2044,7 +2044,7 @@
       <w:pPr>
         <w:pStyle w:val="1"/>
       </w:pPr>
-      <w:bookmarkStart w:id="0" w:name="_Toc205380876"/>
+      <w:bookmarkStart w:id="0" w:name="_Toc205453186"/>
       <w:r>
         <w:lastRenderedPageBreak/>
         <w:t>ストーリー</w:t>
@@ -2280,7 +2280,7 @@
       <w:pPr>
         <w:pStyle w:val="1"/>
       </w:pPr>
-      <w:bookmarkStart w:id="1" w:name="_Toc205380877"/>
+      <w:bookmarkStart w:id="1" w:name="_Toc205453187"/>
       <w:r>
         <w:rPr>
           <w:rFonts w:hint="eastAsia"/>
@@ -2294,7 +2294,7 @@
       <w:pPr>
         <w:pStyle w:val="2"/>
       </w:pPr>
-      <w:bookmarkStart w:id="2" w:name="_Toc205380878"/>
+      <w:bookmarkStart w:id="2" w:name="_Toc205453188"/>
       <w:r>
         <w:rPr>
           <w:rFonts w:hint="eastAsia"/>
@@ -2464,6 +2464,23 @@
           </w:tcPr>
           <w:p>
             <w:pPr>
+              <w:jc w:val="left"/>
+              <w:rPr>
+                <w:sz w:val="16"/>
+                <w:szCs w:val="18"/>
+              </w:rPr>
+            </w:pPr>
+            <w:r>
+              <w:rPr>
+                <w:rFonts w:hint="eastAsia"/>
+                <w:sz w:val="16"/>
+                <w:szCs w:val="18"/>
+              </w:rPr>
+              <w:t>(いずれか一つ)</w:t>
+            </w:r>
+          </w:p>
+          <w:p>
+            <w:pPr>
               <w:jc w:val="center"/>
             </w:pPr>
             <w:r>
@@ -2539,6 +2556,23 @@
           </w:tcPr>
           <w:p>
             <w:pPr>
+              <w:jc w:val="left"/>
+              <w:rPr>
+                <w:sz w:val="16"/>
+                <w:szCs w:val="18"/>
+              </w:rPr>
+            </w:pPr>
+            <w:r>
+              <w:rPr>
+                <w:rFonts w:hint="eastAsia"/>
+                <w:sz w:val="16"/>
+                <w:szCs w:val="18"/>
+              </w:rPr>
+              <w:t>(いずれか一つ)</w:t>
+            </w:r>
+          </w:p>
+          <w:p>
+            <w:pPr>
               <w:jc w:val="center"/>
             </w:pPr>
             <w:r>
@@ -2571,6 +2605,9 @@
           <w:p>
             <w:pPr>
               <w:jc w:val="center"/>
+              <w:rPr>
+                <w:rFonts w:hint="eastAsia"/>
+              </w:rPr>
             </w:pPr>
             <w:r>
               <w:rPr>
@@ -2612,6 +2649,23 @@
           </w:tcPr>
           <w:p>
             <w:pPr>
+              <w:jc w:val="left"/>
+              <w:rPr>
+                <w:sz w:val="16"/>
+                <w:szCs w:val="18"/>
+              </w:rPr>
+            </w:pPr>
+            <w:r>
+              <w:rPr>
+                <w:rFonts w:hint="eastAsia"/>
+                <w:sz w:val="16"/>
+                <w:szCs w:val="18"/>
+              </w:rPr>
+              <w:t>(いずれか一つ)</w:t>
+            </w:r>
+          </w:p>
+          <w:p>
+            <w:pPr>
               <w:jc w:val="center"/>
             </w:pPr>
             <w:r>
@@ -2684,6 +2738,23 @@
           </w:tcPr>
           <w:p>
             <w:pPr>
+              <w:jc w:val="left"/>
+              <w:rPr>
+                <w:sz w:val="16"/>
+                <w:szCs w:val="18"/>
+              </w:rPr>
+            </w:pPr>
+            <w:r>
+              <w:rPr>
+                <w:rFonts w:hint="eastAsia"/>
+                <w:sz w:val="16"/>
+                <w:szCs w:val="18"/>
+              </w:rPr>
+              <w:t>(いずれか一つ)</w:t>
+            </w:r>
+          </w:p>
+          <w:p>
+            <w:pPr>
               <w:jc w:val="center"/>
             </w:pPr>
             <w:r>
@@ -2757,6 +2828,23 @@
           </w:tcPr>
           <w:p>
             <w:pPr>
+              <w:jc w:val="left"/>
+              <w:rPr>
+                <w:sz w:val="16"/>
+                <w:szCs w:val="18"/>
+              </w:rPr>
+            </w:pPr>
+            <w:r>
+              <w:rPr>
+                <w:rFonts w:hint="eastAsia"/>
+                <w:sz w:val="16"/>
+                <w:szCs w:val="18"/>
+              </w:rPr>
+              <w:t>(いずれか一つ)</w:t>
+            </w:r>
+          </w:p>
+          <w:p>
+            <w:pPr>
               <w:jc w:val="center"/>
             </w:pPr>
             <w:r>
@@ -2829,6 +2917,23 @@
           </w:tcPr>
           <w:p>
             <w:pPr>
+              <w:jc w:val="left"/>
+              <w:rPr>
+                <w:sz w:val="16"/>
+                <w:szCs w:val="18"/>
+              </w:rPr>
+            </w:pPr>
+            <w:r>
+              <w:rPr>
+                <w:rFonts w:hint="eastAsia"/>
+                <w:sz w:val="16"/>
+                <w:szCs w:val="18"/>
+              </w:rPr>
+              <w:t>(いずれか一つ)</w:t>
+            </w:r>
+          </w:p>
+          <w:p>
+            <w:pPr>
               <w:jc w:val="center"/>
             </w:pPr>
             <w:r>
@@ -2902,6 +3007,23 @@
           </w:tcPr>
           <w:p>
             <w:pPr>
+              <w:jc w:val="left"/>
+              <w:rPr>
+                <w:sz w:val="16"/>
+                <w:szCs w:val="18"/>
+              </w:rPr>
+            </w:pPr>
+            <w:r>
+              <w:rPr>
+                <w:rFonts w:hint="eastAsia"/>
+                <w:sz w:val="16"/>
+                <w:szCs w:val="18"/>
+              </w:rPr>
+              <w:t>(いずれか一つ)</w:t>
+            </w:r>
+          </w:p>
+          <w:p>
+            <w:pPr>
               <w:jc w:val="center"/>
             </w:pPr>
             <w:r>
@@ -2974,6 +3096,23 @@
           </w:tcPr>
           <w:p>
             <w:pPr>
+              <w:jc w:val="left"/>
+              <w:rPr>
+                <w:sz w:val="16"/>
+                <w:szCs w:val="18"/>
+              </w:rPr>
+            </w:pPr>
+            <w:r>
+              <w:rPr>
+                <w:rFonts w:hint="eastAsia"/>
+                <w:sz w:val="16"/>
+                <w:szCs w:val="18"/>
+              </w:rPr>
+              <w:t>(いずれか一つ)</w:t>
+            </w:r>
+          </w:p>
+          <w:p>
+            <w:pPr>
               <w:jc w:val="center"/>
             </w:pPr>
             <w:r>
@@ -3047,6 +3186,23 @@
           </w:tcPr>
           <w:p>
             <w:pPr>
+              <w:jc w:val="left"/>
+              <w:rPr>
+                <w:sz w:val="16"/>
+                <w:szCs w:val="18"/>
+              </w:rPr>
+            </w:pPr>
+            <w:r>
+              <w:rPr>
+                <w:rFonts w:hint="eastAsia"/>
+                <w:sz w:val="16"/>
+                <w:szCs w:val="18"/>
+              </w:rPr>
+              <w:t>(いずれか一つ)</w:t>
+            </w:r>
+          </w:p>
+          <w:p>
+            <w:pPr>
               <w:jc w:val="center"/>
             </w:pPr>
             <w:r>
@@ -3090,6 +3246,23 @@
             <w:tcW w:w="2693" w:type="dxa"/>
             <w:vAlign w:val="center"/>
           </w:tcPr>
+          <w:p>
+            <w:pPr>
+              <w:jc w:val="left"/>
+              <w:rPr>
+                <w:sz w:val="16"/>
+                <w:szCs w:val="18"/>
+              </w:rPr>
+            </w:pPr>
+            <w:r>
+              <w:rPr>
+                <w:rFonts w:hint="eastAsia"/>
+                <w:sz w:val="16"/>
+                <w:szCs w:val="18"/>
+              </w:rPr>
+              <w:t>(いずれか一つ)</w:t>
+            </w:r>
+          </w:p>
           <w:p>
             <w:pPr>
               <w:jc w:val="center"/>
@@ -3280,15 +3453,27 @@
       </w:tr>
     </w:tbl>
     <w:p/>
+    <w:p/>
+    <w:p/>
+    <w:p/>
+    <w:p/>
+    <w:p>
+      <w:pPr>
+        <w:rPr>
+          <w:rFonts w:hint="eastAsia"/>
+        </w:rPr>
+      </w:pPr>
+    </w:p>
     <w:p>
       <w:pPr>
         <w:pStyle w:val="2"/>
       </w:pPr>
-      <w:bookmarkStart w:id="3" w:name="_Toc205380879"/>
-      <w:r>
-        <w:rPr>
-          <w:rFonts w:hint="eastAsia"/>
-        </w:rPr>
+      <w:bookmarkStart w:id="3" w:name="_Toc205453189"/>
+      <w:r>
+        <w:rPr>
+          <w:rFonts w:hint="eastAsia"/>
+        </w:rPr>
+        <w:lastRenderedPageBreak/>
         <w:t>ゲームプレイ時</w:t>
       </w:r>
       <w:bookmarkEnd w:id="3"/>
@@ -3332,6 +3517,7 @@
             <w:pPr>
               <w:jc w:val="center"/>
               <w:rPr>
+                <w:rFonts w:hint="eastAsia"/>
                 <w:b/>
                 <w:bCs/>
               </w:rPr>
@@ -3355,9 +3541,30 @@
             <w:pPr>
               <w:jc w:val="center"/>
               <w:rPr>
+                <w:rFonts w:hint="eastAsia"/>
+              </w:rPr>
+            </w:pPr>
+            <w:r>
+              <w:rPr>
+                <w:rFonts w:hint="eastAsia"/>
                 <w:b/>
                 <w:bCs/>
               </w:rPr>
+              <w:t>キーボード</w:t>
+            </w:r>
+          </w:p>
+        </w:tc>
+        <w:tc>
+          <w:tcPr>
+            <w:tcW w:w="1843" w:type="dxa"/>
+            <w:vAlign w:val="center"/>
+          </w:tcPr>
+          <w:p>
+            <w:pPr>
+              <w:jc w:val="center"/>
+              <w:rPr>
+                <w:rFonts w:hint="eastAsia"/>
+              </w:rPr>
             </w:pPr>
             <w:r>
               <w:rPr>
@@ -3365,7 +3572,144 @@
                 <w:b/>
                 <w:bCs/>
               </w:rPr>
-              <w:t>キーボード</w:t>
+              <w:t>マウス</w:t>
+            </w:r>
+          </w:p>
+        </w:tc>
+        <w:tc>
+          <w:tcPr>
+            <w:tcW w:w="2835" w:type="dxa"/>
+            <w:vAlign w:val="center"/>
+          </w:tcPr>
+          <w:p>
+            <w:pPr>
+              <w:jc w:val="center"/>
+              <w:rPr>
+                <w:rFonts w:hint="eastAsia"/>
+              </w:rPr>
+            </w:pPr>
+            <w:r>
+              <w:rPr>
+                <w:rFonts w:hint="eastAsia"/>
+                <w:b/>
+                <w:bCs/>
+              </w:rPr>
+              <w:t>X</w:t>
+            </w:r>
+            <w:r>
+              <w:rPr>
+                <w:b/>
+                <w:bCs/>
+              </w:rPr>
+              <w:t>b</w:t>
+            </w:r>
+            <w:r>
+              <w:rPr>
+                <w:rFonts w:hint="eastAsia"/>
+                <w:b/>
+                <w:bCs/>
+              </w:rPr>
+              <w:t>oxコントローラ</w:t>
+            </w:r>
+          </w:p>
+        </w:tc>
+      </w:tr>
+      <w:tr>
+        <w:tc>
+          <w:tcPr>
+            <w:tcW w:w="2962" w:type="dxa"/>
+            <w:vAlign w:val="center"/>
+          </w:tcPr>
+          <w:p>
+            <w:pPr>
+              <w:jc w:val="center"/>
+              <w:rPr>
+                <w:rFonts w:hint="eastAsia"/>
+                <w:b/>
+                <w:bCs/>
+              </w:rPr>
+            </w:pPr>
+            <w:r>
+              <w:rPr>
+                <w:rFonts w:hint="eastAsia"/>
+                <w:b/>
+                <w:bCs/>
+              </w:rPr>
+              <w:t>自機を上へ移動する</w:t>
+            </w:r>
+          </w:p>
+        </w:tc>
+        <w:tc>
+          <w:tcPr>
+            <w:tcW w:w="2126" w:type="dxa"/>
+            <w:vAlign w:val="center"/>
+          </w:tcPr>
+          <w:p>
+            <w:pPr>
+              <w:jc w:val="left"/>
+              <w:rPr>
+                <w:sz w:val="16"/>
+                <w:szCs w:val="18"/>
+              </w:rPr>
+            </w:pPr>
+            <w:r>
+              <w:rPr>
+                <w:rFonts w:hint="eastAsia"/>
+                <w:sz w:val="16"/>
+                <w:szCs w:val="18"/>
+              </w:rPr>
+              <w:t>(いずれか一つ)</w:t>
+            </w:r>
+          </w:p>
+          <w:p>
+            <w:pPr>
+              <w:jc w:val="center"/>
+            </w:pPr>
+            <w:r>
+              <w:t>W</w:t>
+            </w:r>
+            <w:r>
+              <w:rPr>
+                <w:rFonts w:hint="eastAsia"/>
+              </w:rPr>
+              <w:t>キー</w:t>
+            </w:r>
+          </w:p>
+          <w:p>
+            <w:pPr>
+              <w:jc w:val="center"/>
+            </w:pPr>
+            <w:r>
+              <w:rPr>
+                <w:rFonts w:hint="eastAsia"/>
+                <w:b/>
+                <w:bCs/>
+              </w:rPr>
+              <w:t>方向キーの上</w:t>
+            </w:r>
+            <w:r>
+              <w:rPr>
+                <w:rFonts w:hint="eastAsia"/>
+                <w:b/>
+                <w:bCs/>
+              </w:rPr>
+              <w:t>キー</w:t>
+            </w:r>
+          </w:p>
+          <w:p>
+            <w:pPr>
+              <w:jc w:val="center"/>
+              <w:rPr>
+                <w:rFonts w:hint="eastAsia"/>
+              </w:rPr>
+            </w:pPr>
+            <w:r>
+              <w:rPr>
+                <w:rFonts w:hint="eastAsia"/>
+                <w:b/>
+                <w:bCs/>
+              </w:rPr>
+              <w:t>テンキーの8キー</w:t>
             </w:r>
           </w:p>
         </w:tc>
@@ -3378,6 +3722,86 @@
             <w:pPr>
               <w:jc w:val="center"/>
               <w:rPr>
+                <w:rFonts w:hint="eastAsia"/>
+              </w:rPr>
+            </w:pPr>
+            <w:r>
+              <w:rPr>
+                <w:rFonts w:hint="eastAsia"/>
+              </w:rPr>
+              <w:t>割り当てなし</w:t>
+            </w:r>
+          </w:p>
+        </w:tc>
+        <w:tc>
+          <w:tcPr>
+            <w:tcW w:w="2835" w:type="dxa"/>
+            <w:vAlign w:val="center"/>
+          </w:tcPr>
+          <w:p>
+            <w:pPr>
+              <w:jc w:val="left"/>
+              <w:rPr>
+                <w:sz w:val="16"/>
+                <w:szCs w:val="18"/>
+              </w:rPr>
+            </w:pPr>
+            <w:r>
+              <w:rPr>
+                <w:rFonts w:hint="eastAsia"/>
+                <w:sz w:val="16"/>
+                <w:szCs w:val="18"/>
+              </w:rPr>
+              <w:t>(いずれか一つ)</w:t>
+            </w:r>
+          </w:p>
+          <w:p>
+            <w:pPr>
+              <w:jc w:val="center"/>
+            </w:pPr>
+            <w:r>
+              <w:rPr>
+                <w:rFonts w:hint="eastAsia"/>
+              </w:rPr>
+              <w:t>8</w:t>
+            </w:r>
+            <w:r>
+              <w:t>方向パッド</w:t>
+            </w:r>
+            <w:r>
+              <w:rPr>
+                <w:rFonts w:hint="eastAsia"/>
+              </w:rPr>
+              <w:t>の上</w:t>
+            </w:r>
+          </w:p>
+          <w:p>
+            <w:pPr>
+              <w:jc w:val="center"/>
+              <w:rPr>
+                <w:rFonts w:hint="eastAsia"/>
+              </w:rPr>
+            </w:pPr>
+            <w:r>
+              <w:rPr>
+                <w:rFonts w:hint="eastAsia"/>
+              </w:rPr>
+              <w:t>左スティック上</w:t>
+            </w:r>
+          </w:p>
+        </w:tc>
+      </w:tr>
+      <w:tr>
+        <w:tc>
+          <w:tcPr>
+            <w:tcW w:w="2962" w:type="dxa"/>
+            <w:vAlign w:val="center"/>
+          </w:tcPr>
+          <w:p>
+            <w:pPr>
+              <w:jc w:val="center"/>
+              <w:rPr>
+                <w:rFonts w:hint="eastAsia"/>
                 <w:b/>
                 <w:bCs/>
               </w:rPr>
@@ -3388,7 +3812,98 @@
                 <w:b/>
                 <w:bCs/>
               </w:rPr>
-              <w:t>マウス</w:t>
+              <w:t>自機を下へ移動する</w:t>
+            </w:r>
+          </w:p>
+        </w:tc>
+        <w:tc>
+          <w:tcPr>
+            <w:tcW w:w="2126" w:type="dxa"/>
+            <w:vAlign w:val="center"/>
+          </w:tcPr>
+          <w:p>
+            <w:pPr>
+              <w:jc w:val="left"/>
+              <w:rPr>
+                <w:sz w:val="16"/>
+                <w:szCs w:val="18"/>
+              </w:rPr>
+            </w:pPr>
+            <w:r>
+              <w:rPr>
+                <w:rFonts w:hint="eastAsia"/>
+                <w:sz w:val="16"/>
+                <w:szCs w:val="18"/>
+              </w:rPr>
+              <w:t>(いずれか一つ)</w:t>
+            </w:r>
+          </w:p>
+          <w:p>
+            <w:pPr>
+              <w:jc w:val="center"/>
+            </w:pPr>
+            <w:r>
+              <w:rPr>
+                <w:rFonts w:hint="eastAsia"/>
+              </w:rPr>
+              <w:t>Sキー</w:t>
+            </w:r>
+          </w:p>
+          <w:p>
+            <w:pPr>
+              <w:jc w:val="center"/>
+            </w:pPr>
+            <w:r>
+              <w:rPr>
+                <w:rFonts w:hint="eastAsia"/>
+                <w:b/>
+                <w:bCs/>
+              </w:rPr>
+              <w:t>方向キーの下</w:t>
+            </w:r>
+            <w:r>
+              <w:rPr>
+                <w:rFonts w:hint="eastAsia"/>
+                <w:b/>
+                <w:bCs/>
+              </w:rPr>
+              <w:t>キー</w:t>
+            </w:r>
+          </w:p>
+          <w:p>
+            <w:pPr>
+              <w:jc w:val="center"/>
+              <w:rPr>
+                <w:rFonts w:hint="eastAsia"/>
+              </w:rPr>
+            </w:pPr>
+            <w:r>
+              <w:rPr>
+                <w:rFonts w:hint="eastAsia"/>
+                <w:b/>
+                <w:bCs/>
+              </w:rPr>
+              <w:t>テンキーの2キー</w:t>
+            </w:r>
+          </w:p>
+        </w:tc>
+        <w:tc>
+          <w:tcPr>
+            <w:tcW w:w="1843" w:type="dxa"/>
+            <w:vAlign w:val="center"/>
+          </w:tcPr>
+          <w:p>
+            <w:pPr>
+              <w:jc w:val="center"/>
+              <w:rPr>
+                <w:rFonts w:hint="eastAsia"/>
+              </w:rPr>
+            </w:pPr>
+            <w:r>
+              <w:rPr>
+                <w:rFonts w:hint="eastAsia"/>
+              </w:rPr>
+              <w:t>割り当てなし</w:t>
             </w:r>
           </w:p>
         </w:tc>
@@ -3399,6 +3914,65 @@
           </w:tcPr>
           <w:p>
             <w:pPr>
+              <w:jc w:val="left"/>
+              <w:rPr>
+                <w:sz w:val="16"/>
+                <w:szCs w:val="18"/>
+              </w:rPr>
+            </w:pPr>
+            <w:r>
+              <w:rPr>
+                <w:rFonts w:hint="eastAsia"/>
+                <w:sz w:val="16"/>
+                <w:szCs w:val="18"/>
+              </w:rPr>
+              <w:t>(いずれか一つ)</w:t>
+            </w:r>
+          </w:p>
+          <w:p>
+            <w:pPr>
+              <w:jc w:val="center"/>
+            </w:pPr>
+            <w:r>
+              <w:rPr>
+                <w:rFonts w:hint="eastAsia"/>
+              </w:rPr>
+              <w:t>8</w:t>
+            </w:r>
+            <w:r>
+              <w:t>方向パッド</w:t>
+            </w:r>
+            <w:r>
+              <w:rPr>
+                <w:rFonts w:hint="eastAsia"/>
+              </w:rPr>
+              <w:t>の下</w:t>
+            </w:r>
+          </w:p>
+          <w:p>
+            <w:pPr>
+              <w:jc w:val="center"/>
+              <w:rPr>
+                <w:rFonts w:hint="eastAsia"/>
+              </w:rPr>
+            </w:pPr>
+            <w:r>
+              <w:rPr>
+                <w:rFonts w:hint="eastAsia"/>
+              </w:rPr>
+              <w:t>左スティック下</w:t>
+            </w:r>
+          </w:p>
+        </w:tc>
+      </w:tr>
+      <w:tr>
+        <w:tc>
+          <w:tcPr>
+            <w:tcW w:w="2962" w:type="dxa"/>
+            <w:vAlign w:val="center"/>
+          </w:tcPr>
+          <w:p>
+            <w:pPr>
               <w:jc w:val="center"/>
               <w:rPr>
                 <w:b/>
@@ -3411,14 +3985,54 @@
                 <w:b/>
                 <w:bCs/>
               </w:rPr>
-              <w:t>X</w:t>
-            </w:r>
-            <w:r>
-              <w:rPr>
+              <w:t>自機を左へ移動する</w:t>
+            </w:r>
+          </w:p>
+        </w:tc>
+        <w:tc>
+          <w:tcPr>
+            <w:tcW w:w="2126" w:type="dxa"/>
+            <w:vAlign w:val="center"/>
+          </w:tcPr>
+          <w:p>
+            <w:pPr>
+              <w:jc w:val="left"/>
+              <w:rPr>
+                <w:sz w:val="16"/>
+                <w:szCs w:val="18"/>
+              </w:rPr>
+            </w:pPr>
+            <w:r>
+              <w:rPr>
+                <w:rFonts w:hint="eastAsia"/>
+                <w:sz w:val="16"/>
+                <w:szCs w:val="18"/>
+              </w:rPr>
+              <w:t>(いずれか一つ)</w:t>
+            </w:r>
+          </w:p>
+          <w:p>
+            <w:pPr>
+              <w:jc w:val="center"/>
+            </w:pPr>
+            <w:r>
+              <w:rPr>
+                <w:rFonts w:hint="eastAsia"/>
+              </w:rPr>
+              <w:t>Aキー</w:t>
+            </w:r>
+          </w:p>
+          <w:p>
+            <w:pPr>
+              <w:jc w:val="center"/>
+            </w:pPr>
+            <w:r>
+              <w:rPr>
+                <w:rFonts w:hint="eastAsia"/>
                 <w:b/>
                 <w:bCs/>
               </w:rPr>
-              <w:t>b</w:t>
+              <w:t>方向キーの左</w:t>
             </w:r>
             <w:r>
               <w:rPr>
@@ -3426,7 +4040,95 @@
                 <w:b/>
                 <w:bCs/>
               </w:rPr>
-              <w:t>oxコントローラ</w:t>
+              <w:t>キー</w:t>
+            </w:r>
+          </w:p>
+          <w:p>
+            <w:pPr>
+              <w:jc w:val="center"/>
+              <w:rPr>
+                <w:b/>
+                <w:bCs/>
+              </w:rPr>
+            </w:pPr>
+            <w:r>
+              <w:rPr>
+                <w:rFonts w:hint="eastAsia"/>
+                <w:b/>
+                <w:bCs/>
+              </w:rPr>
+              <w:t>テンキーの4キー</w:t>
+            </w:r>
+          </w:p>
+        </w:tc>
+        <w:tc>
+          <w:tcPr>
+            <w:tcW w:w="1843" w:type="dxa"/>
+            <w:vAlign w:val="center"/>
+          </w:tcPr>
+          <w:p>
+            <w:pPr>
+              <w:jc w:val="center"/>
+            </w:pPr>
+            <w:r>
+              <w:rPr>
+                <w:rFonts w:hint="eastAsia"/>
+              </w:rPr>
+              <w:t>割り当てなし</w:t>
+            </w:r>
+          </w:p>
+        </w:tc>
+        <w:tc>
+          <w:tcPr>
+            <w:tcW w:w="2835" w:type="dxa"/>
+            <w:vAlign w:val="center"/>
+          </w:tcPr>
+          <w:p>
+            <w:pPr>
+              <w:jc w:val="left"/>
+              <w:rPr>
+                <w:sz w:val="16"/>
+                <w:szCs w:val="18"/>
+              </w:rPr>
+            </w:pPr>
+            <w:r>
+              <w:rPr>
+                <w:rFonts w:hint="eastAsia"/>
+                <w:sz w:val="16"/>
+                <w:szCs w:val="18"/>
+              </w:rPr>
+              <w:t>(いずれか一つ)</w:t>
+            </w:r>
+          </w:p>
+          <w:p>
+            <w:pPr>
+              <w:jc w:val="center"/>
+            </w:pPr>
+            <w:r>
+              <w:rPr>
+                <w:rFonts w:hint="eastAsia"/>
+              </w:rPr>
+              <w:t>8</w:t>
+            </w:r>
+            <w:r>
+              <w:t>方向パッド</w:t>
+            </w:r>
+            <w:r>
+              <w:rPr>
+                <w:rFonts w:hint="eastAsia"/>
+              </w:rPr>
+              <w:t>の左</w:t>
+            </w:r>
+          </w:p>
+          <w:p>
+            <w:pPr>
+              <w:jc w:val="center"/>
+            </w:pPr>
+            <w:r>
+              <w:rPr>
+                <w:rFonts w:hint="eastAsia"/>
+              </w:rPr>
+              <w:t>左スティック左</w:t>
             </w:r>
           </w:p>
         </w:tc>
@@ -3451,7 +4153,7 @@
                 <w:b/>
                 <w:bCs/>
               </w:rPr>
-              <w:t>自機を上へ移動する</w:t>
+              <w:t>自機を右へ移動する</w:t>
             </w:r>
           </w:p>
         </w:tc>
@@ -3462,16 +4164,30 @@
           </w:tcPr>
           <w:p>
             <w:pPr>
-              <w:jc w:val="center"/>
-            </w:pPr>
-            <w:r>
-              <w:t>W</w:t>
-            </w:r>
-            <w:r>
-              <w:rPr>
-                <w:rFonts w:hint="eastAsia"/>
-              </w:rPr>
-              <w:t>キー</w:t>
+              <w:jc w:val="left"/>
+              <w:rPr>
+                <w:sz w:val="16"/>
+                <w:szCs w:val="18"/>
+              </w:rPr>
+            </w:pPr>
+            <w:r>
+              <w:rPr>
+                <w:rFonts w:hint="eastAsia"/>
+                <w:sz w:val="16"/>
+                <w:szCs w:val="18"/>
+              </w:rPr>
+              <w:t>(いずれか一つ)</w:t>
+            </w:r>
+          </w:p>
+          <w:p>
+            <w:pPr>
+              <w:jc w:val="center"/>
+            </w:pPr>
+            <w:r>
+              <w:rPr>
+                <w:rFonts w:hint="eastAsia"/>
+              </w:rPr>
+              <w:t>Dキー</w:t>
             </w:r>
           </w:p>
           <w:p>
@@ -3484,7 +4200,7 @@
                 <w:b/>
                 <w:bCs/>
               </w:rPr>
-              <w:t>方向キーの上</w:t>
+              <w:t>方向キーの右</w:t>
             </w:r>
             <w:r>
               <w:rPr>
@@ -3509,7 +4225,7 @@
                 <w:b/>
                 <w:bCs/>
               </w:rPr>
-              <w:t>テンキーの8キー</w:t>
+              <w:t>テンキーの6キー</w:t>
             </w:r>
           </w:p>
         </w:tc>
@@ -3537,6 +4253,23 @@
           </w:tcPr>
           <w:p>
             <w:pPr>
+              <w:jc w:val="left"/>
+              <w:rPr>
+                <w:sz w:val="16"/>
+                <w:szCs w:val="18"/>
+              </w:rPr>
+            </w:pPr>
+            <w:r>
+              <w:rPr>
+                <w:rFonts w:hint="eastAsia"/>
+                <w:sz w:val="16"/>
+                <w:szCs w:val="18"/>
+              </w:rPr>
+              <w:t>(いずれか一つ)</w:t>
+            </w:r>
+          </w:p>
+          <w:p>
+            <w:pPr>
               <w:jc w:val="center"/>
             </w:pPr>
             <w:r>
@@ -3552,18 +4285,18 @@
               <w:rPr>
                 <w:rFonts w:hint="eastAsia"/>
               </w:rPr>
-              <w:t>の上</w:t>
-            </w:r>
-          </w:p>
-          <w:p>
-            <w:pPr>
-              <w:jc w:val="center"/>
-            </w:pPr>
-            <w:r>
-              <w:rPr>
-                <w:rFonts w:hint="eastAsia"/>
-              </w:rPr>
-              <w:t>左スティック上</w:t>
+              <w:t>の右</w:t>
+            </w:r>
+          </w:p>
+          <w:p>
+            <w:pPr>
+              <w:jc w:val="center"/>
+            </w:pPr>
+            <w:r>
+              <w:rPr>
+                <w:rFonts w:hint="eastAsia"/>
+              </w:rPr>
+              <w:t>左スティック右</w:t>
             </w:r>
           </w:p>
         </w:tc>
@@ -3588,7 +4321,24 @@
                 <w:b/>
                 <w:bCs/>
               </w:rPr>
-              <w:t>自機を下へ移動する</w:t>
+              <w:t>ターゲットマーカーを</w:t>
+            </w:r>
+          </w:p>
+          <w:p>
+            <w:pPr>
+              <w:jc w:val="center"/>
+              <w:rPr>
+                <w:b/>
+                <w:bCs/>
+              </w:rPr>
+            </w:pPr>
+            <w:r>
+              <w:rPr>
+                <w:rFonts w:hint="eastAsia"/>
+                <w:b/>
+                <w:bCs/>
+              </w:rPr>
+              <w:t>上へ移動する</w:t>
             </w:r>
           </w:p>
         </w:tc>
@@ -3605,28 +4355,66 @@
               <w:rPr>
                 <w:rFonts w:hint="eastAsia"/>
               </w:rPr>
-              <w:t>Sキー</w:t>
-            </w:r>
-          </w:p>
-          <w:p>
-            <w:pPr>
-              <w:jc w:val="center"/>
-            </w:pPr>
-            <w:r>
-              <w:rPr>
-                <w:rFonts w:hint="eastAsia"/>
+              <w:t>割り当てなし</w:t>
+            </w:r>
+          </w:p>
+        </w:tc>
+        <w:tc>
+          <w:tcPr>
+            <w:tcW w:w="1843" w:type="dxa"/>
+            <w:vAlign w:val="center"/>
+          </w:tcPr>
+          <w:p>
+            <w:pPr>
+              <w:jc w:val="center"/>
+            </w:pPr>
+            <w:r>
+              <w:rPr>
+                <w:rFonts w:hint="eastAsia"/>
+              </w:rPr>
+              <w:t>マウスカーソル</w:t>
+            </w:r>
+          </w:p>
+        </w:tc>
+        <w:tc>
+          <w:tcPr>
+            <w:tcW w:w="2835" w:type="dxa"/>
+            <w:vAlign w:val="center"/>
+          </w:tcPr>
+          <w:p>
+            <w:pPr>
+              <w:jc w:val="center"/>
+            </w:pPr>
+            <w:r>
+              <w:rPr>
+                <w:rFonts w:hint="eastAsia"/>
+              </w:rPr>
+              <w:t>右スティック上</w:t>
+            </w:r>
+          </w:p>
+        </w:tc>
+      </w:tr>
+      <w:tr>
+        <w:tc>
+          <w:tcPr>
+            <w:tcW w:w="2962" w:type="dxa"/>
+            <w:vAlign w:val="center"/>
+          </w:tcPr>
+          <w:p>
+            <w:pPr>
+              <w:jc w:val="center"/>
+              <w:rPr>
                 <w:b/>
                 <w:bCs/>
               </w:rPr>
-              <w:t>方向キーの下</w:t>
-            </w:r>
+            </w:pPr>
             <w:r>
               <w:rPr>
                 <w:rFonts w:hint="eastAsia"/>
                 <w:b/>
                 <w:bCs/>
               </w:rPr>
-              <w:t>キー</w:t>
+              <w:t>ターゲットマーカーを</w:t>
             </w:r>
           </w:p>
           <w:p>
@@ -3643,7 +4431,24 @@
                 <w:b/>
                 <w:bCs/>
               </w:rPr>
-              <w:t>テンキーの2キー</w:t>
+              <w:t>下へ移動する</w:t>
+            </w:r>
+          </w:p>
+        </w:tc>
+        <w:tc>
+          <w:tcPr>
+            <w:tcW w:w="2126" w:type="dxa"/>
+            <w:vAlign w:val="center"/>
+          </w:tcPr>
+          <w:p>
+            <w:pPr>
+              <w:jc w:val="center"/>
+            </w:pPr>
+            <w:r>
+              <w:rPr>
+                <w:rFonts w:hint="eastAsia"/>
+              </w:rPr>
+              <w:t>割り当てなし</w:t>
             </w:r>
           </w:p>
         </w:tc>
@@ -3660,7 +4465,7 @@
               <w:rPr>
                 <w:rFonts w:hint="eastAsia"/>
               </w:rPr>
-              <w:t>割り当てなし</w:t>
+              <w:t>マウスカーソル</w:t>
             </w:r>
           </w:p>
         </w:tc>
@@ -3677,33 +4482,412 @@
               <w:rPr>
                 <w:rFonts w:hint="eastAsia"/>
               </w:rPr>
-              <w:t>8</w:t>
-            </w:r>
-            <w:r>
-              <w:t>方向パッド</w:t>
-            </w:r>
-            <w:r>
-              <w:rPr>
-                <w:rFonts w:hint="eastAsia"/>
-              </w:rPr>
-              <w:t>の下</w:t>
-            </w:r>
-          </w:p>
-          <w:p>
-            <w:pPr>
-              <w:jc w:val="center"/>
-            </w:pPr>
-            <w:r>
-              <w:rPr>
-                <w:rFonts w:hint="eastAsia"/>
-              </w:rPr>
-              <w:t>左スティック下</w:t>
+              <w:t>右スティック下</w:t>
+            </w:r>
+          </w:p>
+        </w:tc>
+      </w:tr>
+      <w:tr>
+        <w:tc>
+          <w:tcPr>
+            <w:tcW w:w="2962" w:type="dxa"/>
+            <w:vAlign w:val="center"/>
+          </w:tcPr>
+          <w:p>
+            <w:pPr>
+              <w:jc w:val="center"/>
+              <w:rPr>
+                <w:b/>
+                <w:bCs/>
+              </w:rPr>
+            </w:pPr>
+            <w:r>
+              <w:rPr>
+                <w:rFonts w:hint="eastAsia"/>
+                <w:b/>
+                <w:bCs/>
+              </w:rPr>
+              <w:t>ターゲットマーカーを</w:t>
+            </w:r>
+          </w:p>
+          <w:p>
+            <w:pPr>
+              <w:jc w:val="center"/>
+              <w:rPr>
+                <w:b/>
+                <w:bCs/>
+              </w:rPr>
+            </w:pPr>
+            <w:r>
+              <w:rPr>
+                <w:rFonts w:hint="eastAsia"/>
+                <w:b/>
+                <w:bCs/>
+              </w:rPr>
+              <w:t>左へ移動する</w:t>
+            </w:r>
+          </w:p>
+        </w:tc>
+        <w:tc>
+          <w:tcPr>
+            <w:tcW w:w="2126" w:type="dxa"/>
+            <w:vAlign w:val="center"/>
+          </w:tcPr>
+          <w:p>
+            <w:pPr>
+              <w:jc w:val="center"/>
+            </w:pPr>
+            <w:r>
+              <w:rPr>
+                <w:rFonts w:hint="eastAsia"/>
+              </w:rPr>
+              <w:t>割り当てなし</w:t>
+            </w:r>
+          </w:p>
+        </w:tc>
+        <w:tc>
+          <w:tcPr>
+            <w:tcW w:w="1843" w:type="dxa"/>
+            <w:vAlign w:val="center"/>
+          </w:tcPr>
+          <w:p>
+            <w:pPr>
+              <w:jc w:val="center"/>
+            </w:pPr>
+            <w:r>
+              <w:rPr>
+                <w:rFonts w:hint="eastAsia"/>
+              </w:rPr>
+              <w:t>マウスカーソル</w:t>
+            </w:r>
+          </w:p>
+        </w:tc>
+        <w:tc>
+          <w:tcPr>
+            <w:tcW w:w="2835" w:type="dxa"/>
+            <w:vAlign w:val="center"/>
+          </w:tcPr>
+          <w:p>
+            <w:pPr>
+              <w:jc w:val="center"/>
+            </w:pPr>
+            <w:r>
+              <w:rPr>
+                <w:rFonts w:hint="eastAsia"/>
+              </w:rPr>
+              <w:t>右スティック左</w:t>
+            </w:r>
+          </w:p>
+        </w:tc>
+      </w:tr>
+      <w:tr>
+        <w:tc>
+          <w:tcPr>
+            <w:tcW w:w="2962" w:type="dxa"/>
+            <w:vAlign w:val="center"/>
+          </w:tcPr>
+          <w:p>
+            <w:pPr>
+              <w:jc w:val="center"/>
+              <w:rPr>
+                <w:b/>
+                <w:bCs/>
+              </w:rPr>
+            </w:pPr>
+            <w:r>
+              <w:rPr>
+                <w:rFonts w:hint="eastAsia"/>
+                <w:b/>
+                <w:bCs/>
+              </w:rPr>
+              <w:t>ターゲットマーカーを</w:t>
+            </w:r>
+          </w:p>
+          <w:p>
+            <w:pPr>
+              <w:jc w:val="center"/>
+              <w:rPr>
+                <w:b/>
+                <w:bCs/>
+                <w:sz w:val="18"/>
+                <w:szCs w:val="20"/>
+              </w:rPr>
+            </w:pPr>
+            <w:r>
+              <w:rPr>
+                <w:rFonts w:hint="eastAsia"/>
+                <w:b/>
+                <w:bCs/>
+              </w:rPr>
+              <w:t>右へ移動する</w:t>
+            </w:r>
+          </w:p>
+        </w:tc>
+        <w:tc>
+          <w:tcPr>
+            <w:tcW w:w="2126" w:type="dxa"/>
+            <w:vAlign w:val="center"/>
+          </w:tcPr>
+          <w:p>
+            <w:pPr>
+              <w:jc w:val="center"/>
+              <w:rPr>
+                <w:b/>
+                <w:bCs/>
+              </w:rPr>
+            </w:pPr>
+            <w:r>
+              <w:rPr>
+                <w:rFonts w:hint="eastAsia"/>
+              </w:rPr>
+              <w:t>割り当てなし</w:t>
+            </w:r>
+          </w:p>
+        </w:tc>
+        <w:tc>
+          <w:tcPr>
+            <w:tcW w:w="1843" w:type="dxa"/>
+            <w:vAlign w:val="center"/>
+          </w:tcPr>
+          <w:p>
+            <w:pPr>
+              <w:jc w:val="center"/>
+            </w:pPr>
+            <w:r>
+              <w:rPr>
+                <w:rFonts w:hint="eastAsia"/>
+              </w:rPr>
+              <w:t>マウスカーソル</w:t>
+            </w:r>
+          </w:p>
+        </w:tc>
+        <w:tc>
+          <w:tcPr>
+            <w:tcW w:w="2835" w:type="dxa"/>
+            <w:vAlign w:val="center"/>
+          </w:tcPr>
+          <w:p>
+            <w:pPr>
+              <w:jc w:val="center"/>
+            </w:pPr>
+            <w:r>
+              <w:rPr>
+                <w:rFonts w:hint="eastAsia"/>
+              </w:rPr>
+              <w:t>右スティック右</w:t>
+            </w:r>
+          </w:p>
+        </w:tc>
+      </w:tr>
+      <w:tr>
+        <w:trPr>
+          <w:trHeight w:val="3270"/>
+        </w:trPr>
+        <w:tc>
+          <w:tcPr>
+            <w:tcW w:w="2962" w:type="dxa"/>
+            <w:vAlign w:val="center"/>
+          </w:tcPr>
+          <w:p>
+            <w:pPr>
+              <w:jc w:val="center"/>
+              <w:rPr>
+                <w:b/>
+                <w:bCs/>
+              </w:rPr>
+            </w:pPr>
+            <w:r>
+              <w:rPr>
+                <w:rFonts w:hint="eastAsia"/>
+                <w:b/>
+                <w:bCs/>
+              </w:rPr>
+              <w:t>射撃</w:t>
+            </w:r>
+          </w:p>
+        </w:tc>
+        <w:tc>
+          <w:tcPr>
+            <w:tcW w:w="2126" w:type="dxa"/>
+            <w:vAlign w:val="center"/>
+          </w:tcPr>
+          <w:p>
+            <w:pPr>
+              <w:jc w:val="center"/>
+            </w:pPr>
+            <w:r>
+              <w:rPr>
+                <w:rFonts w:hint="eastAsia"/>
+              </w:rPr>
+              <w:t>割り当てなし</w:t>
+            </w:r>
+          </w:p>
+        </w:tc>
+        <w:tc>
+          <w:tcPr>
+            <w:tcW w:w="1843" w:type="dxa"/>
+            <w:vAlign w:val="center"/>
+          </w:tcPr>
+          <w:p>
+            <w:pPr>
+              <w:jc w:val="left"/>
+              <w:rPr>
+                <w:sz w:val="16"/>
+                <w:szCs w:val="18"/>
+              </w:rPr>
+            </w:pPr>
+            <w:r>
+              <w:rPr>
+                <w:rFonts w:hint="eastAsia"/>
+                <w:sz w:val="16"/>
+                <w:szCs w:val="18"/>
+              </w:rPr>
+              <w:t>(いずれか一つ)</w:t>
+            </w:r>
+          </w:p>
+          <w:p>
+            <w:pPr>
+              <w:jc w:val="center"/>
+            </w:pPr>
+            <w:r>
+              <w:rPr>
+                <w:rFonts w:hint="eastAsia"/>
+              </w:rPr>
+              <w:t>左ボタン</w:t>
+            </w:r>
+          </w:p>
+          <w:p>
+            <w:pPr>
+              <w:jc w:val="center"/>
+            </w:pPr>
+            <w:r>
+              <w:rPr>
+                <w:rFonts w:hint="eastAsia"/>
+              </w:rPr>
+              <w:t>右ボタン</w:t>
+            </w:r>
+          </w:p>
+        </w:tc>
+        <w:tc>
+          <w:tcPr>
+            <w:tcW w:w="2835" w:type="dxa"/>
+            <w:vAlign w:val="center"/>
+          </w:tcPr>
+          <w:p>
+            <w:pPr>
+              <w:jc w:val="left"/>
+              <w:rPr>
+                <w:sz w:val="16"/>
+                <w:szCs w:val="18"/>
+              </w:rPr>
+            </w:pPr>
+            <w:r>
+              <w:rPr>
+                <w:rFonts w:hint="eastAsia"/>
+                <w:sz w:val="16"/>
+                <w:szCs w:val="18"/>
+              </w:rPr>
+              <w:t>(いずれか一つ)</w:t>
+            </w:r>
+          </w:p>
+          <w:p>
+            <w:pPr>
+              <w:jc w:val="center"/>
+            </w:pPr>
+            <w:r>
+              <w:rPr>
+                <w:rFonts w:hint="eastAsia"/>
+              </w:rPr>
+              <w:t>左トリガー</w:t>
+            </w:r>
+          </w:p>
+          <w:p>
+            <w:pPr>
+              <w:jc w:val="center"/>
+            </w:pPr>
+            <w:r>
+              <w:rPr>
+                <w:rFonts w:hint="eastAsia"/>
+              </w:rPr>
+              <w:t>LBボタン</w:t>
+            </w:r>
+          </w:p>
+          <w:p>
+            <w:pPr>
+              <w:jc w:val="center"/>
+            </w:pPr>
+            <w:r>
+              <w:rPr>
+                <w:rFonts w:hint="eastAsia"/>
+              </w:rPr>
+              <w:t>Aボタン</w:t>
+            </w:r>
+          </w:p>
+          <w:p>
+            <w:pPr>
+              <w:jc w:val="center"/>
+            </w:pPr>
+            <w:r>
+              <w:rPr>
+                <w:rFonts w:hint="eastAsia"/>
+              </w:rPr>
+              <w:t>Bボタン</w:t>
+            </w:r>
+          </w:p>
+          <w:p>
+            <w:pPr>
+              <w:jc w:val="center"/>
+            </w:pPr>
+            <w:r>
+              <w:rPr>
+                <w:rFonts w:hint="eastAsia"/>
+              </w:rPr>
+              <w:t>右トリガー</w:t>
+            </w:r>
+          </w:p>
+          <w:p>
+            <w:pPr>
+              <w:jc w:val="center"/>
+            </w:pPr>
+            <w:r>
+              <w:rPr>
+                <w:rFonts w:hint="eastAsia"/>
+              </w:rPr>
+              <w:t>RBボタン</w:t>
+            </w:r>
+          </w:p>
+          <w:p>
+            <w:pPr>
+              <w:jc w:val="center"/>
+            </w:pPr>
+            <w:r>
+              <w:rPr>
+                <w:rFonts w:hint="eastAsia"/>
+              </w:rPr>
+              <w:t>Xボタン</w:t>
+            </w:r>
+          </w:p>
+          <w:p>
+            <w:pPr>
+              <w:jc w:val="center"/>
+            </w:pPr>
+            <w:r>
+              <w:rPr>
+                <w:rFonts w:hint="eastAsia"/>
+              </w:rPr>
+              <w:t>Yボタン</w:t>
             </w:r>
           </w:p>
         </w:tc>
       </w:tr>
     </w:tbl>
-    <w:p/>
+    <w:p>
+      <w:pPr>
+        <w:rPr>
+          <w:rFonts w:hint="eastAsia"/>
+        </w:rPr>
+      </w:pPr>
+    </w:p>
     <w:tbl>
       <w:tblPr>
         <w:tblStyle w:val="a5"/>
@@ -3726,812 +4910,12 @@
         <w:gridCol w:w="2835"/>
       </w:tblGrid>
       <w:tr>
-        <w:tc>
-          <w:tcPr>
-            <w:tcW w:w="2962" w:type="dxa"/>
-            <w:vAlign w:val="center"/>
-          </w:tcPr>
-          <w:p>
-            <w:pPr>
-              <w:jc w:val="center"/>
-              <w:rPr>
-                <w:b/>
-                <w:bCs/>
-              </w:rPr>
-            </w:pPr>
-            <w:r>
-              <w:rPr>
-                <w:rFonts w:hint="eastAsia"/>
-                <w:b/>
-                <w:bCs/>
-              </w:rPr>
-              <w:lastRenderedPageBreak/>
-              <w:t>自機を左へ移動する</w:t>
-            </w:r>
-          </w:p>
-        </w:tc>
-        <w:tc>
-          <w:tcPr>
-            <w:tcW w:w="2126" w:type="dxa"/>
-            <w:vAlign w:val="center"/>
-          </w:tcPr>
-          <w:p>
-            <w:pPr>
-              <w:jc w:val="center"/>
-            </w:pPr>
-            <w:r>
-              <w:rPr>
-                <w:rFonts w:hint="eastAsia"/>
-              </w:rPr>
-              <w:t>Aキー</w:t>
-            </w:r>
-          </w:p>
-          <w:p>
-            <w:pPr>
-              <w:jc w:val="center"/>
-            </w:pPr>
-            <w:r>
-              <w:rPr>
-                <w:rFonts w:hint="eastAsia"/>
-                <w:b/>
-                <w:bCs/>
-              </w:rPr>
-              <w:t>方向キーの左</w:t>
-            </w:r>
-            <w:r>
-              <w:rPr>
-                <w:rFonts w:hint="eastAsia"/>
-                <w:b/>
-                <w:bCs/>
-              </w:rPr>
-              <w:t>キー</w:t>
-            </w:r>
-          </w:p>
-          <w:p>
-            <w:pPr>
-              <w:jc w:val="center"/>
-              <w:rPr>
-                <w:b/>
-                <w:bCs/>
-              </w:rPr>
-            </w:pPr>
-            <w:r>
-              <w:rPr>
-                <w:rFonts w:hint="eastAsia"/>
-                <w:b/>
-                <w:bCs/>
-              </w:rPr>
-              <w:t>テンキーの4キー</w:t>
-            </w:r>
-          </w:p>
-        </w:tc>
-        <w:tc>
-          <w:tcPr>
-            <w:tcW w:w="1843" w:type="dxa"/>
-            <w:vAlign w:val="center"/>
-          </w:tcPr>
-          <w:p>
-            <w:pPr>
-              <w:jc w:val="center"/>
-            </w:pPr>
-            <w:r>
-              <w:rPr>
-                <w:rFonts w:hint="eastAsia"/>
-              </w:rPr>
-              <w:t>割り当てなし</w:t>
-            </w:r>
-          </w:p>
-        </w:tc>
-        <w:tc>
-          <w:tcPr>
-            <w:tcW w:w="2835" w:type="dxa"/>
-            <w:vAlign w:val="center"/>
-          </w:tcPr>
-          <w:p>
-            <w:pPr>
-              <w:jc w:val="center"/>
-            </w:pPr>
-            <w:r>
-              <w:rPr>
-                <w:rFonts w:hint="eastAsia"/>
-              </w:rPr>
-              <w:t>8</w:t>
-            </w:r>
-            <w:r>
-              <w:t>方向パッド</w:t>
-            </w:r>
-            <w:r>
-              <w:rPr>
-                <w:rFonts w:hint="eastAsia"/>
-              </w:rPr>
-              <w:t>の左</w:t>
-            </w:r>
-          </w:p>
-          <w:p>
-            <w:pPr>
-              <w:jc w:val="center"/>
-            </w:pPr>
-            <w:r>
-              <w:rPr>
-                <w:rFonts w:hint="eastAsia"/>
-              </w:rPr>
-              <w:t>左スティック左</w:t>
-            </w:r>
-          </w:p>
-        </w:tc>
-      </w:tr>
-      <w:tr>
-        <w:tc>
-          <w:tcPr>
-            <w:tcW w:w="2962" w:type="dxa"/>
-            <w:vAlign w:val="center"/>
-          </w:tcPr>
-          <w:p>
-            <w:pPr>
-              <w:jc w:val="center"/>
-              <w:rPr>
-                <w:b/>
-                <w:bCs/>
-              </w:rPr>
-            </w:pPr>
-            <w:r>
-              <w:rPr>
-                <w:rFonts w:hint="eastAsia"/>
-                <w:b/>
-                <w:bCs/>
-              </w:rPr>
-              <w:t>自機を右へ移動する</w:t>
-            </w:r>
-          </w:p>
-        </w:tc>
-        <w:tc>
-          <w:tcPr>
-            <w:tcW w:w="2126" w:type="dxa"/>
-            <w:vAlign w:val="center"/>
-          </w:tcPr>
-          <w:p>
-            <w:pPr>
-              <w:jc w:val="center"/>
-            </w:pPr>
-            <w:r>
-              <w:rPr>
-                <w:rFonts w:hint="eastAsia"/>
-              </w:rPr>
-              <w:t>Dキー</w:t>
-            </w:r>
-          </w:p>
-          <w:p>
-            <w:pPr>
-              <w:jc w:val="center"/>
-            </w:pPr>
-            <w:r>
-              <w:rPr>
-                <w:rFonts w:hint="eastAsia"/>
-                <w:b/>
-                <w:bCs/>
-              </w:rPr>
-              <w:t>方向キーの右</w:t>
-            </w:r>
-            <w:r>
-              <w:rPr>
-                <w:rFonts w:hint="eastAsia"/>
-                <w:b/>
-                <w:bCs/>
-              </w:rPr>
-              <w:t>キー</w:t>
-            </w:r>
-          </w:p>
-          <w:p>
-            <w:pPr>
-              <w:jc w:val="center"/>
-              <w:rPr>
-                <w:b/>
-                <w:bCs/>
-              </w:rPr>
-            </w:pPr>
-            <w:r>
-              <w:rPr>
-                <w:rFonts w:hint="eastAsia"/>
-                <w:b/>
-                <w:bCs/>
-              </w:rPr>
-              <w:t>テンキーの6キー</w:t>
-            </w:r>
-          </w:p>
-        </w:tc>
-        <w:tc>
-          <w:tcPr>
-            <w:tcW w:w="1843" w:type="dxa"/>
-            <w:vAlign w:val="center"/>
-          </w:tcPr>
-          <w:p>
-            <w:pPr>
-              <w:jc w:val="center"/>
-            </w:pPr>
-            <w:r>
-              <w:rPr>
-                <w:rFonts w:hint="eastAsia"/>
-              </w:rPr>
-              <w:t>割り当てなし</w:t>
-            </w:r>
-          </w:p>
-        </w:tc>
-        <w:tc>
-          <w:tcPr>
-            <w:tcW w:w="2835" w:type="dxa"/>
-            <w:vAlign w:val="center"/>
-          </w:tcPr>
-          <w:p>
-            <w:pPr>
-              <w:jc w:val="center"/>
-            </w:pPr>
-            <w:r>
-              <w:rPr>
-                <w:rFonts w:hint="eastAsia"/>
-              </w:rPr>
-              <w:t>8</w:t>
-            </w:r>
-            <w:r>
-              <w:t>方向パッド</w:t>
-            </w:r>
-            <w:r>
-              <w:rPr>
-                <w:rFonts w:hint="eastAsia"/>
-              </w:rPr>
-              <w:t>の右</w:t>
-            </w:r>
-          </w:p>
-          <w:p>
-            <w:pPr>
-              <w:jc w:val="center"/>
-            </w:pPr>
-            <w:r>
-              <w:rPr>
-                <w:rFonts w:hint="eastAsia"/>
-              </w:rPr>
-              <w:t>左スティック右</w:t>
-            </w:r>
-          </w:p>
-        </w:tc>
-      </w:tr>
-      <w:tr>
-        <w:tc>
-          <w:tcPr>
-            <w:tcW w:w="2962" w:type="dxa"/>
-            <w:vAlign w:val="center"/>
-          </w:tcPr>
-          <w:p>
-            <w:pPr>
-              <w:jc w:val="center"/>
-              <w:rPr>
-                <w:b/>
-                <w:bCs/>
-              </w:rPr>
-            </w:pPr>
-            <w:r>
-              <w:rPr>
-                <w:rFonts w:hint="eastAsia"/>
-                <w:b/>
-                <w:bCs/>
-              </w:rPr>
-              <w:t>ターゲットマーカー</w:t>
-            </w:r>
-            <w:r>
-              <w:rPr>
-                <w:rFonts w:hint="eastAsia"/>
-                <w:b/>
-                <w:bCs/>
-              </w:rPr>
-              <w:t>を</w:t>
-            </w:r>
-          </w:p>
-          <w:p>
-            <w:pPr>
-              <w:jc w:val="center"/>
-              <w:rPr>
-                <w:b/>
-                <w:bCs/>
-              </w:rPr>
-            </w:pPr>
-            <w:r>
-              <w:rPr>
-                <w:rFonts w:hint="eastAsia"/>
-                <w:b/>
-                <w:bCs/>
-              </w:rPr>
-              <w:t>上へ移動する</w:t>
-            </w:r>
-          </w:p>
-        </w:tc>
-        <w:tc>
-          <w:tcPr>
-            <w:tcW w:w="2126" w:type="dxa"/>
-            <w:vAlign w:val="center"/>
-          </w:tcPr>
-          <w:p>
-            <w:pPr>
-              <w:jc w:val="center"/>
-            </w:pPr>
-            <w:r>
-              <w:rPr>
-                <w:rFonts w:hint="eastAsia"/>
-              </w:rPr>
-              <w:t>割り当てなし</w:t>
-            </w:r>
-          </w:p>
-        </w:tc>
-        <w:tc>
-          <w:tcPr>
-            <w:tcW w:w="1843" w:type="dxa"/>
-            <w:vAlign w:val="center"/>
-          </w:tcPr>
-          <w:p>
-            <w:pPr>
-              <w:jc w:val="center"/>
-            </w:pPr>
-            <w:r>
-              <w:rPr>
-                <w:rFonts w:hint="eastAsia"/>
-              </w:rPr>
-              <w:t>マウスカーソル</w:t>
-            </w:r>
-          </w:p>
-        </w:tc>
-        <w:tc>
-          <w:tcPr>
-            <w:tcW w:w="2835" w:type="dxa"/>
-            <w:vAlign w:val="center"/>
-          </w:tcPr>
-          <w:p>
-            <w:pPr>
-              <w:jc w:val="center"/>
-            </w:pPr>
-            <w:r>
-              <w:rPr>
-                <w:rFonts w:hint="eastAsia"/>
-              </w:rPr>
-              <w:t>右</w:t>
-            </w:r>
-            <w:r>
-              <w:rPr>
-                <w:rFonts w:hint="eastAsia"/>
-              </w:rPr>
-              <w:t>スティック上</w:t>
-            </w:r>
-          </w:p>
-        </w:tc>
-      </w:tr>
-      <w:tr>
-        <w:tc>
-          <w:tcPr>
-            <w:tcW w:w="2962" w:type="dxa"/>
-            <w:vAlign w:val="center"/>
-          </w:tcPr>
-          <w:p>
-            <w:pPr>
-              <w:jc w:val="center"/>
-              <w:rPr>
-                <w:b/>
-                <w:bCs/>
-              </w:rPr>
-            </w:pPr>
-            <w:r>
-              <w:rPr>
-                <w:rFonts w:hint="eastAsia"/>
-                <w:b/>
-                <w:bCs/>
-              </w:rPr>
-              <w:t>ターゲットマーカーを</w:t>
-            </w:r>
-          </w:p>
-          <w:p>
-            <w:pPr>
-              <w:jc w:val="center"/>
-              <w:rPr>
-                <w:b/>
-                <w:bCs/>
-              </w:rPr>
-            </w:pPr>
-            <w:r>
-              <w:rPr>
-                <w:rFonts w:hint="eastAsia"/>
-                <w:b/>
-                <w:bCs/>
-              </w:rPr>
-              <w:t>下へ移動する</w:t>
-            </w:r>
-          </w:p>
-        </w:tc>
-        <w:tc>
-          <w:tcPr>
-            <w:tcW w:w="2126" w:type="dxa"/>
-            <w:vAlign w:val="center"/>
-          </w:tcPr>
-          <w:p>
-            <w:pPr>
-              <w:jc w:val="center"/>
-            </w:pPr>
-            <w:r>
-              <w:rPr>
-                <w:rFonts w:hint="eastAsia"/>
-              </w:rPr>
-              <w:t>割り当てなし</w:t>
-            </w:r>
-          </w:p>
-        </w:tc>
-        <w:tc>
-          <w:tcPr>
-            <w:tcW w:w="1843" w:type="dxa"/>
-            <w:vAlign w:val="center"/>
-          </w:tcPr>
-          <w:p>
-            <w:pPr>
-              <w:jc w:val="center"/>
-            </w:pPr>
-            <w:r>
-              <w:rPr>
-                <w:rFonts w:hint="eastAsia"/>
-              </w:rPr>
-              <w:t>マウスカーソル</w:t>
-            </w:r>
-          </w:p>
-        </w:tc>
-        <w:tc>
-          <w:tcPr>
-            <w:tcW w:w="2835" w:type="dxa"/>
-            <w:vAlign w:val="center"/>
-          </w:tcPr>
-          <w:p>
-            <w:pPr>
-              <w:jc w:val="center"/>
-            </w:pPr>
-            <w:r>
-              <w:rPr>
-                <w:rFonts w:hint="eastAsia"/>
-              </w:rPr>
-              <w:t>右</w:t>
-            </w:r>
-            <w:r>
-              <w:rPr>
-                <w:rFonts w:hint="eastAsia"/>
-              </w:rPr>
-              <w:t>スティック下</w:t>
-            </w:r>
-          </w:p>
-        </w:tc>
-      </w:tr>
-      <w:tr>
-        <w:tc>
-          <w:tcPr>
-            <w:tcW w:w="2962" w:type="dxa"/>
-            <w:vAlign w:val="center"/>
-          </w:tcPr>
-          <w:p>
-            <w:pPr>
-              <w:jc w:val="center"/>
-              <w:rPr>
-                <w:b/>
-                <w:bCs/>
-              </w:rPr>
-            </w:pPr>
-            <w:r>
-              <w:rPr>
-                <w:rFonts w:hint="eastAsia"/>
-                <w:b/>
-                <w:bCs/>
-              </w:rPr>
-              <w:t>ターゲットマーカーを</w:t>
-            </w:r>
-          </w:p>
-          <w:p>
-            <w:pPr>
-              <w:jc w:val="center"/>
-              <w:rPr>
-                <w:b/>
-                <w:bCs/>
-              </w:rPr>
-            </w:pPr>
-            <w:r>
-              <w:rPr>
-                <w:rFonts w:hint="eastAsia"/>
-                <w:b/>
-                <w:bCs/>
-              </w:rPr>
-              <w:t>左へ移動する</w:t>
-            </w:r>
-          </w:p>
-        </w:tc>
-        <w:tc>
-          <w:tcPr>
-            <w:tcW w:w="2126" w:type="dxa"/>
-            <w:vAlign w:val="center"/>
-          </w:tcPr>
-          <w:p>
-            <w:pPr>
-              <w:jc w:val="center"/>
-            </w:pPr>
-            <w:r>
-              <w:rPr>
-                <w:rFonts w:hint="eastAsia"/>
-              </w:rPr>
-              <w:t>割り当てなし</w:t>
-            </w:r>
-          </w:p>
-        </w:tc>
-        <w:tc>
-          <w:tcPr>
-            <w:tcW w:w="1843" w:type="dxa"/>
-            <w:vAlign w:val="center"/>
-          </w:tcPr>
-          <w:p>
-            <w:pPr>
-              <w:jc w:val="center"/>
-            </w:pPr>
-            <w:r>
-              <w:rPr>
-                <w:rFonts w:hint="eastAsia"/>
-              </w:rPr>
-              <w:t>マウスカーソル</w:t>
-            </w:r>
-          </w:p>
-        </w:tc>
-        <w:tc>
-          <w:tcPr>
-            <w:tcW w:w="2835" w:type="dxa"/>
-            <w:vAlign w:val="center"/>
-          </w:tcPr>
-          <w:p>
-            <w:pPr>
-              <w:jc w:val="center"/>
-            </w:pPr>
-            <w:r>
-              <w:rPr>
-                <w:rFonts w:hint="eastAsia"/>
-              </w:rPr>
-              <w:t>右</w:t>
-            </w:r>
-            <w:r>
-              <w:rPr>
-                <w:rFonts w:hint="eastAsia"/>
-              </w:rPr>
-              <w:t>スティック左</w:t>
-            </w:r>
-          </w:p>
-        </w:tc>
-      </w:tr>
-      <w:tr>
-        <w:tc>
-          <w:tcPr>
-            <w:tcW w:w="2962" w:type="dxa"/>
-            <w:vAlign w:val="center"/>
-          </w:tcPr>
-          <w:p>
-            <w:pPr>
-              <w:jc w:val="center"/>
-              <w:rPr>
-                <w:b/>
-                <w:bCs/>
-              </w:rPr>
-            </w:pPr>
-            <w:r>
-              <w:rPr>
-                <w:rFonts w:hint="eastAsia"/>
-                <w:b/>
-                <w:bCs/>
-              </w:rPr>
-              <w:t>ターゲットマーカーを</w:t>
-            </w:r>
-          </w:p>
-          <w:p>
-            <w:pPr>
-              <w:jc w:val="center"/>
-              <w:rPr>
-                <w:b/>
-                <w:bCs/>
-                <w:sz w:val="18"/>
-                <w:szCs w:val="20"/>
-              </w:rPr>
-            </w:pPr>
-            <w:r>
-              <w:rPr>
-                <w:rFonts w:hint="eastAsia"/>
-                <w:b/>
-                <w:bCs/>
-              </w:rPr>
-              <w:t>右へ移動する</w:t>
-            </w:r>
-          </w:p>
-        </w:tc>
-        <w:tc>
-          <w:tcPr>
-            <w:tcW w:w="2126" w:type="dxa"/>
-            <w:vAlign w:val="center"/>
-          </w:tcPr>
-          <w:p>
-            <w:pPr>
-              <w:jc w:val="center"/>
-              <w:rPr>
-                <w:b/>
-                <w:bCs/>
-              </w:rPr>
-            </w:pPr>
-            <w:r>
-              <w:rPr>
-                <w:rFonts w:hint="eastAsia"/>
-              </w:rPr>
-              <w:t>割り当てなし</w:t>
-            </w:r>
-          </w:p>
-        </w:tc>
-        <w:tc>
-          <w:tcPr>
-            <w:tcW w:w="1843" w:type="dxa"/>
-            <w:vAlign w:val="center"/>
-          </w:tcPr>
-          <w:p>
-            <w:pPr>
-              <w:jc w:val="center"/>
-            </w:pPr>
-            <w:r>
-              <w:rPr>
-                <w:rFonts w:hint="eastAsia"/>
-              </w:rPr>
-              <w:t>マウスカーソル</w:t>
-            </w:r>
-          </w:p>
-        </w:tc>
-        <w:tc>
-          <w:tcPr>
-            <w:tcW w:w="2835" w:type="dxa"/>
-            <w:vAlign w:val="center"/>
-          </w:tcPr>
-          <w:p>
-            <w:pPr>
-              <w:jc w:val="center"/>
-            </w:pPr>
-            <w:r>
-              <w:rPr>
-                <w:rFonts w:hint="eastAsia"/>
-              </w:rPr>
-              <w:t>右</w:t>
-            </w:r>
-            <w:r>
-              <w:rPr>
-                <w:rFonts w:hint="eastAsia"/>
-              </w:rPr>
-              <w:t>スティック右</w:t>
-            </w:r>
-          </w:p>
-        </w:tc>
-      </w:tr>
-      <w:tr>
-        <w:trPr>
-          <w:trHeight w:val="330"/>
-        </w:trPr>
-        <w:tc>
-          <w:tcPr>
-            <w:tcW w:w="2962" w:type="dxa"/>
-            <w:vMerge w:val="restart"/>
-            <w:vAlign w:val="center"/>
-          </w:tcPr>
-          <w:p>
-            <w:pPr>
-              <w:jc w:val="center"/>
-              <w:rPr>
-                <w:b/>
-                <w:bCs/>
-              </w:rPr>
-            </w:pPr>
-            <w:r>
-              <w:rPr>
-                <w:rFonts w:hint="eastAsia"/>
-                <w:b/>
-                <w:bCs/>
-              </w:rPr>
-              <w:t>射撃</w:t>
-            </w:r>
-          </w:p>
-        </w:tc>
-        <w:tc>
-          <w:tcPr>
-            <w:tcW w:w="2126" w:type="dxa"/>
-            <w:vMerge w:val="restart"/>
-            <w:vAlign w:val="center"/>
-          </w:tcPr>
-          <w:p>
-            <w:pPr>
-              <w:jc w:val="center"/>
-            </w:pPr>
-            <w:r>
-              <w:rPr>
-                <w:rFonts w:hint="eastAsia"/>
-              </w:rPr>
-              <w:t>割り当てなし</w:t>
-            </w:r>
-          </w:p>
-        </w:tc>
-        <w:tc>
-          <w:tcPr>
-            <w:tcW w:w="1843" w:type="dxa"/>
-            <w:tcBorders>
-              <w:bottom w:val="single" w:sz="12" w:space="0" w:color="auto"/>
-            </w:tcBorders>
-            <w:vAlign w:val="center"/>
-          </w:tcPr>
-          <w:p>
-            <w:pPr>
-              <w:jc w:val="center"/>
-            </w:pPr>
-            <w:r>
-              <w:rPr>
-                <w:rFonts w:hint="eastAsia"/>
-              </w:rPr>
-              <w:t>左ボタン</w:t>
-            </w:r>
-          </w:p>
-        </w:tc>
-        <w:tc>
-          <w:tcPr>
-            <w:tcW w:w="2835" w:type="dxa"/>
-            <w:tcBorders>
-              <w:bottom w:val="single" w:sz="12" w:space="0" w:color="auto"/>
-            </w:tcBorders>
-            <w:vAlign w:val="center"/>
-          </w:tcPr>
-          <w:p>
-            <w:pPr>
-              <w:jc w:val="center"/>
-            </w:pPr>
-            <w:r>
-              <w:rPr>
-                <w:rFonts w:hint="eastAsia"/>
-              </w:rPr>
-              <w:t>左トリガー</w:t>
-            </w:r>
-          </w:p>
-          <w:p>
-            <w:pPr>
-              <w:jc w:val="center"/>
-            </w:pPr>
-            <w:r>
-              <w:rPr>
-                <w:rFonts w:hint="eastAsia"/>
-              </w:rPr>
-              <w:t>LBボタン</w:t>
-            </w:r>
-          </w:p>
-          <w:p>
-            <w:pPr>
-              <w:jc w:val="center"/>
-            </w:pPr>
-            <w:r>
-              <w:rPr>
-                <w:rFonts w:hint="eastAsia"/>
-              </w:rPr>
-              <w:t>Aボタン</w:t>
-            </w:r>
-          </w:p>
-          <w:p>
-            <w:pPr>
-              <w:jc w:val="center"/>
-            </w:pPr>
-            <w:r>
-              <w:rPr>
-                <w:rFonts w:hint="eastAsia"/>
-              </w:rPr>
-              <w:t>Bボタン</w:t>
-            </w:r>
-          </w:p>
-        </w:tc>
-      </w:tr>
-      <w:tr>
         <w:trPr>
           <w:trHeight w:val="390"/>
         </w:trPr>
         <w:tc>
           <w:tcPr>
             <w:tcW w:w="2962" w:type="dxa"/>
-            <w:vMerge/>
             <w:vAlign w:val="center"/>
           </w:tcPr>
           <w:p>
@@ -4542,18 +4926,32 @@
                 <w:bCs/>
               </w:rPr>
             </w:pPr>
+            <w:r>
+              <w:rPr>
+                <w:rFonts w:hint="eastAsia"/>
+                <w:b/>
+                <w:bCs/>
+              </w:rPr>
+              <w:lastRenderedPageBreak/>
+              <w:t>武器の分離</w:t>
+            </w:r>
           </w:p>
         </w:tc>
         <w:tc>
           <w:tcPr>
             <w:tcW w:w="2126" w:type="dxa"/>
-            <w:vMerge/>
             <w:vAlign w:val="center"/>
           </w:tcPr>
           <w:p>
             <w:pPr>
               <w:jc w:val="center"/>
             </w:pPr>
+            <w:r>
+              <w:rPr>
+                <w:rFonts w:hint="eastAsia"/>
+              </w:rPr>
+              <w:t>割り当てなし</w:t>
+            </w:r>
           </w:p>
         </w:tc>
         <w:tc>
@@ -4568,12 +4966,68 @@
           <w:p>
             <w:pPr>
               <w:jc w:val="center"/>
-            </w:pPr>
-            <w:r>
-              <w:rPr>
-                <w:rFonts w:hint="eastAsia"/>
+              <w:rPr>
+                <w:b/>
+                <w:bCs/>
+              </w:rPr>
+            </w:pPr>
+            <w:r>
+              <w:rPr>
+                <w:rFonts w:hint="eastAsia"/>
+                <w:b/>
+                <w:bCs/>
+              </w:rPr>
+              <w:t>左ボタン</w:t>
+            </w:r>
+          </w:p>
+          <w:p>
+            <w:pPr>
+              <w:jc w:val="center"/>
+            </w:pPr>
+            <w:r>
+              <w:rPr>
+                <w:rFonts w:hint="eastAsia"/>
+              </w:rPr>
+              <w:t>と</w:t>
+            </w:r>
+          </w:p>
+          <w:p>
+            <w:pPr>
+              <w:jc w:val="center"/>
+              <w:rPr>
+                <w:b/>
+                <w:bCs/>
+              </w:rPr>
+            </w:pPr>
+            <w:r>
+              <w:rPr>
+                <w:rFonts w:hint="eastAsia"/>
+                <w:b/>
+                <w:bCs/>
               </w:rPr>
               <w:t>右ボタン</w:t>
+            </w:r>
+          </w:p>
+          <w:p>
+            <w:pPr>
+              <w:jc w:val="center"/>
+            </w:pPr>
+          </w:p>
+          <w:p>
+            <w:pPr>
+              <w:jc w:val="center"/>
+              <w:rPr>
+                <w:b/>
+                <w:bCs/>
+              </w:rPr>
+            </w:pPr>
+            <w:r>
+              <w:rPr>
+                <w:rFonts w:hint="eastAsia"/>
+                <w:b/>
+                <w:bCs/>
+              </w:rPr>
+              <w:t>同時押し</w:t>
             </w:r>
           </w:p>
         </w:tc>
@@ -4589,45 +5043,96 @@
           <w:p>
             <w:pPr>
               <w:jc w:val="center"/>
-            </w:pPr>
-            <w:r>
-              <w:rPr>
-                <w:rFonts w:hint="eastAsia"/>
-              </w:rPr>
-              <w:t>右トリガー</w:t>
-            </w:r>
-          </w:p>
-          <w:p>
-            <w:pPr>
-              <w:jc w:val="center"/>
-            </w:pPr>
-            <w:r>
-              <w:rPr>
-                <w:rFonts w:hint="eastAsia"/>
-              </w:rPr>
-              <w:t>RBボタン</w:t>
-            </w:r>
-          </w:p>
-          <w:p>
-            <w:pPr>
-              <w:jc w:val="center"/>
-            </w:pPr>
-            <w:r>
-              <w:rPr>
-                <w:rFonts w:hint="eastAsia"/>
-              </w:rPr>
-              <w:t>Xボタン</w:t>
-            </w:r>
-          </w:p>
-          <w:p>
-            <w:pPr>
-              <w:jc w:val="center"/>
-            </w:pPr>
-            <w:r>
-              <w:rPr>
-                <w:rFonts w:hint="eastAsia"/>
-              </w:rPr>
-              <w:t>Yボタン</w:t>
+              <w:rPr>
+                <w:b/>
+                <w:bCs/>
+                <w:sz w:val="18"/>
+                <w:szCs w:val="20"/>
+              </w:rPr>
+            </w:pPr>
+            <w:r>
+              <w:rPr>
+                <w:rFonts w:hint="eastAsia"/>
+                <w:b/>
+                <w:bCs/>
+                <w:sz w:val="18"/>
+                <w:szCs w:val="20"/>
+              </w:rPr>
+              <w:t>左トリガー/LBボタン/Aボタン/Bボタンのいずれか一つ</w:t>
+            </w:r>
+          </w:p>
+          <w:p>
+            <w:pPr>
+              <w:jc w:val="center"/>
+              <w:rPr>
+                <w:sz w:val="18"/>
+                <w:szCs w:val="20"/>
+              </w:rPr>
+            </w:pPr>
+            <w:r>
+              <w:rPr>
+                <w:rFonts w:hint="eastAsia"/>
+                <w:sz w:val="18"/>
+                <w:szCs w:val="20"/>
+              </w:rPr>
+              <w:t>と</w:t>
+            </w:r>
+          </w:p>
+          <w:p>
+            <w:pPr>
+              <w:jc w:val="center"/>
+              <w:rPr>
+                <w:b/>
+                <w:bCs/>
+                <w:sz w:val="18"/>
+                <w:szCs w:val="20"/>
+              </w:rPr>
+            </w:pPr>
+            <w:r>
+              <w:rPr>
+                <w:rFonts w:hint="eastAsia"/>
+                <w:b/>
+                <w:bCs/>
+                <w:sz w:val="18"/>
+                <w:szCs w:val="20"/>
+              </w:rPr>
+              <w:t>右トリガー/RBボタン/Xボタン/Yボタンのいずれか一つ</w:t>
+            </w:r>
+          </w:p>
+          <w:p>
+            <w:pPr>
+              <w:jc w:val="center"/>
+              <w:rPr>
+                <w:sz w:val="18"/>
+                <w:szCs w:val="20"/>
+              </w:rPr>
+            </w:pPr>
+            <w:r>
+              <w:rPr>
+                <w:rFonts w:hint="eastAsia"/>
+                <w:sz w:val="18"/>
+                <w:szCs w:val="20"/>
+              </w:rPr>
+              <w:t>を</w:t>
+            </w:r>
+          </w:p>
+          <w:p>
+            <w:pPr>
+              <w:jc w:val="center"/>
+              <w:rPr>
+                <w:b/>
+                <w:bCs/>
+              </w:rPr>
+            </w:pPr>
+            <w:r>
+              <w:rPr>
+                <w:rFonts w:hint="eastAsia"/>
+                <w:b/>
+                <w:bCs/>
+                <w:sz w:val="18"/>
+                <w:szCs w:val="20"/>
+              </w:rPr>
+              <w:t>同時押し</w:t>
             </w:r>
           </w:p>
         </w:tc>
@@ -4655,7 +5160,7 @@
                 <w:b/>
                 <w:bCs/>
               </w:rPr>
-              <w:t>武器の分離</w:t>
+              <w:t>スクリーンショットの保存</w:t>
             </w:r>
           </w:p>
         </w:tc>
@@ -4672,7 +5177,7 @@
               <w:rPr>
                 <w:rFonts w:hint="eastAsia"/>
               </w:rPr>
-              <w:t>割り当てなし</w:t>
+              <w:t>F12キー</w:t>
             </w:r>
           </w:p>
         </w:tc>
@@ -4693,45 +5198,7 @@
               <w:rPr>
                 <w:rFonts w:hint="eastAsia"/>
               </w:rPr>
-              <w:t>左ボタン</w:t>
-            </w:r>
-          </w:p>
-          <w:p>
-            <w:pPr>
-              <w:jc w:val="center"/>
-            </w:pPr>
-            <w:r>
-              <w:rPr>
-                <w:rFonts w:hint="eastAsia"/>
-              </w:rPr>
-              <w:t>と</w:t>
-            </w:r>
-          </w:p>
-          <w:p>
-            <w:pPr>
-              <w:jc w:val="center"/>
-            </w:pPr>
-            <w:r>
-              <w:rPr>
-                <w:rFonts w:hint="eastAsia"/>
-              </w:rPr>
-              <w:t>右ボタン</w:t>
-            </w:r>
-          </w:p>
-          <w:p>
-            <w:pPr>
-              <w:jc w:val="center"/>
-            </w:pPr>
-          </w:p>
-          <w:p>
-            <w:pPr>
-              <w:jc w:val="center"/>
-            </w:pPr>
-            <w:r>
-              <w:rPr>
-                <w:rFonts w:hint="eastAsia"/>
-              </w:rPr>
-              <w:t>同時押し</w:t>
+              <w:t>割り当てなし</w:t>
             </w:r>
           </w:p>
         </w:tc>
@@ -4752,45 +5219,7 @@
               <w:rPr>
                 <w:rFonts w:hint="eastAsia"/>
               </w:rPr>
-              <w:t>左トリガー/LBボタン/Aボタン/Bボタンのいずれか</w:t>
-            </w:r>
-          </w:p>
-          <w:p>
-            <w:pPr>
-              <w:jc w:val="center"/>
-            </w:pPr>
-            <w:r>
-              <w:rPr>
-                <w:rFonts w:hint="eastAsia"/>
-              </w:rPr>
-              <w:t>と</w:t>
-            </w:r>
-          </w:p>
-          <w:p>
-            <w:pPr>
-              <w:jc w:val="center"/>
-            </w:pPr>
-            <w:r>
-              <w:rPr>
-                <w:rFonts w:hint="eastAsia"/>
-              </w:rPr>
-              <w:t>右トリガー/RBボタン/Xボタン/Yボタンのいずれか</w:t>
-            </w:r>
-          </w:p>
-          <w:p>
-            <w:pPr>
-              <w:jc w:val="center"/>
-            </w:pPr>
-          </w:p>
-          <w:p>
-            <w:pPr>
-              <w:jc w:val="center"/>
-            </w:pPr>
-            <w:r>
-              <w:rPr>
-                <w:rFonts w:hint="eastAsia"/>
-              </w:rPr>
-              <w:t>同時押し</w:t>
+              <w:t>割り当てなし</w:t>
             </w:r>
           </w:p>
         </w:tc>
@@ -4818,23 +5247,41 @@
                 <w:b/>
                 <w:bCs/>
               </w:rPr>
-              <w:t>スクリーンショット</w:t>
-            </w:r>
-            <w:r>
-              <w:rPr>
-                <w:rFonts w:hint="eastAsia"/>
+              <w:t>設定一覧の表示</w:t>
+            </w:r>
+          </w:p>
+          <w:p>
+            <w:pPr>
+              <w:jc w:val="center"/>
+              <w:rPr>
                 <w:b/>
                 <w:bCs/>
               </w:rPr>
-              <w:t>の</w:t>
-            </w:r>
+            </w:pPr>
             <w:r>
               <w:rPr>
                 <w:rFonts w:hint="eastAsia"/>
                 <w:b/>
                 <w:bCs/>
               </w:rPr>
-              <w:t>保存</w:t>
+              <w:t>と</w:t>
+            </w:r>
+          </w:p>
+          <w:p>
+            <w:pPr>
+              <w:jc w:val="center"/>
+              <w:rPr>
+                <w:b/>
+                <w:bCs/>
+              </w:rPr>
+            </w:pPr>
+            <w:r>
+              <w:rPr>
+                <w:rFonts w:hint="eastAsia"/>
+                <w:b/>
+                <w:bCs/>
+              </w:rPr>
+              <w:t>ゲームの一時停止</w:t>
             </w:r>
           </w:p>
         </w:tc>
@@ -4845,13 +5292,41 @@
           </w:tcPr>
           <w:p>
             <w:pPr>
-              <w:jc w:val="center"/>
-            </w:pPr>
-            <w:r>
-              <w:rPr>
-                <w:rFonts w:hint="eastAsia"/>
-              </w:rPr>
-              <w:t>F12キー</w:t>
+              <w:jc w:val="left"/>
+              <w:rPr>
+                <w:sz w:val="16"/>
+                <w:szCs w:val="18"/>
+              </w:rPr>
+            </w:pPr>
+            <w:r>
+              <w:rPr>
+                <w:rFonts w:hint="eastAsia"/>
+                <w:sz w:val="16"/>
+                <w:szCs w:val="18"/>
+              </w:rPr>
+              <w:t>(いずれか一つ)</w:t>
+            </w:r>
+          </w:p>
+          <w:p>
+            <w:pPr>
+              <w:jc w:val="center"/>
+            </w:pPr>
+            <w:r>
+              <w:rPr>
+                <w:rFonts w:hint="eastAsia"/>
+              </w:rPr>
+              <w:t>Pキー</w:t>
+            </w:r>
+          </w:p>
+          <w:p>
+            <w:pPr>
+              <w:jc w:val="center"/>
+            </w:pPr>
+            <w:r>
+              <w:rPr>
+                <w:rFonts w:hint="eastAsia"/>
+              </w:rPr>
+              <w:t>Oキー</w:t>
             </w:r>
           </w:p>
         </w:tc>
@@ -4887,13 +5362,41 @@
           </w:tcPr>
           <w:p>
             <w:pPr>
-              <w:jc w:val="center"/>
-            </w:pPr>
-            <w:r>
-              <w:rPr>
-                <w:rFonts w:hint="eastAsia"/>
-              </w:rPr>
-              <w:t>割り当てなし</w:t>
+              <w:jc w:val="left"/>
+              <w:rPr>
+                <w:sz w:val="16"/>
+                <w:szCs w:val="18"/>
+              </w:rPr>
+            </w:pPr>
+            <w:r>
+              <w:rPr>
+                <w:rFonts w:hint="eastAsia"/>
+                <w:sz w:val="16"/>
+                <w:szCs w:val="18"/>
+              </w:rPr>
+              <w:t>(いずれか一つ)</w:t>
+            </w:r>
+          </w:p>
+          <w:p>
+            <w:pPr>
+              <w:jc w:val="center"/>
+            </w:pPr>
+            <w:r>
+              <w:rPr>
+                <w:rFonts w:hint="eastAsia"/>
+              </w:rPr>
+              <w:t>Xbox Homeボタン</w:t>
+            </w:r>
+          </w:p>
+          <w:p>
+            <w:pPr>
+              <w:jc w:val="center"/>
+            </w:pPr>
+            <w:r>
+              <w:rPr>
+                <w:rFonts w:hint="eastAsia"/>
+              </w:rPr>
+              <w:t>Xbox Menuボタン</w:t>
             </w:r>
           </w:p>
         </w:tc>
@@ -4921,174 +5424,7 @@
                 <w:b/>
                 <w:bCs/>
               </w:rPr>
-              <w:t>設定一覧</w:t>
-            </w:r>
-            <w:r>
-              <w:rPr>
-                <w:rFonts w:hint="eastAsia"/>
-                <w:b/>
-                <w:bCs/>
-              </w:rPr>
-              <w:t>の表示</w:t>
-            </w:r>
-          </w:p>
-          <w:p>
-            <w:pPr>
-              <w:jc w:val="center"/>
-              <w:rPr>
-                <w:b/>
-                <w:bCs/>
-              </w:rPr>
-            </w:pPr>
-            <w:r>
-              <w:rPr>
-                <w:rFonts w:hint="eastAsia"/>
-                <w:b/>
-                <w:bCs/>
-              </w:rPr>
-              <w:t>と</w:t>
-            </w:r>
-          </w:p>
-          <w:p>
-            <w:pPr>
-              <w:jc w:val="center"/>
-              <w:rPr>
-                <w:b/>
-                <w:bCs/>
-              </w:rPr>
-            </w:pPr>
-            <w:r>
-              <w:rPr>
-                <w:rFonts w:hint="eastAsia"/>
-                <w:b/>
-                <w:bCs/>
-              </w:rPr>
-              <w:t>ゲームの一時停止</w:t>
-            </w:r>
-          </w:p>
-        </w:tc>
-        <w:tc>
-          <w:tcPr>
-            <w:tcW w:w="2126" w:type="dxa"/>
-            <w:vAlign w:val="center"/>
-          </w:tcPr>
-          <w:p>
-            <w:pPr>
-              <w:jc w:val="center"/>
-            </w:pPr>
-            <w:r>
-              <w:rPr>
-                <w:rFonts w:hint="eastAsia"/>
-              </w:rPr>
-              <w:t>Pキー</w:t>
-            </w:r>
-          </w:p>
-          <w:p>
-            <w:pPr>
-              <w:jc w:val="center"/>
-            </w:pPr>
-            <w:r>
-              <w:rPr>
-                <w:rFonts w:hint="eastAsia"/>
-              </w:rPr>
-              <w:t>Oキー</w:t>
-            </w:r>
-          </w:p>
-        </w:tc>
-        <w:tc>
-          <w:tcPr>
-            <w:tcW w:w="1843" w:type="dxa"/>
-            <w:tcBorders>
-              <w:top w:val="single" w:sz="12" w:space="0" w:color="auto"/>
-              <w:bottom w:val="single" w:sz="12" w:space="0" w:color="auto"/>
-            </w:tcBorders>
-            <w:vAlign w:val="center"/>
-          </w:tcPr>
-          <w:p>
-            <w:pPr>
-              <w:jc w:val="center"/>
-            </w:pPr>
-            <w:r>
-              <w:rPr>
-                <w:rFonts w:hint="eastAsia"/>
-              </w:rPr>
-              <w:t>割り当てなし</w:t>
-            </w:r>
-          </w:p>
-        </w:tc>
-        <w:tc>
-          <w:tcPr>
-            <w:tcW w:w="2835" w:type="dxa"/>
-            <w:tcBorders>
-              <w:top w:val="single" w:sz="12" w:space="0" w:color="auto"/>
-              <w:bottom w:val="single" w:sz="12" w:space="0" w:color="auto"/>
-            </w:tcBorders>
-            <w:vAlign w:val="center"/>
-          </w:tcPr>
-          <w:p>
-            <w:pPr>
-              <w:jc w:val="center"/>
-            </w:pPr>
-            <w:r>
-              <w:rPr>
-                <w:rFonts w:hint="eastAsia"/>
-              </w:rPr>
-              <w:t>Xbox Homeボタン</w:t>
-            </w:r>
-          </w:p>
-          <w:p>
-            <w:pPr>
-              <w:jc w:val="center"/>
-            </w:pPr>
-            <w:r>
-              <w:rPr>
-                <w:rFonts w:hint="eastAsia"/>
-              </w:rPr>
-              <w:t>Xbox Menuボタン</w:t>
-            </w:r>
-          </w:p>
-        </w:tc>
-      </w:tr>
-      <w:tr>
-        <w:trPr>
-          <w:trHeight w:val="390"/>
-        </w:trPr>
-        <w:tc>
-          <w:tcPr>
-            <w:tcW w:w="2962" w:type="dxa"/>
-            <w:vAlign w:val="center"/>
-          </w:tcPr>
-          <w:p>
-            <w:pPr>
-              <w:jc w:val="center"/>
-              <w:rPr>
-                <w:b/>
-                <w:bCs/>
-              </w:rPr>
-            </w:pPr>
-            <w:r>
-              <w:rPr>
-                <w:rFonts w:hint="eastAsia"/>
-                <w:b/>
-                <w:bCs/>
-              </w:rPr>
-              <w:t>ゲーム</w:t>
-            </w:r>
-            <w:r>
-              <w:rPr>
-                <w:rFonts w:hint="eastAsia"/>
-                <w:b/>
-                <w:bCs/>
-              </w:rPr>
-              <w:t>の</w:t>
-            </w:r>
-            <w:r>
-              <w:rPr>
-                <w:rFonts w:hint="eastAsia"/>
-                <w:b/>
-                <w:bCs/>
-              </w:rPr>
-              <w:t>中断</w:t>
+              <w:t>ゲームの中断</w:t>
             </w:r>
           </w:p>
         </w:tc>
@@ -5157,12 +5493,11 @@
       <w:pPr>
         <w:pStyle w:val="1"/>
       </w:pPr>
-      <w:bookmarkStart w:id="4" w:name="_Toc205380880"/>
-      <w:r>
-        <w:rPr>
-          <w:rFonts w:hint="eastAsia"/>
-        </w:rPr>
-        <w:lastRenderedPageBreak/>
+      <w:bookmarkStart w:id="4" w:name="_Toc205453190"/>
+      <w:r>
+        <w:rPr>
+          <w:rFonts w:hint="eastAsia"/>
+        </w:rPr>
         <w:t>ゲームの動作環境</w:t>
       </w:r>
       <w:bookmarkEnd w:id="4"/>
@@ -5468,7 +5803,7 @@
       <w:pPr>
         <w:pStyle w:val="1"/>
       </w:pPr>
-      <w:bookmarkStart w:id="5" w:name="_Toc205380881"/>
+      <w:bookmarkStart w:id="5" w:name="_Toc205453191"/>
       <w:r>
         <w:rPr>
           <w:rFonts w:hint="eastAsia"/>
@@ -5512,7 +5847,14 @@
         <w:rPr>
           <w:rFonts w:hint="eastAsia"/>
         </w:rPr>
-        <w:t>詳しい人にやってもらってください。私がいる場所に居合わせることができたら、私に頼んでもらっても構いません。</w:t>
+        <w:t>詳しい人にやってもらってください。私がいる場所に居合わせることができたら、私に</w:t>
+      </w:r>
+      <w:r>
+        <w:rPr>
+          <w:rFonts w:hint="eastAsia"/>
+        </w:rPr>
+        <w:lastRenderedPageBreak/>
+        <w:t>頼んでもらっても構いません。</w:t>
       </w:r>
     </w:p>
     <w:p/>
@@ -5521,7 +5863,7 @@
       <w:pPr>
         <w:pStyle w:val="1"/>
       </w:pPr>
-      <w:bookmarkStart w:id="6" w:name="_Toc205380882"/>
+      <w:bookmarkStart w:id="6" w:name="_Toc205453192"/>
       <w:r>
         <w:rPr>
           <w:rFonts w:hint="eastAsia"/>
@@ -5692,14 +6034,7 @@
         <w:rPr>
           <w:rFonts w:hint="eastAsia"/>
         </w:rPr>
-        <w:t>ゲームのウィンドウサイズと位置は画面解像度から自動で計算されます。通常のウィンドウと同じように</w:t>
-      </w:r>
-      <w:r>
-        <w:rPr>
-          <w:rFonts w:hint="eastAsia"/>
-        </w:rPr>
-        <w:lastRenderedPageBreak/>
-        <w:t>タイトルバーをドラッグすることで、</w:t>
+        <w:t>ゲームのウィンドウサイズと位置は画面解像度から自動で計算されます。通常のウィンドウと同じようにタイトルバーをドラッグすることで、</w:t>
       </w:r>
       <w:r>
         <w:rPr>
@@ -5750,7 +6085,7 @@
       <w:pPr>
         <w:pStyle w:val="1"/>
       </w:pPr>
-      <w:bookmarkStart w:id="7" w:name="_Toc205380883"/>
+      <w:bookmarkStart w:id="7" w:name="_Toc205453193"/>
       <w:r>
         <w:rPr>
           <w:rFonts w:hint="eastAsia"/>
@@ -5907,6 +6242,7 @@
         <w:rPr>
           <w:rFonts w:hint="eastAsia"/>
         </w:rPr>
+        <w:lastRenderedPageBreak/>
         <w:t>タイトル画面</w:t>
       </w:r>
       <w:r>
@@ -5979,7 +6315,7 @@
       <w:pPr>
         <w:pStyle w:val="2"/>
       </w:pPr>
-      <w:bookmarkStart w:id="8" w:name="_Toc205380884"/>
+      <w:bookmarkStart w:id="8" w:name="_Toc205453194"/>
       <w:r>
         <w:t>“</w:t>
       </w:r>
@@ -6047,9 +6383,8 @@
       <w:pPr>
         <w:pStyle w:val="2"/>
       </w:pPr>
-      <w:bookmarkStart w:id="9" w:name="_Toc205380885"/>
-      <w:r>
-        <w:lastRenderedPageBreak/>
+      <w:bookmarkStart w:id="9" w:name="_Toc205453195"/>
+      <w:r>
         <w:t>“</w:t>
       </w:r>
       <w:r>
@@ -6181,7 +6516,7 @@
       <w:pPr>
         <w:pStyle w:val="2"/>
       </w:pPr>
-      <w:bookmarkStart w:id="10" w:name="_Toc205380886"/>
+      <w:bookmarkStart w:id="10" w:name="_Toc205453196"/>
       <w:r>
         <w:t>“</w:t>
       </w:r>
@@ -6438,6 +6773,7 @@
         <w:rPr>
           <w:rFonts w:hint="eastAsia"/>
         </w:rPr>
+        <w:lastRenderedPageBreak/>
         <w:t>はゲームの一時停止を兼ねているため</w:t>
       </w:r>
       <w:r>
@@ -6529,9 +6865,8 @@
       <w:pPr>
         <w:pStyle w:val="2"/>
       </w:pPr>
-      <w:bookmarkStart w:id="11" w:name="_Toc205380887"/>
-      <w:r>
-        <w:lastRenderedPageBreak/>
+      <w:bookmarkStart w:id="11" w:name="_Toc205453197"/>
+      <w:r>
         <w:t>“</w:t>
       </w:r>
       <w:r>
@@ -6637,7 +6972,7 @@
       <w:pPr>
         <w:pStyle w:val="2"/>
       </w:pPr>
-      <w:bookmarkStart w:id="12" w:name="_Toc205380888"/>
+      <w:bookmarkStart w:id="12" w:name="_Toc205453198"/>
       <w:r>
         <w:t>“</w:t>
       </w:r>
@@ -6847,7 +7182,7 @@
       <w:pPr>
         <w:pStyle w:val="2"/>
       </w:pPr>
-      <w:bookmarkStart w:id="13" w:name="_Toc205380889"/>
+      <w:bookmarkStart w:id="13" w:name="_Toc205453199"/>
       <w:r>
         <w:lastRenderedPageBreak/>
         <w:t>“</w:t>
@@ -7151,7 +7486,7 @@
       <w:pPr>
         <w:pStyle w:val="1"/>
       </w:pPr>
-      <w:bookmarkStart w:id="14" w:name="_Toc205380890"/>
+      <w:bookmarkStart w:id="14" w:name="_Toc205453200"/>
       <w:r>
         <w:rPr>
           <w:rFonts w:hint="eastAsia"/>
@@ -7458,7 +7793,7 @@
       <w:pPr>
         <w:pStyle w:val="1"/>
       </w:pPr>
-      <w:bookmarkStart w:id="15" w:name="_Toc205380891"/>
+      <w:bookmarkStart w:id="15" w:name="_Toc205453201"/>
       <w:r>
         <w:rPr>
           <w:rFonts w:hint="eastAsia"/>
@@ -7729,7 +8064,7 @@
       <w:pPr>
         <w:pStyle w:val="1"/>
       </w:pPr>
-      <w:bookmarkStart w:id="16" w:name="_Toc205380892"/>
+      <w:bookmarkStart w:id="16" w:name="_Toc205453202"/>
       <w:r>
         <w:rPr>
           <w:rFonts w:hint="eastAsia"/>
@@ -8168,7 +8503,7 @@
       <w:pPr>
         <w:pStyle w:val="1"/>
       </w:pPr>
-      <w:bookmarkStart w:id="17" w:name="_Toc205380893"/>
+      <w:bookmarkStart w:id="17" w:name="_Toc205453203"/>
       <w:r>
         <w:rPr>
           <w:rFonts w:hint="eastAsia"/>
@@ -8633,7 +8968,7 @@
       <w:pPr>
         <w:pStyle w:val="1"/>
       </w:pPr>
-      <w:bookmarkStart w:id="18" w:name="_Toc205380894"/>
+      <w:bookmarkStart w:id="18" w:name="_Toc205453204"/>
       <w:r>
         <w:rPr>
           <w:rFonts w:hint="eastAsia"/>
@@ -8886,12 +9221,18 @@
     <w:p/>
     <w:p/>
     <w:p/>
-    <w:p/>
+    <w:p>
+      <w:pPr>
+        <w:rPr>
+          <w:rFonts w:hint="eastAsia"/>
+        </w:rPr>
+      </w:pPr>
+    </w:p>
     <w:p>
       <w:pPr>
         <w:pStyle w:val="1"/>
       </w:pPr>
-      <w:bookmarkStart w:id="19" w:name="_Toc205380895"/>
+      <w:bookmarkStart w:id="19" w:name="_Toc205453205"/>
       <w:r>
         <w:rPr>
           <w:rFonts w:hint="eastAsia"/>
@@ -9934,7 +10275,7 @@
       <w:pPr>
         <w:pStyle w:val="1"/>
       </w:pPr>
-      <w:bookmarkStart w:id="20" w:name="_Toc205380896"/>
+      <w:bookmarkStart w:id="20" w:name="_Toc205453206"/>
       <w:r>
         <w:rPr>
           <w:rFonts w:hint="eastAsia"/>
@@ -10067,7 +10408,7 @@
       <w:pPr>
         <w:pStyle w:val="1"/>
       </w:pPr>
-      <w:bookmarkStart w:id="21" w:name="_Toc205380897"/>
+      <w:bookmarkStart w:id="21" w:name="_Toc205453207"/>
       <w:r>
         <w:rPr>
           <w:rFonts w:hint="eastAsia"/>
@@ -11336,7 +11677,7 @@
       <w:pPr>
         <w:pStyle w:val="1"/>
       </w:pPr>
-      <w:bookmarkStart w:id="22" w:name="_Toc205380898"/>
+      <w:bookmarkStart w:id="22" w:name="_Toc205453208"/>
       <w:r>
         <w:rPr>
           <w:rFonts w:hint="eastAsia"/>
@@ -11847,7 +12188,7 @@
       <w:pPr>
         <w:pStyle w:val="1"/>
       </w:pPr>
-      <w:bookmarkStart w:id="23" w:name="_Toc205380899"/>
+      <w:bookmarkStart w:id="23" w:name="_Toc205453209"/>
       <w:r>
         <w:rPr>
           <w:rFonts w:hint="eastAsia"/>

--- a/documents/manual/manual.docx
+++ b/documents/manual/manual.docx
@@ -291,7 +291,7 @@
           <w:sz w:val="24"/>
           <w:szCs w:val="24"/>
         </w:rPr>
-        <w:t>7</w:t>
+        <w:t>8</w:t>
       </w:r>
       <w:r>
         <w:rPr>
@@ -364,7 +364,7 @@
       <w:r>
         <w:fldChar w:fldCharType="separate"/>
       </w:r>
-      <w:hyperlink w:anchor="_Toc205453186" w:history="1">
+      <w:hyperlink w:anchor="_Toc205541208" w:history="1">
         <w:r>
           <w:rPr>
             <w:rStyle w:val="a7"/>
@@ -391,7 +391,7 @@
             <w:noProof/>
             <w:webHidden/>
           </w:rPr>
-          <w:instrText xml:space="preserve"> PAGEREF _Toc205453186 \h </w:instrText>
+          <w:instrText xml:space="preserve"> PAGEREF _Toc205541208 \h </w:instrText>
         </w:r>
         <w:r>
           <w:rPr>
@@ -434,7 +434,7 @@
           <w14:ligatures w14:val="standardContextual"/>
         </w:rPr>
       </w:pPr>
-      <w:hyperlink w:anchor="_Toc205453187" w:history="1">
+      <w:hyperlink w:anchor="_Toc205541209" w:history="1">
         <w:r>
           <w:rPr>
             <w:rStyle w:val="a7"/>
@@ -461,7 +461,7 @@
             <w:noProof/>
             <w:webHidden/>
           </w:rPr>
-          <w:instrText xml:space="preserve"> PAGEREF _Toc205453187 \h </w:instrText>
+          <w:instrText xml:space="preserve"> PAGEREF _Toc205541209 \h </w:instrText>
         </w:r>
         <w:r>
           <w:rPr>
@@ -504,7 +504,7 @@
           <w14:ligatures w14:val="standardContextual"/>
         </w:rPr>
       </w:pPr>
-      <w:hyperlink w:anchor="_Toc205453188" w:history="1">
+      <w:hyperlink w:anchor="_Toc205541210" w:history="1">
         <w:r>
           <w:rPr>
             <w:rStyle w:val="a7"/>
@@ -531,7 +531,7 @@
             <w:noProof/>
             <w:webHidden/>
           </w:rPr>
-          <w:instrText xml:space="preserve"> PAGEREF _Toc205453188 \h </w:instrText>
+          <w:instrText xml:space="preserve"> PAGEREF _Toc205541210 \h </w:instrText>
         </w:r>
         <w:r>
           <w:rPr>
@@ -574,7 +574,7 @@
           <w14:ligatures w14:val="standardContextual"/>
         </w:rPr>
       </w:pPr>
-      <w:hyperlink w:anchor="_Toc205453189" w:history="1">
+      <w:hyperlink w:anchor="_Toc205541211" w:history="1">
         <w:r>
           <w:rPr>
             <w:rStyle w:val="a7"/>
@@ -601,7 +601,7 @@
             <w:noProof/>
             <w:webHidden/>
           </w:rPr>
-          <w:instrText xml:space="preserve"> PAGEREF _Toc205453189 \h </w:instrText>
+          <w:instrText xml:space="preserve"> PAGEREF _Toc205541211 \h </w:instrText>
         </w:r>
         <w:r>
           <w:rPr>
@@ -644,7 +644,7 @@
           <w14:ligatures w14:val="standardContextual"/>
         </w:rPr>
       </w:pPr>
-      <w:hyperlink w:anchor="_Toc205453190" w:history="1">
+      <w:hyperlink w:anchor="_Toc205541212" w:history="1">
         <w:r>
           <w:rPr>
             <w:rStyle w:val="a7"/>
@@ -671,7 +671,7 @@
             <w:noProof/>
             <w:webHidden/>
           </w:rPr>
-          <w:instrText xml:space="preserve"> PAGEREF _Toc205453190 \h </w:instrText>
+          <w:instrText xml:space="preserve"> PAGEREF _Toc205541212 \h </w:instrText>
         </w:r>
         <w:r>
           <w:rPr>
@@ -714,7 +714,7 @@
           <w14:ligatures w14:val="standardContextual"/>
         </w:rPr>
       </w:pPr>
-      <w:hyperlink w:anchor="_Toc205453191" w:history="1">
+      <w:hyperlink w:anchor="_Toc205541213" w:history="1">
         <w:r>
           <w:rPr>
             <w:rStyle w:val="a7"/>
@@ -741,7 +741,7 @@
             <w:noProof/>
             <w:webHidden/>
           </w:rPr>
-          <w:instrText xml:space="preserve"> PAGEREF _Toc205453191 \h </w:instrText>
+          <w:instrText xml:space="preserve"> PAGEREF _Toc205541213 \h </w:instrText>
         </w:r>
         <w:r>
           <w:rPr>
@@ -784,7 +784,7 @@
           <w14:ligatures w14:val="standardContextual"/>
         </w:rPr>
       </w:pPr>
-      <w:hyperlink w:anchor="_Toc205453192" w:history="1">
+      <w:hyperlink w:anchor="_Toc205541214" w:history="1">
         <w:r>
           <w:rPr>
             <w:rStyle w:val="a7"/>
@@ -811,7 +811,7 @@
             <w:noProof/>
             <w:webHidden/>
           </w:rPr>
-          <w:instrText xml:space="preserve"> PAGEREF _Toc205453192 \h </w:instrText>
+          <w:instrText xml:space="preserve"> PAGEREF _Toc205541214 \h </w:instrText>
         </w:r>
         <w:r>
           <w:rPr>
@@ -854,7 +854,7 @@
           <w14:ligatures w14:val="standardContextual"/>
         </w:rPr>
       </w:pPr>
-      <w:hyperlink w:anchor="_Toc205453193" w:history="1">
+      <w:hyperlink w:anchor="_Toc205541215" w:history="1">
         <w:r>
           <w:rPr>
             <w:rStyle w:val="a7"/>
@@ -881,7 +881,7 @@
             <w:noProof/>
             <w:webHidden/>
           </w:rPr>
-          <w:instrText xml:space="preserve"> PAGEREF _Toc205453193 \h </w:instrText>
+          <w:instrText xml:space="preserve"> PAGEREF _Toc205541215 \h </w:instrText>
         </w:r>
         <w:r>
           <w:rPr>
@@ -924,7 +924,7 @@
           <w14:ligatures w14:val="standardContextual"/>
         </w:rPr>
       </w:pPr>
-      <w:hyperlink w:anchor="_Toc205453194" w:history="1">
+      <w:hyperlink w:anchor="_Toc205541216" w:history="1">
         <w:r>
           <w:rPr>
             <w:rStyle w:val="a7"/>
@@ -951,7 +951,7 @@
             <w:noProof/>
             <w:webHidden/>
           </w:rPr>
-          <w:instrText xml:space="preserve"> PAGEREF _Toc205453194 \h </w:instrText>
+          <w:instrText xml:space="preserve"> PAGEREF _Toc205541216 \h </w:instrText>
         </w:r>
         <w:r>
           <w:rPr>
@@ -994,7 +994,7 @@
           <w14:ligatures w14:val="standardContextual"/>
         </w:rPr>
       </w:pPr>
-      <w:hyperlink w:anchor="_Toc205453195" w:history="1">
+      <w:hyperlink w:anchor="_Toc205541217" w:history="1">
         <w:r>
           <w:rPr>
             <w:rStyle w:val="a7"/>
@@ -1021,7 +1021,7 @@
             <w:noProof/>
             <w:webHidden/>
           </w:rPr>
-          <w:instrText xml:space="preserve"> PAGEREF _Toc205453195 \h </w:instrText>
+          <w:instrText xml:space="preserve"> PAGEREF _Toc205541217 \h </w:instrText>
         </w:r>
         <w:r>
           <w:rPr>
@@ -1064,7 +1064,7 @@
           <w14:ligatures w14:val="standardContextual"/>
         </w:rPr>
       </w:pPr>
-      <w:hyperlink w:anchor="_Toc205453196" w:history="1">
+      <w:hyperlink w:anchor="_Toc205541218" w:history="1">
         <w:r>
           <w:rPr>
             <w:rStyle w:val="a7"/>
@@ -1091,7 +1091,7 @@
             <w:noProof/>
             <w:webHidden/>
           </w:rPr>
-          <w:instrText xml:space="preserve"> PAGEREF _Toc205453196 \h </w:instrText>
+          <w:instrText xml:space="preserve"> PAGEREF _Toc205541218 \h </w:instrText>
         </w:r>
         <w:r>
           <w:rPr>
@@ -1134,7 +1134,7 @@
           <w14:ligatures w14:val="standardContextual"/>
         </w:rPr>
       </w:pPr>
-      <w:hyperlink w:anchor="_Toc205453197" w:history="1">
+      <w:hyperlink w:anchor="_Toc205541219" w:history="1">
         <w:r>
           <w:rPr>
             <w:rStyle w:val="a7"/>
@@ -1161,7 +1161,7 @@
             <w:noProof/>
             <w:webHidden/>
           </w:rPr>
-          <w:instrText xml:space="preserve"> PAGEREF _Toc205453197 \h </w:instrText>
+          <w:instrText xml:space="preserve"> PAGEREF _Toc205541219 \h </w:instrText>
         </w:r>
         <w:r>
           <w:rPr>
@@ -1204,7 +1204,7 @@
           <w14:ligatures w14:val="standardContextual"/>
         </w:rPr>
       </w:pPr>
-      <w:hyperlink w:anchor="_Toc205453198" w:history="1">
+      <w:hyperlink w:anchor="_Toc205541220" w:history="1">
         <w:r>
           <w:rPr>
             <w:rStyle w:val="a7"/>
@@ -1231,7 +1231,7 @@
             <w:noProof/>
             <w:webHidden/>
           </w:rPr>
-          <w:instrText xml:space="preserve"> PAGEREF _Toc205453198 \h </w:instrText>
+          <w:instrText xml:space="preserve"> PAGEREF _Toc205541220 \h </w:instrText>
         </w:r>
         <w:r>
           <w:rPr>
@@ -1274,7 +1274,7 @@
           <w14:ligatures w14:val="standardContextual"/>
         </w:rPr>
       </w:pPr>
-      <w:hyperlink w:anchor="_Toc205453199" w:history="1">
+      <w:hyperlink w:anchor="_Toc205541221" w:history="1">
         <w:r>
           <w:rPr>
             <w:rStyle w:val="a7"/>
@@ -1301,7 +1301,7 @@
             <w:noProof/>
             <w:webHidden/>
           </w:rPr>
-          <w:instrText xml:space="preserve"> PAGEREF _Toc205453199 \h </w:instrText>
+          <w:instrText xml:space="preserve"> PAGEREF _Toc205541221 \h </w:instrText>
         </w:r>
         <w:r>
           <w:rPr>
@@ -1344,7 +1344,7 @@
           <w14:ligatures w14:val="standardContextual"/>
         </w:rPr>
       </w:pPr>
-      <w:hyperlink w:anchor="_Toc205453200" w:history="1">
+      <w:hyperlink w:anchor="_Toc205541222" w:history="1">
         <w:r>
           <w:rPr>
             <w:rStyle w:val="a7"/>
@@ -1371,7 +1371,7 @@
             <w:noProof/>
             <w:webHidden/>
           </w:rPr>
-          <w:instrText xml:space="preserve"> PAGEREF _Toc205453200 \h </w:instrText>
+          <w:instrText xml:space="preserve"> PAGEREF _Toc205541222 \h </w:instrText>
         </w:r>
         <w:r>
           <w:rPr>
@@ -1414,7 +1414,7 @@
           <w14:ligatures w14:val="standardContextual"/>
         </w:rPr>
       </w:pPr>
-      <w:hyperlink w:anchor="_Toc205453201" w:history="1">
+      <w:hyperlink w:anchor="_Toc205541223" w:history="1">
         <w:r>
           <w:rPr>
             <w:rStyle w:val="a7"/>
@@ -1441,7 +1441,7 @@
             <w:noProof/>
             <w:webHidden/>
           </w:rPr>
-          <w:instrText xml:space="preserve"> PAGEREF _Toc205453201 \h </w:instrText>
+          <w:instrText xml:space="preserve"> PAGEREF _Toc205541223 \h </w:instrText>
         </w:r>
         <w:r>
           <w:rPr>
@@ -1484,7 +1484,7 @@
           <w14:ligatures w14:val="standardContextual"/>
         </w:rPr>
       </w:pPr>
-      <w:hyperlink w:anchor="_Toc205453202" w:history="1">
+      <w:hyperlink w:anchor="_Toc205541224" w:history="1">
         <w:r>
           <w:rPr>
             <w:rStyle w:val="a7"/>
@@ -1511,7 +1511,7 @@
             <w:noProof/>
             <w:webHidden/>
           </w:rPr>
-          <w:instrText xml:space="preserve"> PAGEREF _Toc205453202 \h </w:instrText>
+          <w:instrText xml:space="preserve"> PAGEREF _Toc205541224 \h </w:instrText>
         </w:r>
         <w:r>
           <w:rPr>
@@ -1554,7 +1554,7 @@
           <w14:ligatures w14:val="standardContextual"/>
         </w:rPr>
       </w:pPr>
-      <w:hyperlink w:anchor="_Toc205453203" w:history="1">
+      <w:hyperlink w:anchor="_Toc205541225" w:history="1">
         <w:r>
           <w:rPr>
             <w:rStyle w:val="a7"/>
@@ -1581,7 +1581,7 @@
             <w:noProof/>
             <w:webHidden/>
           </w:rPr>
-          <w:instrText xml:space="preserve"> PAGEREF _Toc205453203 \h </w:instrText>
+          <w:instrText xml:space="preserve"> PAGEREF _Toc205541225 \h </w:instrText>
         </w:r>
         <w:r>
           <w:rPr>
@@ -1624,7 +1624,7 @@
           <w14:ligatures w14:val="standardContextual"/>
         </w:rPr>
       </w:pPr>
-      <w:hyperlink w:anchor="_Toc205453204" w:history="1">
+      <w:hyperlink w:anchor="_Toc205541226" w:history="1">
         <w:r>
           <w:rPr>
             <w:rStyle w:val="a7"/>
@@ -1651,7 +1651,7 @@
             <w:noProof/>
             <w:webHidden/>
           </w:rPr>
-          <w:instrText xml:space="preserve"> PAGEREF _Toc205453204 \h </w:instrText>
+          <w:instrText xml:space="preserve"> PAGEREF _Toc205541226 \h </w:instrText>
         </w:r>
         <w:r>
           <w:rPr>
@@ -1694,7 +1694,7 @@
           <w14:ligatures w14:val="standardContextual"/>
         </w:rPr>
       </w:pPr>
-      <w:hyperlink w:anchor="_Toc205453205" w:history="1">
+      <w:hyperlink w:anchor="_Toc205541227" w:history="1">
         <w:r>
           <w:rPr>
             <w:rStyle w:val="a7"/>
@@ -1721,7 +1721,7 @@
             <w:noProof/>
             <w:webHidden/>
           </w:rPr>
-          <w:instrText xml:space="preserve"> PAGEREF _Toc205453205 \h </w:instrText>
+          <w:instrText xml:space="preserve"> PAGEREF _Toc205541227 \h </w:instrText>
         </w:r>
         <w:r>
           <w:rPr>
@@ -1764,7 +1764,7 @@
           <w14:ligatures w14:val="standardContextual"/>
         </w:rPr>
       </w:pPr>
-      <w:hyperlink w:anchor="_Toc205453206" w:history="1">
+      <w:hyperlink w:anchor="_Toc205541228" w:history="1">
         <w:r>
           <w:rPr>
             <w:rStyle w:val="a7"/>
@@ -1791,7 +1791,7 @@
             <w:noProof/>
             <w:webHidden/>
           </w:rPr>
-          <w:instrText xml:space="preserve"> PAGEREF _Toc205453206 \h </w:instrText>
+          <w:instrText xml:space="preserve"> PAGEREF _Toc205541228 \h </w:instrText>
         </w:r>
         <w:r>
           <w:rPr>
@@ -1834,7 +1834,7 @@
           <w14:ligatures w14:val="standardContextual"/>
         </w:rPr>
       </w:pPr>
-      <w:hyperlink w:anchor="_Toc205453207" w:history="1">
+      <w:hyperlink w:anchor="_Toc205541229" w:history="1">
         <w:r>
           <w:rPr>
             <w:rStyle w:val="a7"/>
@@ -1861,7 +1861,7 @@
             <w:noProof/>
             <w:webHidden/>
           </w:rPr>
-          <w:instrText xml:space="preserve"> PAGEREF _Toc205453207 \h </w:instrText>
+          <w:instrText xml:space="preserve"> PAGEREF _Toc205541229 \h </w:instrText>
         </w:r>
         <w:r>
           <w:rPr>
@@ -1904,7 +1904,7 @@
           <w14:ligatures w14:val="standardContextual"/>
         </w:rPr>
       </w:pPr>
-      <w:hyperlink w:anchor="_Toc205453208" w:history="1">
+      <w:hyperlink w:anchor="_Toc205541230" w:history="1">
         <w:r>
           <w:rPr>
             <w:rStyle w:val="a7"/>
@@ -1931,7 +1931,7 @@
             <w:noProof/>
             <w:webHidden/>
           </w:rPr>
-          <w:instrText xml:space="preserve"> PAGEREF _Toc205453208 \h </w:instrText>
+          <w:instrText xml:space="preserve"> PAGEREF _Toc205541230 \h </w:instrText>
         </w:r>
         <w:r>
           <w:rPr>
@@ -1974,7 +1974,7 @@
           <w14:ligatures w14:val="standardContextual"/>
         </w:rPr>
       </w:pPr>
-      <w:hyperlink w:anchor="_Toc205453209" w:history="1">
+      <w:hyperlink w:anchor="_Toc205541231" w:history="1">
         <w:r>
           <w:rPr>
             <w:rStyle w:val="a7"/>
@@ -2001,7 +2001,7 @@
             <w:noProof/>
             <w:webHidden/>
           </w:rPr>
-          <w:instrText xml:space="preserve"> PAGEREF _Toc205453209 \h </w:instrText>
+          <w:instrText xml:space="preserve"> PAGEREF _Toc205541231 \h </w:instrText>
         </w:r>
         <w:r>
           <w:rPr>
@@ -2033,6 +2033,76 @@
       </w:hyperlink>
     </w:p>
     <w:p>
+      <w:pPr>
+        <w:pStyle w:val="11"/>
+        <w:tabs>
+          <w:tab w:val="right" w:leader="dot" w:pos="9736"/>
+        </w:tabs>
+        <w:rPr>
+          <w:noProof/>
+          <w:szCs w:val="24"/>
+          <w14:ligatures w14:val="standardContextual"/>
+        </w:rPr>
+      </w:pPr>
+      <w:hyperlink w:anchor="_Toc205541232" w:history="1">
+        <w:r>
+          <w:rPr>
+            <w:rStyle w:val="a7"/>
+            <w:noProof/>
+          </w:rPr>
+          <w:t>おまけ</w:t>
+        </w:r>
+        <w:r>
+          <w:rPr>
+            <w:noProof/>
+            <w:webHidden/>
+          </w:rPr>
+          <w:tab/>
+        </w:r>
+        <w:r>
+          <w:rPr>
+            <w:noProof/>
+            <w:webHidden/>
+          </w:rPr>
+          <w:fldChar w:fldCharType="begin"/>
+        </w:r>
+        <w:r>
+          <w:rPr>
+            <w:noProof/>
+            <w:webHidden/>
+          </w:rPr>
+          <w:instrText xml:space="preserve"> PAGEREF _Toc205541232 \h </w:instrText>
+        </w:r>
+        <w:r>
+          <w:rPr>
+            <w:noProof/>
+            <w:webHidden/>
+          </w:rPr>
+        </w:r>
+        <w:r>
+          <w:rPr>
+            <w:noProof/>
+            <w:webHidden/>
+          </w:rPr>
+          <w:fldChar w:fldCharType="separate"/>
+        </w:r>
+        <w:r>
+          <w:rPr>
+            <w:noProof/>
+            <w:webHidden/>
+          </w:rPr>
+          <w:t>20</w:t>
+        </w:r>
+        <w:r>
+          <w:rPr>
+            <w:noProof/>
+            <w:webHidden/>
+          </w:rPr>
+          <w:fldChar w:fldCharType="end"/>
+        </w:r>
+      </w:hyperlink>
+    </w:p>
+    <w:p>
       <w:r>
         <w:fldChar w:fldCharType="end"/>
       </w:r>
@@ -2044,7 +2114,7 @@
       <w:pPr>
         <w:pStyle w:val="1"/>
       </w:pPr>
-      <w:bookmarkStart w:id="0" w:name="_Toc205453186"/>
+      <w:bookmarkStart w:id="0" w:name="_Toc205541208"/>
       <w:r>
         <w:lastRenderedPageBreak/>
         <w:t>ストーリー</w:t>
@@ -2280,7 +2350,7 @@
       <w:pPr>
         <w:pStyle w:val="1"/>
       </w:pPr>
-      <w:bookmarkStart w:id="1" w:name="_Toc205453187"/>
+      <w:bookmarkStart w:id="1" w:name="_Toc205541209"/>
       <w:r>
         <w:rPr>
           <w:rFonts w:hint="eastAsia"/>
@@ -2294,7 +2364,7 @@
       <w:pPr>
         <w:pStyle w:val="2"/>
       </w:pPr>
-      <w:bookmarkStart w:id="2" w:name="_Toc205453188"/>
+      <w:bookmarkStart w:id="2" w:name="_Toc205541210"/>
       <w:r>
         <w:rPr>
           <w:rFonts w:hint="eastAsia"/>
@@ -2605,9 +2675,6 @@
           <w:p>
             <w:pPr>
               <w:jc w:val="center"/>
-              <w:rPr>
-                <w:rFonts w:hint="eastAsia"/>
-              </w:rPr>
             </w:pPr>
             <w:r>
               <w:rPr>
@@ -3457,18 +3524,12 @@
     <w:p/>
     <w:p/>
     <w:p/>
-    <w:p>
-      <w:pPr>
-        <w:rPr>
-          <w:rFonts w:hint="eastAsia"/>
-        </w:rPr>
-      </w:pPr>
-    </w:p>
+    <w:p/>
     <w:p>
       <w:pPr>
         <w:pStyle w:val="2"/>
       </w:pPr>
-      <w:bookmarkStart w:id="3" w:name="_Toc205453189"/>
+      <w:bookmarkStart w:id="3" w:name="_Toc205541211"/>
       <w:r>
         <w:rPr>
           <w:rFonts w:hint="eastAsia"/>
@@ -3517,7 +3578,6 @@
             <w:pPr>
               <w:jc w:val="center"/>
               <w:rPr>
-                <w:rFonts w:hint="eastAsia"/>
                 <w:b/>
                 <w:bCs/>
               </w:rPr>
@@ -3540,9 +3600,6 @@
           <w:p>
             <w:pPr>
               <w:jc w:val="center"/>
-              <w:rPr>
-                <w:rFonts w:hint="eastAsia"/>
-              </w:rPr>
             </w:pPr>
             <w:r>
               <w:rPr>
@@ -3562,9 +3619,6 @@
           <w:p>
             <w:pPr>
               <w:jc w:val="center"/>
-              <w:rPr>
-                <w:rFonts w:hint="eastAsia"/>
-              </w:rPr>
             </w:pPr>
             <w:r>
               <w:rPr>
@@ -3584,9 +3638,6 @@
           <w:p>
             <w:pPr>
               <w:jc w:val="center"/>
-              <w:rPr>
-                <w:rFonts w:hint="eastAsia"/>
-              </w:rPr>
             </w:pPr>
             <w:r>
               <w:rPr>
@@ -3624,7 +3675,6 @@
             <w:pPr>
               <w:jc w:val="center"/>
               <w:rPr>
-                <w:rFonts w:hint="eastAsia"/>
                 <w:b/>
                 <w:bCs/>
               </w:rPr>
@@ -3699,9 +3749,6 @@
           <w:p>
             <w:pPr>
               <w:jc w:val="center"/>
-              <w:rPr>
-                <w:rFonts w:hint="eastAsia"/>
-              </w:rPr>
             </w:pPr>
             <w:r>
               <w:rPr>
@@ -3721,9 +3768,6 @@
           <w:p>
             <w:pPr>
               <w:jc w:val="center"/>
-              <w:rPr>
-                <w:rFonts w:hint="eastAsia"/>
-              </w:rPr>
             </w:pPr>
             <w:r>
               <w:rPr>
@@ -3778,9 +3822,6 @@
           <w:p>
             <w:pPr>
               <w:jc w:val="center"/>
-              <w:rPr>
-                <w:rFonts w:hint="eastAsia"/>
-              </w:rPr>
             </w:pPr>
             <w:r>
               <w:rPr>
@@ -3801,7 +3842,6 @@
             <w:pPr>
               <w:jc w:val="center"/>
               <w:rPr>
-                <w:rFonts w:hint="eastAsia"/>
                 <w:b/>
                 <w:bCs/>
               </w:rPr>
@@ -3873,9 +3913,6 @@
           <w:p>
             <w:pPr>
               <w:jc w:val="center"/>
-              <w:rPr>
-                <w:rFonts w:hint="eastAsia"/>
-              </w:rPr>
             </w:pPr>
             <w:r>
               <w:rPr>
@@ -3895,9 +3932,6 @@
           <w:p>
             <w:pPr>
               <w:jc w:val="center"/>
-              <w:rPr>
-                <w:rFonts w:hint="eastAsia"/>
-              </w:rPr>
             </w:pPr>
             <w:r>
               <w:rPr>
@@ -3952,9 +3986,6 @@
           <w:p>
             <w:pPr>
               <w:jc w:val="center"/>
-              <w:rPr>
-                <w:rFonts w:hint="eastAsia"/>
-              </w:rPr>
             </w:pPr>
             <w:r>
               <w:rPr>
@@ -4881,13 +4912,7 @@
         </w:tc>
       </w:tr>
     </w:tbl>
-    <w:p>
-      <w:pPr>
-        <w:rPr>
-          <w:rFonts w:hint="eastAsia"/>
-        </w:rPr>
-      </w:pPr>
-    </w:p>
+    <w:p/>
     <w:tbl>
       <w:tblPr>
         <w:tblStyle w:val="a5"/>
@@ -5493,7 +5518,7 @@
       <w:pPr>
         <w:pStyle w:val="1"/>
       </w:pPr>
-      <w:bookmarkStart w:id="4" w:name="_Toc205453190"/>
+      <w:bookmarkStart w:id="4" w:name="_Toc205541212"/>
       <w:r>
         <w:rPr>
           <w:rFonts w:hint="eastAsia"/>
@@ -5803,7 +5828,7 @@
       <w:pPr>
         <w:pStyle w:val="1"/>
       </w:pPr>
-      <w:bookmarkStart w:id="5" w:name="_Toc205453191"/>
+      <w:bookmarkStart w:id="5" w:name="_Toc205541213"/>
       <w:r>
         <w:rPr>
           <w:rFonts w:hint="eastAsia"/>
@@ -5863,7 +5888,7 @@
       <w:pPr>
         <w:pStyle w:val="1"/>
       </w:pPr>
-      <w:bookmarkStart w:id="6" w:name="_Toc205453192"/>
+      <w:bookmarkStart w:id="6" w:name="_Toc205541214"/>
       <w:r>
         <w:rPr>
           <w:rFonts w:hint="eastAsia"/>
@@ -6085,7 +6110,7 @@
       <w:pPr>
         <w:pStyle w:val="1"/>
       </w:pPr>
-      <w:bookmarkStart w:id="7" w:name="_Toc205453193"/>
+      <w:bookmarkStart w:id="7" w:name="_Toc205541215"/>
       <w:r>
         <w:rPr>
           <w:rFonts w:hint="eastAsia"/>
@@ -6315,7 +6340,7 @@
       <w:pPr>
         <w:pStyle w:val="2"/>
       </w:pPr>
-      <w:bookmarkStart w:id="8" w:name="_Toc205453194"/>
+      <w:bookmarkStart w:id="8" w:name="_Toc205541216"/>
       <w:r>
         <w:t>“</w:t>
       </w:r>
@@ -6383,7 +6408,7 @@
       <w:pPr>
         <w:pStyle w:val="2"/>
       </w:pPr>
-      <w:bookmarkStart w:id="9" w:name="_Toc205453195"/>
+      <w:bookmarkStart w:id="9" w:name="_Toc205541217"/>
       <w:r>
         <w:t>“</w:t>
       </w:r>
@@ -6516,7 +6541,7 @@
       <w:pPr>
         <w:pStyle w:val="2"/>
       </w:pPr>
-      <w:bookmarkStart w:id="10" w:name="_Toc205453196"/>
+      <w:bookmarkStart w:id="10" w:name="_Toc205541218"/>
       <w:r>
         <w:t>“</w:t>
       </w:r>
@@ -6865,7 +6890,7 @@
       <w:pPr>
         <w:pStyle w:val="2"/>
       </w:pPr>
-      <w:bookmarkStart w:id="11" w:name="_Toc205453197"/>
+      <w:bookmarkStart w:id="11" w:name="_Toc205541219"/>
       <w:r>
         <w:t>“</w:t>
       </w:r>
@@ -6972,7 +6997,7 @@
       <w:pPr>
         <w:pStyle w:val="2"/>
       </w:pPr>
-      <w:bookmarkStart w:id="12" w:name="_Toc205453198"/>
+      <w:bookmarkStart w:id="12" w:name="_Toc205541220"/>
       <w:r>
         <w:t>“</w:t>
       </w:r>
@@ -7182,7 +7207,7 @@
       <w:pPr>
         <w:pStyle w:val="2"/>
       </w:pPr>
-      <w:bookmarkStart w:id="13" w:name="_Toc205453199"/>
+      <w:bookmarkStart w:id="13" w:name="_Toc205541221"/>
       <w:r>
         <w:lastRenderedPageBreak/>
         <w:t>“</w:t>
@@ -7486,7 +7511,7 @@
       <w:pPr>
         <w:pStyle w:val="1"/>
       </w:pPr>
-      <w:bookmarkStart w:id="14" w:name="_Toc205453200"/>
+      <w:bookmarkStart w:id="14" w:name="_Toc205541222"/>
       <w:r>
         <w:rPr>
           <w:rFonts w:hint="eastAsia"/>
@@ -7793,7 +7818,7 @@
       <w:pPr>
         <w:pStyle w:val="1"/>
       </w:pPr>
-      <w:bookmarkStart w:id="15" w:name="_Toc205453201"/>
+      <w:bookmarkStart w:id="15" w:name="_Toc205541223"/>
       <w:r>
         <w:rPr>
           <w:rFonts w:hint="eastAsia"/>
@@ -8064,7 +8089,7 @@
       <w:pPr>
         <w:pStyle w:val="1"/>
       </w:pPr>
-      <w:bookmarkStart w:id="16" w:name="_Toc205453202"/>
+      <w:bookmarkStart w:id="16" w:name="_Toc205541224"/>
       <w:r>
         <w:rPr>
           <w:rFonts w:hint="eastAsia"/>
@@ -8503,7 +8528,7 @@
       <w:pPr>
         <w:pStyle w:val="1"/>
       </w:pPr>
-      <w:bookmarkStart w:id="17" w:name="_Toc205453203"/>
+      <w:bookmarkStart w:id="17" w:name="_Toc205541225"/>
       <w:r>
         <w:rPr>
           <w:rFonts w:hint="eastAsia"/>
@@ -8968,7 +8993,7 @@
       <w:pPr>
         <w:pStyle w:val="1"/>
       </w:pPr>
-      <w:bookmarkStart w:id="18" w:name="_Toc205453204"/>
+      <w:bookmarkStart w:id="18" w:name="_Toc205541226"/>
       <w:r>
         <w:rPr>
           <w:rFonts w:hint="eastAsia"/>
@@ -9221,18 +9246,12 @@
     <w:p/>
     <w:p/>
     <w:p/>
-    <w:p>
-      <w:pPr>
-        <w:rPr>
-          <w:rFonts w:hint="eastAsia"/>
-        </w:rPr>
-      </w:pPr>
-    </w:p>
+    <w:p/>
     <w:p>
       <w:pPr>
         <w:pStyle w:val="1"/>
       </w:pPr>
-      <w:bookmarkStart w:id="19" w:name="_Toc205453205"/>
+      <w:bookmarkStart w:id="19" w:name="_Toc205541227"/>
       <w:r>
         <w:rPr>
           <w:rFonts w:hint="eastAsia"/>
@@ -10275,7 +10294,7 @@
       <w:pPr>
         <w:pStyle w:val="1"/>
       </w:pPr>
-      <w:bookmarkStart w:id="20" w:name="_Toc205453206"/>
+      <w:bookmarkStart w:id="20" w:name="_Toc205541228"/>
       <w:r>
         <w:rPr>
           <w:rFonts w:hint="eastAsia"/>
@@ -10408,7 +10427,7 @@
       <w:pPr>
         <w:pStyle w:val="1"/>
       </w:pPr>
-      <w:bookmarkStart w:id="21" w:name="_Toc205453207"/>
+      <w:bookmarkStart w:id="21" w:name="_Toc205541229"/>
       <w:r>
         <w:rPr>
           <w:rFonts w:hint="eastAsia"/>
@@ -11677,7 +11696,7 @@
       <w:pPr>
         <w:pStyle w:val="1"/>
       </w:pPr>
-      <w:bookmarkStart w:id="22" w:name="_Toc205453208"/>
+      <w:bookmarkStart w:id="22" w:name="_Toc205541230"/>
       <w:r>
         <w:rPr>
           <w:rFonts w:hint="eastAsia"/>
@@ -12188,7 +12207,7 @@
       <w:pPr>
         <w:pStyle w:val="1"/>
       </w:pPr>
-      <w:bookmarkStart w:id="23" w:name="_Toc205453209"/>
+      <w:bookmarkStart w:id="23" w:name="_Toc205541231"/>
       <w:r>
         <w:rPr>
           <w:rFonts w:hint="eastAsia"/>
@@ -12683,10 +12702,16 @@
         </w:tc>
       </w:tr>
     </w:tbl>
-    <w:p/>
-    <w:p>
-      <w:pPr>
-        <w:jc w:val="right"/>
+    <w:p>
+      <w:pPr>
+        <w:rPr>
+          <w:rFonts w:hint="eastAsia"/>
+        </w:rPr>
+      </w:pPr>
+    </w:p>
+    <w:p>
+      <w:pPr>
+        <w:pStyle w:val="ad"/>
       </w:pPr>
       <w:r>
         <w:rPr>
@@ -12694,6 +12719,368 @@
         </w:rPr>
         <w:t>以上</w:t>
       </w:r>
+    </w:p>
+    <w:p>
+      <w:pPr>
+        <w:widowControl/>
+        <w:jc w:val="left"/>
+      </w:pPr>
+      <w:r>
+        <w:br w:type="page"/>
+      </w:r>
+    </w:p>
+    <w:p>
+      <w:pPr>
+        <w:pStyle w:val="1"/>
+        <w:jc w:val="left"/>
+      </w:pPr>
+      <w:bookmarkStart w:id="24" w:name="_Toc205541232"/>
+      <w:r>
+        <w:rPr>
+          <w:rFonts w:hint="eastAsia"/>
+        </w:rPr>
+        <w:lastRenderedPageBreak/>
+        <w:t>おまけ</w:t>
+      </w:r>
+      <w:bookmarkEnd w:id="24"/>
+    </w:p>
+    <w:p>
+      <w:pPr>
+        <w:jc w:val="center"/>
+        <w:rPr>
+          <w:rFonts w:hint="eastAsia"/>
+        </w:rPr>
+      </w:pPr>
+      <w:r>
+        <w:rPr>
+          <w:rFonts w:hint="eastAsia"/>
+        </w:rPr>
+        <w:t>みんなで歌おう</w:t>
+      </w:r>
+    </w:p>
+    <w:p>
+      <w:pPr>
+        <w:spacing w:line="340" w:lineRule="exact"/>
+        <w:jc w:val="center"/>
+        <w:rPr>
+          <w:sz w:val="28"/>
+          <w:szCs w:val="32"/>
+        </w:rPr>
+      </w:pPr>
+      <w:r>
+        <w:rPr>
+          <w:rFonts w:hint="eastAsia"/>
+          <w:sz w:val="28"/>
+          <w:szCs w:val="32"/>
+        </w:rPr>
+        <w:t>『ティーワゴン行進曲』</w:t>
+      </w:r>
+    </w:p>
+    <w:p>
+      <w:pPr>
+        <w:jc w:val="center"/>
+      </w:pPr>
+    </w:p>
+    <w:p>
+      <w:pPr>
+        <w:jc w:val="center"/>
+        <w:rPr>
+          <w:rFonts w:hint="eastAsia"/>
+        </w:rPr>
+      </w:pPr>
+      <w:r>
+        <w:rPr>
+          <w:rFonts w:hint="eastAsia"/>
+        </w:rPr>
+        <w:t>( 一 )</w:t>
+      </w:r>
+    </w:p>
+    <w:p>
+      <w:pPr>
+        <w:jc w:val="center"/>
+      </w:pPr>
+      <w:r>
+        <w:rPr>
+          <w:rFonts w:hint="eastAsia"/>
+        </w:rPr>
+        <w:t>僕らはメイド突撃隊</w:t>
+      </w:r>
+    </w:p>
+    <w:p>
+      <w:pPr>
+        <w:jc w:val="center"/>
+      </w:pPr>
+      <w:r>
+        <w:rPr>
+          <w:rFonts w:hint="eastAsia"/>
+        </w:rPr>
+        <w:t>一番槍は譲らないぜ</w:t>
+      </w:r>
+    </w:p>
+    <w:p>
+      <w:pPr>
+        <w:jc w:val="center"/>
+      </w:pPr>
+    </w:p>
+    <w:p>
+      <w:pPr>
+        <w:jc w:val="center"/>
+      </w:pPr>
+      <w:r>
+        <w:rPr>
+          <w:rFonts w:hint="eastAsia"/>
+        </w:rPr>
+        <w:t>受け身をとれば死なないさ</w:t>
+      </w:r>
+    </w:p>
+    <w:p>
+      <w:pPr>
+        <w:jc w:val="center"/>
+      </w:pPr>
+      <w:r>
+        <w:rPr>
+          <w:rFonts w:hint="eastAsia"/>
+        </w:rPr>
+        <w:t>僕らに続け！</w:t>
+      </w:r>
+    </w:p>
+    <w:p>
+      <w:pPr>
+        <w:jc w:val="center"/>
+      </w:pPr>
+    </w:p>
+    <w:p>
+      <w:pPr>
+        <w:jc w:val="center"/>
+      </w:pPr>
+      <w:r>
+        <w:rPr>
+          <w:rFonts w:hint="eastAsia"/>
+        </w:rPr>
+        <w:t>ティーワゴンで風を受けて</w:t>
+      </w:r>
+    </w:p>
+    <w:p>
+      <w:pPr>
+        <w:jc w:val="center"/>
+      </w:pPr>
+      <w:r>
+        <w:rPr>
+          <w:rFonts w:hint="eastAsia"/>
+        </w:rPr>
+        <w:t>突撃！突撃！突撃！突撃だ！</w:t>
+      </w:r>
+    </w:p>
+    <w:p>
+      <w:pPr>
+        <w:jc w:val="center"/>
+      </w:pPr>
+    </w:p>
+    <w:p>
+      <w:pPr>
+        <w:jc w:val="center"/>
+      </w:pPr>
+      <w:r>
+        <w:rPr>
+          <w:rFonts w:hint="eastAsia"/>
+        </w:rPr>
+        <w:t>ロケットブーツがうなりをあげて</w:t>
+      </w:r>
+    </w:p>
+    <w:p>
+      <w:pPr>
+        <w:jc w:val="center"/>
+      </w:pPr>
+      <w:r>
+        <w:rPr>
+          <w:rFonts w:hint="eastAsia"/>
+        </w:rPr>
+        <w:t>突撃！突撃！突撃！突撃だ！</w:t>
+      </w:r>
+    </w:p>
+    <w:p>
+      <w:pPr>
+        <w:jc w:val="center"/>
+      </w:pPr>
+    </w:p>
+    <w:p>
+      <w:pPr>
+        <w:jc w:val="center"/>
+      </w:pPr>
+      <w:r>
+        <w:rPr>
+          <w:rFonts w:hint="eastAsia"/>
+        </w:rPr>
+        <w:t>僕ら！</w:t>
+      </w:r>
+    </w:p>
+    <w:p>
+      <w:pPr>
+        <w:jc w:val="center"/>
+      </w:pPr>
+      <w:r>
+        <w:rPr>
+          <w:rFonts w:hint="eastAsia"/>
+        </w:rPr>
+        <w:t>メイド突撃隊！</w:t>
+      </w:r>
+    </w:p>
+    <w:p>
+      <w:pPr>
+        <w:jc w:val="center"/>
+      </w:pPr>
+    </w:p>
+    <w:p>
+      <w:pPr>
+        <w:jc w:val="center"/>
+        <w:rPr>
+          <w:rFonts w:hint="eastAsia"/>
+        </w:rPr>
+      </w:pPr>
+      <w:r>
+        <w:rPr>
+          <w:rFonts w:hint="eastAsia"/>
+        </w:rPr>
+        <w:t>( 二 )</w:t>
+      </w:r>
+    </w:p>
+    <w:p>
+      <w:pPr>
+        <w:jc w:val="center"/>
+      </w:pPr>
+      <w:r>
+        <w:rPr>
+          <w:rFonts w:hint="eastAsia"/>
+        </w:rPr>
+        <w:t>僕らはメイド突撃隊</w:t>
+      </w:r>
+    </w:p>
+    <w:p>
+      <w:pPr>
+        <w:jc w:val="center"/>
+      </w:pPr>
+      <w:r>
+        <w:rPr>
+          <w:rFonts w:hint="eastAsia"/>
+        </w:rPr>
+        <w:t>僕らの後に道ができる</w:t>
+      </w:r>
+    </w:p>
+    <w:p>
+      <w:pPr>
+        <w:jc w:val="center"/>
+      </w:pPr>
+    </w:p>
+    <w:p>
+      <w:pPr>
+        <w:jc w:val="center"/>
+      </w:pPr>
+      <w:r>
+        <w:rPr>
+          <w:rFonts w:hint="eastAsia"/>
+        </w:rPr>
+        <w:t>速度を上げて突き進め</w:t>
+      </w:r>
+    </w:p>
+    <w:p>
+      <w:pPr>
+        <w:jc w:val="center"/>
+      </w:pPr>
+      <w:r>
+        <w:rPr>
+          <w:rFonts w:hint="eastAsia"/>
+        </w:rPr>
+        <w:t>僕らに続け！</w:t>
+      </w:r>
+    </w:p>
+    <w:p>
+      <w:pPr>
+        <w:jc w:val="center"/>
+      </w:pPr>
+    </w:p>
+    <w:p>
+      <w:pPr>
+        <w:jc w:val="center"/>
+      </w:pPr>
+      <w:r>
+        <w:rPr>
+          <w:rFonts w:hint="eastAsia"/>
+        </w:rPr>
+        <w:t>ティーワゴンは壊れないぞ</w:t>
+      </w:r>
+    </w:p>
+    <w:p>
+      <w:pPr>
+        <w:jc w:val="center"/>
+      </w:pPr>
+      <w:r>
+        <w:rPr>
+          <w:rFonts w:hint="eastAsia"/>
+        </w:rPr>
+        <w:t>無敵！無敵！無敵！無敵の超合金！</w:t>
+      </w:r>
+    </w:p>
+    <w:p>
+      <w:pPr>
+        <w:jc w:val="center"/>
+      </w:pPr>
+    </w:p>
+    <w:p>
+      <w:pPr>
+        <w:jc w:val="center"/>
+      </w:pPr>
+      <w:r>
+        <w:rPr>
+          <w:rFonts w:hint="eastAsia"/>
+        </w:rPr>
+        <w:t>ロケットブーツは一千万℃だ</w:t>
+      </w:r>
+    </w:p>
+    <w:p>
+      <w:pPr>
+        <w:jc w:val="center"/>
+      </w:pPr>
+      <w:r>
+        <w:rPr>
+          <w:rFonts w:hint="eastAsia"/>
+        </w:rPr>
+        <w:t>火傷の恐れあり！空焚き禁止！</w:t>
+      </w:r>
+    </w:p>
+    <w:p>
+      <w:pPr>
+        <w:jc w:val="center"/>
+      </w:pPr>
+    </w:p>
+    <w:p>
+      <w:pPr>
+        <w:jc w:val="center"/>
+      </w:pPr>
+      <w:r>
+        <w:rPr>
+          <w:rFonts w:hint="eastAsia"/>
+        </w:rPr>
+        <w:t>僕ら！</w:t>
+      </w:r>
+    </w:p>
+    <w:p>
+      <w:pPr>
+        <w:jc w:val="center"/>
+      </w:pPr>
+      <w:r>
+        <w:rPr>
+          <w:rFonts w:hint="eastAsia"/>
+        </w:rPr>
+        <w:t>メイド突撃隊！</w:t>
+      </w:r>
+    </w:p>
+    <w:p>
+      <w:pPr>
+        <w:jc w:val="center"/>
+        <w:rPr>
+          <w:rFonts w:hint="eastAsia"/>
+        </w:rPr>
+      </w:pPr>
     </w:p>
     <w:sectPr>
       <w:footerReference w:type="default" r:id="rId49"/>
@@ -13969,6 +14356,24 @@
     <w:basedOn w:val="a0"/>
     <w:rsid w:val="0051027E"/>
   </w:style>
+  <w:style w:type="paragraph" w:styleId="ad">
+    <w:name w:val="Closing"/>
+    <w:basedOn w:val="a"/>
+    <w:link w:val="ae"/>
+    <w:uiPriority w:val="99"/>
+    <w:unhideWhenUsed/>
+    <w:rsid w:val="00D00879"/>
+    <w:pPr>
+      <w:jc w:val="right"/>
+    </w:pPr>
+  </w:style>
+  <w:style w:type="character" w:customStyle="1" w:styleId="ae">
+    <w:name w:val="結語 (文字)"/>
+    <w:basedOn w:val="a0"/>
+    <w:link w:val="ad"/>
+    <w:uiPriority w:val="99"/>
+    <w:rsid w:val="00D00879"/>
+  </w:style>
 </w:styles>
 </file>
 

--- a/documents/manual/manual.docx
+++ b/documents/manual/manual.docx
@@ -219,7 +219,7 @@
           <w:sz w:val="24"/>
           <w:szCs w:val="24"/>
         </w:rPr>
-        <w:t>1</w:t>
+        <w:t>3</w:t>
       </w:r>
     </w:p>
     <w:p>
@@ -291,7 +291,7 @@
           <w:sz w:val="24"/>
           <w:szCs w:val="24"/>
         </w:rPr>
-        <w:t>8</w:t>
+        <w:t>13</w:t>
       </w:r>
       <w:r>
         <w:rPr>
@@ -621,7 +621,7 @@
             <w:noProof/>
             <w:webHidden/>
           </w:rPr>
-          <w:t>5</w:t>
+          <w:t>4</w:t>
         </w:r>
         <w:r>
           <w:rPr>
@@ -691,7 +691,7 @@
             <w:noProof/>
             <w:webHidden/>
           </w:rPr>
-          <w:t>6</w:t>
+          <w:t>5</w:t>
         </w:r>
         <w:r>
           <w:rPr>
@@ -761,7 +761,7 @@
             <w:noProof/>
             <w:webHidden/>
           </w:rPr>
-          <w:t>6</w:t>
+          <w:t>5</w:t>
         </w:r>
         <w:r>
           <w:rPr>
@@ -831,7 +831,7 @@
             <w:noProof/>
             <w:webHidden/>
           </w:rPr>
-          <w:t>7</w:t>
+          <w:t>6</w:t>
         </w:r>
         <w:r>
           <w:rPr>
@@ -971,7 +971,7 @@
             <w:noProof/>
             <w:webHidden/>
           </w:rPr>
-          <w:t>8</w:t>
+          <w:t>7</w:t>
         </w:r>
         <w:r>
           <w:rPr>
@@ -1041,7 +1041,7 @@
             <w:noProof/>
             <w:webHidden/>
           </w:rPr>
-          <w:t>8</w:t>
+          <w:t>7</w:t>
         </w:r>
         <w:r>
           <w:rPr>
@@ -1181,7 +1181,7 @@
             <w:noProof/>
             <w:webHidden/>
           </w:rPr>
-          <w:t>9</w:t>
+          <w:t>8</w:t>
         </w:r>
         <w:r>
           <w:rPr>
@@ -1321,7 +1321,7 @@
             <w:noProof/>
             <w:webHidden/>
           </w:rPr>
-          <w:t>10</w:t>
+          <w:t>9</w:t>
         </w:r>
         <w:r>
           <w:rPr>
@@ -1461,7 +1461,7 @@
             <w:noProof/>
             <w:webHidden/>
           </w:rPr>
-          <w:t>11</w:t>
+          <w:t>10</w:t>
         </w:r>
         <w:r>
           <w:rPr>
@@ -1531,7 +1531,7 @@
             <w:noProof/>
             <w:webHidden/>
           </w:rPr>
-          <w:t>12</w:t>
+          <w:t>11</w:t>
         </w:r>
         <w:r>
           <w:rPr>
@@ -1601,7 +1601,7 @@
             <w:noProof/>
             <w:webHidden/>
           </w:rPr>
-          <w:t>13</w:t>
+          <w:t>12</w:t>
         </w:r>
         <w:r>
           <w:rPr>
@@ -1671,7 +1671,7 @@
             <w:noProof/>
             <w:webHidden/>
           </w:rPr>
-          <w:t>14</w:t>
+          <w:t>13</w:t>
         </w:r>
         <w:r>
           <w:rPr>
@@ -1741,7 +1741,7 @@
             <w:noProof/>
             <w:webHidden/>
           </w:rPr>
-          <w:t>15</w:t>
+          <w:t>14</w:t>
         </w:r>
         <w:r>
           <w:rPr>
@@ -1811,7 +1811,7 @@
             <w:noProof/>
             <w:webHidden/>
           </w:rPr>
-          <w:t>16</w:t>
+          <w:t>15</w:t>
         </w:r>
         <w:r>
           <w:rPr>
@@ -1881,7 +1881,7 @@
             <w:noProof/>
             <w:webHidden/>
           </w:rPr>
-          <w:t>17</w:t>
+          <w:t>16</w:t>
         </w:r>
         <w:r>
           <w:rPr>
@@ -1951,7 +1951,7 @@
             <w:noProof/>
             <w:webHidden/>
           </w:rPr>
-          <w:t>18</w:t>
+          <w:t>17</w:t>
         </w:r>
         <w:r>
           <w:rPr>
@@ -2021,7 +2021,7 @@
             <w:noProof/>
             <w:webHidden/>
           </w:rPr>
-          <w:t>18</w:t>
+          <w:t>17</w:t>
         </w:r>
         <w:r>
           <w:rPr>
@@ -2091,7 +2091,7 @@
             <w:noProof/>
             <w:webHidden/>
           </w:rPr>
-          <w:t>20</w:t>
+          <w:t>19</w:t>
         </w:r>
         <w:r>
           <w:rPr>
@@ -2523,7 +2523,23 @@
                 <w:b/>
                 <w:bCs/>
               </w:rPr>
-              <w:t>メニューを上へ移動する</w:t>
+              <w:t>メニュー</w:t>
+            </w:r>
+            <w:r>
+              <w:rPr>
+                <w:rFonts w:hint="eastAsia"/>
+                <w:b/>
+                <w:bCs/>
+              </w:rPr>
+              <w:t>の</w:t>
+            </w:r>
+            <w:r>
+              <w:rPr>
+                <w:rFonts w:hint="eastAsia"/>
+                <w:b/>
+                <w:bCs/>
+              </w:rPr>
+              <w:t>移動</w:t>
             </w:r>
           </w:p>
         </w:tc>
@@ -2554,51 +2570,53 @@
               <w:jc w:val="center"/>
             </w:pPr>
             <w:r>
-              <w:t>W</w:t>
-            </w:r>
-            <w:r>
-              <w:rPr>
-                <w:rFonts w:hint="eastAsia"/>
-              </w:rPr>
-              <w:t>キー</w:t>
+              <w:rPr>
+                <w:rFonts w:hint="eastAsia"/>
+              </w:rPr>
+              <w:t>WASD</w:t>
             </w:r>
           </w:p>
           <w:p>
             <w:pPr>
               <w:jc w:val="center"/>
-            </w:pPr>
-            <w:r>
-              <w:rPr>
-                <w:rFonts w:hint="eastAsia"/>
+              <w:rPr>
                 <w:b/>
                 <w:bCs/>
               </w:rPr>
-              <w:t>方向キーの上</w:t>
-            </w:r>
+            </w:pPr>
             <w:r>
               <w:rPr>
                 <w:rFonts w:hint="eastAsia"/>
                 <w:b/>
                 <w:bCs/>
               </w:rPr>
-              <w:t>キー</w:t>
-            </w:r>
-          </w:p>
-          <w:p>
-            <w:pPr>
-              <w:jc w:val="center"/>
-              <w:rPr>
+              <w:t>方向</w:t>
+            </w:r>
+            <w:r>
+              <w:rPr>
+                <w:rFonts w:hint="eastAsia"/>
                 <w:b/>
                 <w:bCs/>
               </w:rPr>
-            </w:pPr>
-            <w:r>
+              <w:t>キー</w:t>
+            </w:r>
+          </w:p>
+          <w:p>
+            <w:pPr>
+              <w:jc w:val="center"/>
               <w:rPr>
                 <w:rFonts w:hint="eastAsia"/>
                 <w:b/>
                 <w:bCs/>
               </w:rPr>
-              <w:t>テンキーの8キー</w:t>
+            </w:pPr>
+            <w:r>
+              <w:rPr>
+                <w:rFonts w:hint="eastAsia"/>
+                <w:b/>
+                <w:bCs/>
+              </w:rPr>
+              <w:t>テンキーの8426</w:t>
             </w:r>
           </w:p>
         </w:tc>
@@ -2654,12 +2672,6 @@
             <w:r>
               <w:t>方向パッド</w:t>
             </w:r>
-            <w:r>
-              <w:rPr>
-                <w:rFonts w:hint="eastAsia"/>
-              </w:rPr>
-              <w:t>の上</w:t>
-            </w:r>
           </w:p>
           <w:p>
             <w:pPr>
@@ -2669,7 +2681,7 @@
               <w:rPr>
                 <w:rFonts w:hint="eastAsia"/>
               </w:rPr>
-              <w:t>左スティック上</w:t>
+              <w:t>左スティック</w:t>
             </w:r>
           </w:p>
           <w:p>
@@ -2680,7 +2692,7 @@
               <w:rPr>
                 <w:rFonts w:hint="eastAsia"/>
               </w:rPr>
-              <w:t>右スティック上</w:t>
+              <w:t>右スティック</w:t>
             </w:r>
           </w:p>
         </w:tc>
@@ -2705,7 +2717,7 @@
                 <w:b/>
                 <w:bCs/>
               </w:rPr>
-              <w:t>メニューを下へ移動する</w:t>
+              <w:t>メニューを選択する</w:t>
             </w:r>
           </w:p>
         </w:tc>
@@ -2739,7 +2751,7 @@
               <w:rPr>
                 <w:rFonts w:hint="eastAsia"/>
               </w:rPr>
-              <w:t>Sキー</w:t>
+              <w:t>Enterキー</w:t>
             </w:r>
           </w:p>
           <w:p>
@@ -2749,35 +2761,8 @@
             <w:r>
               <w:rPr>
                 <w:rFonts w:hint="eastAsia"/>
-                <w:b/>
-                <w:bCs/>
-              </w:rPr>
-              <w:t>方向キーの下</w:t>
-            </w:r>
-            <w:r>
-              <w:rPr>
-                <w:rFonts w:hint="eastAsia"/>
-                <w:b/>
-                <w:bCs/>
-              </w:rPr>
-              <w:t>キー</w:t>
-            </w:r>
-          </w:p>
-          <w:p>
-            <w:pPr>
-              <w:jc w:val="center"/>
-              <w:rPr>
-                <w:b/>
-                <w:bCs/>
-              </w:rPr>
-            </w:pPr>
-            <w:r>
-              <w:rPr>
-                <w:rFonts w:hint="eastAsia"/>
-                <w:b/>
-                <w:bCs/>
-              </w:rPr>
-              <w:t>テンキーの2キー</w:t>
+              </w:rPr>
+              <w:t>テンキーのEnterキー</w:t>
             </w:r>
           </w:p>
         </w:tc>
@@ -2794,7 +2779,7 @@
               <w:rPr>
                 <w:rFonts w:hint="eastAsia"/>
               </w:rPr>
-              <w:t>マウスカーソル</w:t>
+              <w:t>左ボタン</w:t>
             </w:r>
           </w:p>
         </w:tc>
@@ -2828,16 +2813,7 @@
               <w:rPr>
                 <w:rFonts w:hint="eastAsia"/>
               </w:rPr>
-              <w:t>8</w:t>
-            </w:r>
-            <w:r>
-              <w:t>方向パッド</w:t>
-            </w:r>
-            <w:r>
-              <w:rPr>
-                <w:rFonts w:hint="eastAsia"/>
-              </w:rPr>
-              <w:t>の下</w:t>
+              <w:t>Aボタン</w:t>
             </w:r>
           </w:p>
           <w:p>
@@ -2848,7 +2824,7 @@
               <w:rPr>
                 <w:rFonts w:hint="eastAsia"/>
               </w:rPr>
-              <w:t>左スティック下</w:t>
+              <w:t>Bボタン</w:t>
             </w:r>
           </w:p>
           <w:p>
@@ -2859,7 +2835,62 @@
               <w:rPr>
                 <w:rFonts w:hint="eastAsia"/>
               </w:rPr>
-              <w:t>右スティック下</w:t>
+              <w:t>Xボタン</w:t>
+            </w:r>
+          </w:p>
+          <w:p>
+            <w:pPr>
+              <w:jc w:val="center"/>
+            </w:pPr>
+            <w:r>
+              <w:rPr>
+                <w:rFonts w:hint="eastAsia"/>
+              </w:rPr>
+              <w:t>Yボタン</w:t>
+            </w:r>
+          </w:p>
+          <w:p>
+            <w:pPr>
+              <w:jc w:val="center"/>
+            </w:pPr>
+            <w:r>
+              <w:rPr>
+                <w:rFonts w:hint="eastAsia"/>
+              </w:rPr>
+              <w:t>左トリガー</w:t>
+            </w:r>
+          </w:p>
+          <w:p>
+            <w:pPr>
+              <w:jc w:val="center"/>
+            </w:pPr>
+            <w:r>
+              <w:rPr>
+                <w:rFonts w:hint="eastAsia"/>
+              </w:rPr>
+              <w:t>右トリガー</w:t>
+            </w:r>
+          </w:p>
+          <w:p>
+            <w:pPr>
+              <w:jc w:val="center"/>
+            </w:pPr>
+            <w:r>
+              <w:rPr>
+                <w:rFonts w:hint="eastAsia"/>
+              </w:rPr>
+              <w:t>RBボタン</w:t>
+            </w:r>
+          </w:p>
+          <w:p>
+            <w:pPr>
+              <w:jc w:val="center"/>
+            </w:pPr>
+            <w:r>
+              <w:rPr>
+                <w:rFonts w:hint="eastAsia"/>
+              </w:rPr>
+              <w:t>LBボタン</w:t>
             </w:r>
           </w:p>
         </w:tc>
@@ -2883,8 +2914,30 @@
                 <w:rFonts w:hint="eastAsia"/>
                 <w:b/>
                 <w:bCs/>
-              </w:rPr>
-              <w:t>メニューを左へ移動する</w:t>
+                <w:sz w:val="18"/>
+                <w:szCs w:val="20"/>
+              </w:rPr>
+              <w:t>スクリーンショット</w:t>
+            </w:r>
+            <w:r>
+              <w:rPr>
+                <w:rFonts w:hint="eastAsia"/>
+                <w:b/>
+                <w:bCs/>
+                <w:sz w:val="18"/>
+                <w:szCs w:val="20"/>
+              </w:rPr>
+              <w:t>の</w:t>
+            </w:r>
+            <w:r>
+              <w:rPr>
+                <w:rFonts w:hint="eastAsia"/>
+                <w:b/>
+                <w:bCs/>
+                <w:sz w:val="18"/>
+                <w:szCs w:val="20"/>
+              </w:rPr>
+              <w:t>保存</w:t>
             </w:r>
           </w:p>
         </w:tc>
@@ -2895,68 +2948,13 @@
           </w:tcPr>
           <w:p>
             <w:pPr>
-              <w:jc w:val="left"/>
-              <w:rPr>
-                <w:sz w:val="16"/>
-                <w:szCs w:val="18"/>
-              </w:rPr>
-            </w:pPr>
-            <w:r>
-              <w:rPr>
-                <w:rFonts w:hint="eastAsia"/>
-                <w:sz w:val="16"/>
-                <w:szCs w:val="18"/>
-              </w:rPr>
-              <w:t>(いずれか一つ)</w:t>
-            </w:r>
-          </w:p>
-          <w:p>
-            <w:pPr>
               <w:jc w:val="center"/>
             </w:pPr>
             <w:r>
               <w:rPr>
                 <w:rFonts w:hint="eastAsia"/>
               </w:rPr>
-              <w:t>Aキー</w:t>
-            </w:r>
-          </w:p>
-          <w:p>
-            <w:pPr>
-              <w:jc w:val="center"/>
-            </w:pPr>
-            <w:r>
-              <w:rPr>
-                <w:rFonts w:hint="eastAsia"/>
-                <w:b/>
-                <w:bCs/>
-              </w:rPr>
-              <w:t>方向キーの左</w:t>
-            </w:r>
-            <w:r>
-              <w:rPr>
-                <w:rFonts w:hint="eastAsia"/>
-                <w:b/>
-                <w:bCs/>
-              </w:rPr>
-              <w:t>キー</w:t>
-            </w:r>
-          </w:p>
-          <w:p>
-            <w:pPr>
-              <w:jc w:val="center"/>
-              <w:rPr>
-                <w:b/>
-                <w:bCs/>
-              </w:rPr>
-            </w:pPr>
-            <w:r>
-              <w:rPr>
-                <w:rFonts w:hint="eastAsia"/>
-                <w:b/>
-                <w:bCs/>
-              </w:rPr>
-              <w:t>テンキーの4キー</w:t>
+              <w:t>F12キー</w:t>
             </w:r>
           </w:p>
         </w:tc>
@@ -2973,7 +2971,7 @@
               <w:rPr>
                 <w:rFonts w:hint="eastAsia"/>
               </w:rPr>
-              <w:t>マウスカーソル</w:t>
+              <w:t>割り当てなし</w:t>
             </w:r>
           </w:p>
         </w:tc>
@@ -2984,529 +2982,6 @@
           </w:tcPr>
           <w:p>
             <w:pPr>
-              <w:jc w:val="left"/>
-              <w:rPr>
-                <w:sz w:val="16"/>
-                <w:szCs w:val="18"/>
-              </w:rPr>
-            </w:pPr>
-            <w:r>
-              <w:rPr>
-                <w:rFonts w:hint="eastAsia"/>
-                <w:sz w:val="16"/>
-                <w:szCs w:val="18"/>
-              </w:rPr>
-              <w:t>(いずれか一つ)</w:t>
-            </w:r>
-          </w:p>
-          <w:p>
-            <w:pPr>
-              <w:jc w:val="center"/>
-            </w:pPr>
-            <w:r>
-              <w:rPr>
-                <w:rFonts w:hint="eastAsia"/>
-              </w:rPr>
-              <w:t>8</w:t>
-            </w:r>
-            <w:r>
-              <w:t>方向パッド</w:t>
-            </w:r>
-            <w:r>
-              <w:rPr>
-                <w:rFonts w:hint="eastAsia"/>
-              </w:rPr>
-              <w:t>の左</w:t>
-            </w:r>
-          </w:p>
-          <w:p>
-            <w:pPr>
-              <w:jc w:val="center"/>
-            </w:pPr>
-            <w:r>
-              <w:rPr>
-                <w:rFonts w:hint="eastAsia"/>
-              </w:rPr>
-              <w:t>左スティック左</w:t>
-            </w:r>
-          </w:p>
-          <w:p>
-            <w:pPr>
-              <w:jc w:val="center"/>
-            </w:pPr>
-            <w:r>
-              <w:rPr>
-                <w:rFonts w:hint="eastAsia"/>
-              </w:rPr>
-              <w:t>右スティック左</w:t>
-            </w:r>
-          </w:p>
-        </w:tc>
-      </w:tr>
-      <w:tr>
-        <w:tc>
-          <w:tcPr>
-            <w:tcW w:w="2962" w:type="dxa"/>
-            <w:vAlign w:val="center"/>
-          </w:tcPr>
-          <w:p>
-            <w:pPr>
-              <w:jc w:val="center"/>
-              <w:rPr>
-                <w:b/>
-                <w:bCs/>
-              </w:rPr>
-            </w:pPr>
-            <w:r>
-              <w:rPr>
-                <w:rFonts w:hint="eastAsia"/>
-                <w:b/>
-                <w:bCs/>
-              </w:rPr>
-              <w:t>メニュー右へ移動する</w:t>
-            </w:r>
-          </w:p>
-        </w:tc>
-        <w:tc>
-          <w:tcPr>
-            <w:tcW w:w="2410" w:type="dxa"/>
-            <w:vAlign w:val="center"/>
-          </w:tcPr>
-          <w:p>
-            <w:pPr>
-              <w:jc w:val="left"/>
-              <w:rPr>
-                <w:sz w:val="16"/>
-                <w:szCs w:val="18"/>
-              </w:rPr>
-            </w:pPr>
-            <w:r>
-              <w:rPr>
-                <w:rFonts w:hint="eastAsia"/>
-                <w:sz w:val="16"/>
-                <w:szCs w:val="18"/>
-              </w:rPr>
-              <w:t>(いずれか一つ)</w:t>
-            </w:r>
-          </w:p>
-          <w:p>
-            <w:pPr>
-              <w:jc w:val="center"/>
-            </w:pPr>
-            <w:r>
-              <w:rPr>
-                <w:rFonts w:hint="eastAsia"/>
-              </w:rPr>
-              <w:t>Dキー</w:t>
-            </w:r>
-          </w:p>
-          <w:p>
-            <w:pPr>
-              <w:jc w:val="center"/>
-            </w:pPr>
-            <w:r>
-              <w:rPr>
-                <w:rFonts w:hint="eastAsia"/>
-                <w:b/>
-                <w:bCs/>
-              </w:rPr>
-              <w:t>方向キーの右</w:t>
-            </w:r>
-            <w:r>
-              <w:rPr>
-                <w:rFonts w:hint="eastAsia"/>
-                <w:b/>
-                <w:bCs/>
-              </w:rPr>
-              <w:t>キー</w:t>
-            </w:r>
-          </w:p>
-          <w:p>
-            <w:pPr>
-              <w:jc w:val="center"/>
-              <w:rPr>
-                <w:b/>
-                <w:bCs/>
-              </w:rPr>
-            </w:pPr>
-            <w:r>
-              <w:rPr>
-                <w:rFonts w:hint="eastAsia"/>
-                <w:b/>
-                <w:bCs/>
-              </w:rPr>
-              <w:t>テンキーの6キー</w:t>
-            </w:r>
-          </w:p>
-        </w:tc>
-        <w:tc>
-          <w:tcPr>
-            <w:tcW w:w="1701" w:type="dxa"/>
-            <w:vAlign w:val="center"/>
-          </w:tcPr>
-          <w:p>
-            <w:pPr>
-              <w:jc w:val="center"/>
-            </w:pPr>
-            <w:r>
-              <w:rPr>
-                <w:rFonts w:hint="eastAsia"/>
-              </w:rPr>
-              <w:t>マウスカーソル</w:t>
-            </w:r>
-          </w:p>
-        </w:tc>
-        <w:tc>
-          <w:tcPr>
-            <w:tcW w:w="2693" w:type="dxa"/>
-            <w:vAlign w:val="center"/>
-          </w:tcPr>
-          <w:p>
-            <w:pPr>
-              <w:jc w:val="left"/>
-              <w:rPr>
-                <w:sz w:val="16"/>
-                <w:szCs w:val="18"/>
-              </w:rPr>
-            </w:pPr>
-            <w:r>
-              <w:rPr>
-                <w:rFonts w:hint="eastAsia"/>
-                <w:sz w:val="16"/>
-                <w:szCs w:val="18"/>
-              </w:rPr>
-              <w:t>(いずれか一つ)</w:t>
-            </w:r>
-          </w:p>
-          <w:p>
-            <w:pPr>
-              <w:jc w:val="center"/>
-            </w:pPr>
-            <w:r>
-              <w:rPr>
-                <w:rFonts w:hint="eastAsia"/>
-              </w:rPr>
-              <w:t>8</w:t>
-            </w:r>
-            <w:r>
-              <w:t>方向パッド</w:t>
-            </w:r>
-            <w:r>
-              <w:rPr>
-                <w:rFonts w:hint="eastAsia"/>
-              </w:rPr>
-              <w:t>の右</w:t>
-            </w:r>
-          </w:p>
-          <w:p>
-            <w:pPr>
-              <w:jc w:val="center"/>
-            </w:pPr>
-            <w:r>
-              <w:rPr>
-                <w:rFonts w:hint="eastAsia"/>
-              </w:rPr>
-              <w:t>左スティック右</w:t>
-            </w:r>
-          </w:p>
-          <w:p>
-            <w:pPr>
-              <w:jc w:val="center"/>
-            </w:pPr>
-            <w:r>
-              <w:rPr>
-                <w:rFonts w:hint="eastAsia"/>
-              </w:rPr>
-              <w:t>右スティック右</w:t>
-            </w:r>
-          </w:p>
-        </w:tc>
-      </w:tr>
-      <w:tr>
-        <w:tc>
-          <w:tcPr>
-            <w:tcW w:w="2962" w:type="dxa"/>
-            <w:vAlign w:val="center"/>
-          </w:tcPr>
-          <w:p>
-            <w:pPr>
-              <w:jc w:val="center"/>
-              <w:rPr>
-                <w:b/>
-                <w:bCs/>
-              </w:rPr>
-            </w:pPr>
-            <w:r>
-              <w:rPr>
-                <w:rFonts w:hint="eastAsia"/>
-                <w:b/>
-                <w:bCs/>
-              </w:rPr>
-              <w:t>メニューを選択する</w:t>
-            </w:r>
-          </w:p>
-        </w:tc>
-        <w:tc>
-          <w:tcPr>
-            <w:tcW w:w="2410" w:type="dxa"/>
-            <w:vAlign w:val="center"/>
-          </w:tcPr>
-          <w:p>
-            <w:pPr>
-              <w:jc w:val="left"/>
-              <w:rPr>
-                <w:sz w:val="16"/>
-                <w:szCs w:val="18"/>
-              </w:rPr>
-            </w:pPr>
-            <w:r>
-              <w:rPr>
-                <w:rFonts w:hint="eastAsia"/>
-                <w:sz w:val="16"/>
-                <w:szCs w:val="18"/>
-              </w:rPr>
-              <w:t>(いずれか一つ)</w:t>
-            </w:r>
-          </w:p>
-          <w:p>
-            <w:pPr>
-              <w:jc w:val="center"/>
-            </w:pPr>
-            <w:r>
-              <w:rPr>
-                <w:rFonts w:hint="eastAsia"/>
-              </w:rPr>
-              <w:t>Enterキー</w:t>
-            </w:r>
-          </w:p>
-          <w:p>
-            <w:pPr>
-              <w:jc w:val="center"/>
-            </w:pPr>
-            <w:r>
-              <w:rPr>
-                <w:rFonts w:hint="eastAsia"/>
-              </w:rPr>
-              <w:t>テンキーのEnterキー</w:t>
-            </w:r>
-          </w:p>
-        </w:tc>
-        <w:tc>
-          <w:tcPr>
-            <w:tcW w:w="1701" w:type="dxa"/>
-            <w:vAlign w:val="center"/>
-          </w:tcPr>
-          <w:p>
-            <w:pPr>
-              <w:jc w:val="center"/>
-            </w:pPr>
-            <w:r>
-              <w:rPr>
-                <w:rFonts w:hint="eastAsia"/>
-              </w:rPr>
-              <w:t>左ボタン</w:t>
-            </w:r>
-          </w:p>
-        </w:tc>
-        <w:tc>
-          <w:tcPr>
-            <w:tcW w:w="2693" w:type="dxa"/>
-            <w:vAlign w:val="center"/>
-          </w:tcPr>
-          <w:p>
-            <w:pPr>
-              <w:jc w:val="left"/>
-              <w:rPr>
-                <w:sz w:val="16"/>
-                <w:szCs w:val="18"/>
-              </w:rPr>
-            </w:pPr>
-            <w:r>
-              <w:rPr>
-                <w:rFonts w:hint="eastAsia"/>
-                <w:sz w:val="16"/>
-                <w:szCs w:val="18"/>
-              </w:rPr>
-              <w:t>(いずれか一つ)</w:t>
-            </w:r>
-          </w:p>
-          <w:p>
-            <w:pPr>
-              <w:jc w:val="center"/>
-            </w:pPr>
-            <w:r>
-              <w:rPr>
-                <w:rFonts w:hint="eastAsia"/>
-              </w:rPr>
-              <w:t>Aボタン</w:t>
-            </w:r>
-          </w:p>
-          <w:p>
-            <w:pPr>
-              <w:jc w:val="center"/>
-            </w:pPr>
-            <w:r>
-              <w:rPr>
-                <w:rFonts w:hint="eastAsia"/>
-              </w:rPr>
-              <w:t>Bボタン</w:t>
-            </w:r>
-          </w:p>
-          <w:p>
-            <w:pPr>
-              <w:jc w:val="center"/>
-            </w:pPr>
-            <w:r>
-              <w:rPr>
-                <w:rFonts w:hint="eastAsia"/>
-              </w:rPr>
-              <w:t>Xボタン</w:t>
-            </w:r>
-          </w:p>
-          <w:p>
-            <w:pPr>
-              <w:jc w:val="center"/>
-            </w:pPr>
-            <w:r>
-              <w:rPr>
-                <w:rFonts w:hint="eastAsia"/>
-              </w:rPr>
-              <w:t>Yボタン</w:t>
-            </w:r>
-          </w:p>
-          <w:p>
-            <w:pPr>
-              <w:jc w:val="center"/>
-            </w:pPr>
-            <w:r>
-              <w:rPr>
-                <w:rFonts w:hint="eastAsia"/>
-              </w:rPr>
-              <w:t>左トリガー</w:t>
-            </w:r>
-          </w:p>
-          <w:p>
-            <w:pPr>
-              <w:jc w:val="center"/>
-            </w:pPr>
-            <w:r>
-              <w:rPr>
-                <w:rFonts w:hint="eastAsia"/>
-              </w:rPr>
-              <w:t>右トリガー</w:t>
-            </w:r>
-          </w:p>
-          <w:p>
-            <w:pPr>
-              <w:jc w:val="center"/>
-            </w:pPr>
-            <w:r>
-              <w:rPr>
-                <w:rFonts w:hint="eastAsia"/>
-              </w:rPr>
-              <w:t>RBボタン</w:t>
-            </w:r>
-          </w:p>
-          <w:p>
-            <w:pPr>
-              <w:jc w:val="center"/>
-            </w:pPr>
-            <w:r>
-              <w:rPr>
-                <w:rFonts w:hint="eastAsia"/>
-              </w:rPr>
-              <w:t>LBボタン</w:t>
-            </w:r>
-          </w:p>
-        </w:tc>
-      </w:tr>
-      <w:tr>
-        <w:tc>
-          <w:tcPr>
-            <w:tcW w:w="2962" w:type="dxa"/>
-            <w:vAlign w:val="center"/>
-          </w:tcPr>
-          <w:p>
-            <w:pPr>
-              <w:jc w:val="center"/>
-              <w:rPr>
-                <w:b/>
-                <w:bCs/>
-              </w:rPr>
-            </w:pPr>
-            <w:r>
-              <w:rPr>
-                <w:rFonts w:hint="eastAsia"/>
-                <w:b/>
-                <w:bCs/>
-                <w:sz w:val="18"/>
-                <w:szCs w:val="20"/>
-              </w:rPr>
-              <w:t>スクリーンショット</w:t>
-            </w:r>
-            <w:r>
-              <w:rPr>
-                <w:rFonts w:hint="eastAsia"/>
-                <w:b/>
-                <w:bCs/>
-                <w:sz w:val="18"/>
-                <w:szCs w:val="20"/>
-              </w:rPr>
-              <w:t>の</w:t>
-            </w:r>
-            <w:r>
-              <w:rPr>
-                <w:rFonts w:hint="eastAsia"/>
-                <w:b/>
-                <w:bCs/>
-                <w:sz w:val="18"/>
-                <w:szCs w:val="20"/>
-              </w:rPr>
-              <w:t>保存</w:t>
-            </w:r>
-          </w:p>
-        </w:tc>
-        <w:tc>
-          <w:tcPr>
-            <w:tcW w:w="2410" w:type="dxa"/>
-            <w:vAlign w:val="center"/>
-          </w:tcPr>
-          <w:p>
-            <w:pPr>
-              <w:jc w:val="center"/>
-            </w:pPr>
-            <w:r>
-              <w:rPr>
-                <w:rFonts w:hint="eastAsia"/>
-              </w:rPr>
-              <w:t>F12キー</w:t>
-            </w:r>
-          </w:p>
-        </w:tc>
-        <w:tc>
-          <w:tcPr>
-            <w:tcW w:w="1701" w:type="dxa"/>
-            <w:vAlign w:val="center"/>
-          </w:tcPr>
-          <w:p>
-            <w:pPr>
-              <w:jc w:val="center"/>
-            </w:pPr>
-            <w:r>
-              <w:rPr>
-                <w:rFonts w:hint="eastAsia"/>
-              </w:rPr>
-              <w:t>割り当てなし</w:t>
-            </w:r>
-          </w:p>
-        </w:tc>
-        <w:tc>
-          <w:tcPr>
-            <w:tcW w:w="2693" w:type="dxa"/>
-            <w:vAlign w:val="center"/>
-          </w:tcPr>
-          <w:p>
-            <w:pPr>
               <w:jc w:val="center"/>
             </w:pPr>
             <w:r>
@@ -3521,10 +2996,6 @@
     </w:tbl>
     <w:p/>
     <w:p/>
-    <w:p/>
-    <w:p/>
-    <w:p/>
-    <w:p/>
     <w:p>
       <w:pPr>
         <w:pStyle w:val="2"/>
@@ -3534,7 +3005,6 @@
         <w:rPr>
           <w:rFonts w:hint="eastAsia"/>
         </w:rPr>
-        <w:lastRenderedPageBreak/>
         <w:t>ゲームプレイ時</w:t>
       </w:r>
       <w:bookmarkEnd w:id="3"/>
@@ -3685,7 +3155,23 @@
                 <w:b/>
                 <w:bCs/>
               </w:rPr>
-              <w:t>自機を上へ移動する</w:t>
+              <w:t>自機</w:t>
+            </w:r>
+            <w:r>
+              <w:rPr>
+                <w:rFonts w:hint="eastAsia"/>
+                <w:b/>
+                <w:bCs/>
+              </w:rPr>
+              <w:t>の</w:t>
+            </w:r>
+            <w:r>
+              <w:rPr>
+                <w:rFonts w:hint="eastAsia"/>
+                <w:b/>
+                <w:bCs/>
+              </w:rPr>
+              <w:t>移動</w:t>
             </w:r>
           </w:p>
         </w:tc>
@@ -3722,6 +3208,12 @@
               <w:rPr>
                 <w:rFonts w:hint="eastAsia"/>
               </w:rPr>
+              <w:t>ASD</w:t>
+            </w:r>
+            <w:r>
+              <w:rPr>
+                <w:rFonts w:hint="eastAsia"/>
+              </w:rPr>
               <w:t>キー</w:t>
             </w:r>
           </w:p>
@@ -3735,28 +3227,31 @@
                 <w:b/>
                 <w:bCs/>
               </w:rPr>
-              <w:t>方向キーの上</w:t>
-            </w:r>
+              <w:t>方向キー</w:t>
+            </w:r>
+          </w:p>
+          <w:p>
+            <w:pPr>
+              <w:jc w:val="center"/>
+              <w:rPr>
+                <w:rFonts w:hint="eastAsia"/>
+              </w:rPr>
+            </w:pPr>
             <w:r>
               <w:rPr>
                 <w:rFonts w:hint="eastAsia"/>
                 <w:b/>
                 <w:bCs/>
               </w:rPr>
-              <w:t>キー</w:t>
-            </w:r>
-          </w:p>
-          <w:p>
-            <w:pPr>
-              <w:jc w:val="center"/>
-            </w:pPr>
+              <w:t>テンキーの</w:t>
+            </w:r>
             <w:r>
               <w:rPr>
                 <w:rFonts w:hint="eastAsia"/>
                 <w:b/>
                 <w:bCs/>
               </w:rPr>
-              <w:t>テンキーの8キー</w:t>
+              <w:t>8426</w:t>
             </w:r>
           </w:p>
         </w:tc>
@@ -3812,12 +3307,6 @@
             <w:r>
               <w:t>方向パッド</w:t>
             </w:r>
-            <w:r>
-              <w:rPr>
-                <w:rFonts w:hint="eastAsia"/>
-              </w:rPr>
-              <w:t>の上</w:t>
-            </w:r>
           </w:p>
           <w:p>
             <w:pPr>
@@ -3827,7 +3316,7 @@
               <w:rPr>
                 <w:rFonts w:hint="eastAsia"/>
               </w:rPr>
-              <w:t>左スティック上</w:t>
+              <w:t>左スティック</w:t>
             </w:r>
           </w:p>
         </w:tc>
@@ -3852,7 +3341,23 @@
                 <w:b/>
                 <w:bCs/>
               </w:rPr>
-              <w:t>自機を下へ移動する</w:t>
+              <w:t>ターゲットマーカー</w:t>
+            </w:r>
+            <w:r>
+              <w:rPr>
+                <w:rFonts w:hint="eastAsia"/>
+                <w:b/>
+                <w:bCs/>
+              </w:rPr>
+              <w:t>の</w:t>
+            </w:r>
+            <w:r>
+              <w:rPr>
+                <w:rFonts w:hint="eastAsia"/>
+                <w:b/>
+                <w:bCs/>
+              </w:rPr>
+              <w:t>移動</w:t>
             </w:r>
           </w:p>
         </w:tc>
@@ -3863,64 +3368,13 @@
           </w:tcPr>
           <w:p>
             <w:pPr>
-              <w:jc w:val="left"/>
-              <w:rPr>
-                <w:sz w:val="16"/>
-                <w:szCs w:val="18"/>
-              </w:rPr>
-            </w:pPr>
-            <w:r>
-              <w:rPr>
-                <w:rFonts w:hint="eastAsia"/>
-                <w:sz w:val="16"/>
-                <w:szCs w:val="18"/>
-              </w:rPr>
-              <w:t>(いずれか一つ)</w:t>
-            </w:r>
-          </w:p>
-          <w:p>
-            <w:pPr>
               <w:jc w:val="center"/>
             </w:pPr>
             <w:r>
               <w:rPr>
                 <w:rFonts w:hint="eastAsia"/>
               </w:rPr>
-              <w:t>Sキー</w:t>
-            </w:r>
-          </w:p>
-          <w:p>
-            <w:pPr>
-              <w:jc w:val="center"/>
-            </w:pPr>
-            <w:r>
-              <w:rPr>
-                <w:rFonts w:hint="eastAsia"/>
-                <w:b/>
-                <w:bCs/>
-              </w:rPr>
-              <w:t>方向キーの下</w:t>
-            </w:r>
-            <w:r>
-              <w:rPr>
-                <w:rFonts w:hint="eastAsia"/>
-                <w:b/>
-                <w:bCs/>
-              </w:rPr>
-              <w:t>キー</w:t>
-            </w:r>
-          </w:p>
-          <w:p>
-            <w:pPr>
-              <w:jc w:val="center"/>
-            </w:pPr>
-            <w:r>
-              <w:rPr>
-                <w:rFonts w:hint="eastAsia"/>
-                <w:b/>
-                <w:bCs/>
-              </w:rPr>
-              <w:t>テンキーの2キー</w:t>
+              <w:t>割り当てなし</w:t>
             </w:r>
           </w:p>
         </w:tc>
@@ -3937,7 +3391,7 @@
               <w:rPr>
                 <w:rFonts w:hint="eastAsia"/>
               </w:rPr>
-              <w:t>割り当てなし</w:t>
+              <w:t>マウスカーソル</w:t>
             </w:r>
           </w:p>
         </w:tc>
@@ -3948,764 +3402,13 @@
           </w:tcPr>
           <w:p>
             <w:pPr>
-              <w:jc w:val="left"/>
-              <w:rPr>
-                <w:sz w:val="16"/>
-                <w:szCs w:val="18"/>
-              </w:rPr>
-            </w:pPr>
-            <w:r>
-              <w:rPr>
-                <w:rFonts w:hint="eastAsia"/>
-                <w:sz w:val="16"/>
-                <w:szCs w:val="18"/>
-              </w:rPr>
-              <w:t>(いずれか一つ)</w:t>
-            </w:r>
-          </w:p>
-          <w:p>
-            <w:pPr>
               <w:jc w:val="center"/>
             </w:pPr>
             <w:r>
               <w:rPr>
                 <w:rFonts w:hint="eastAsia"/>
               </w:rPr>
-              <w:t>8</w:t>
-            </w:r>
-            <w:r>
-              <w:t>方向パッド</w:t>
-            </w:r>
-            <w:r>
-              <w:rPr>
-                <w:rFonts w:hint="eastAsia"/>
-              </w:rPr>
-              <w:t>の下</w:t>
-            </w:r>
-          </w:p>
-          <w:p>
-            <w:pPr>
-              <w:jc w:val="center"/>
-            </w:pPr>
-            <w:r>
-              <w:rPr>
-                <w:rFonts w:hint="eastAsia"/>
-              </w:rPr>
-              <w:t>左スティック下</w:t>
-            </w:r>
-          </w:p>
-        </w:tc>
-      </w:tr>
-      <w:tr>
-        <w:tc>
-          <w:tcPr>
-            <w:tcW w:w="2962" w:type="dxa"/>
-            <w:vAlign w:val="center"/>
-          </w:tcPr>
-          <w:p>
-            <w:pPr>
-              <w:jc w:val="center"/>
-              <w:rPr>
-                <w:b/>
-                <w:bCs/>
-              </w:rPr>
-            </w:pPr>
-            <w:r>
-              <w:rPr>
-                <w:rFonts w:hint="eastAsia"/>
-                <w:b/>
-                <w:bCs/>
-              </w:rPr>
-              <w:t>自機を左へ移動する</w:t>
-            </w:r>
-          </w:p>
-        </w:tc>
-        <w:tc>
-          <w:tcPr>
-            <w:tcW w:w="2126" w:type="dxa"/>
-            <w:vAlign w:val="center"/>
-          </w:tcPr>
-          <w:p>
-            <w:pPr>
-              <w:jc w:val="left"/>
-              <w:rPr>
-                <w:sz w:val="16"/>
-                <w:szCs w:val="18"/>
-              </w:rPr>
-            </w:pPr>
-            <w:r>
-              <w:rPr>
-                <w:rFonts w:hint="eastAsia"/>
-                <w:sz w:val="16"/>
-                <w:szCs w:val="18"/>
-              </w:rPr>
-              <w:t>(いずれか一つ)</w:t>
-            </w:r>
-          </w:p>
-          <w:p>
-            <w:pPr>
-              <w:jc w:val="center"/>
-            </w:pPr>
-            <w:r>
-              <w:rPr>
-                <w:rFonts w:hint="eastAsia"/>
-              </w:rPr>
-              <w:t>Aキー</w:t>
-            </w:r>
-          </w:p>
-          <w:p>
-            <w:pPr>
-              <w:jc w:val="center"/>
-            </w:pPr>
-            <w:r>
-              <w:rPr>
-                <w:rFonts w:hint="eastAsia"/>
-                <w:b/>
-                <w:bCs/>
-              </w:rPr>
-              <w:t>方向キーの左</w:t>
-            </w:r>
-            <w:r>
-              <w:rPr>
-                <w:rFonts w:hint="eastAsia"/>
-                <w:b/>
-                <w:bCs/>
-              </w:rPr>
-              <w:t>キー</w:t>
-            </w:r>
-          </w:p>
-          <w:p>
-            <w:pPr>
-              <w:jc w:val="center"/>
-              <w:rPr>
-                <w:b/>
-                <w:bCs/>
-              </w:rPr>
-            </w:pPr>
-            <w:r>
-              <w:rPr>
-                <w:rFonts w:hint="eastAsia"/>
-                <w:b/>
-                <w:bCs/>
-              </w:rPr>
-              <w:t>テンキーの4キー</w:t>
-            </w:r>
-          </w:p>
-        </w:tc>
-        <w:tc>
-          <w:tcPr>
-            <w:tcW w:w="1843" w:type="dxa"/>
-            <w:vAlign w:val="center"/>
-          </w:tcPr>
-          <w:p>
-            <w:pPr>
-              <w:jc w:val="center"/>
-            </w:pPr>
-            <w:r>
-              <w:rPr>
-                <w:rFonts w:hint="eastAsia"/>
-              </w:rPr>
-              <w:t>割り当てなし</w:t>
-            </w:r>
-          </w:p>
-        </w:tc>
-        <w:tc>
-          <w:tcPr>
-            <w:tcW w:w="2835" w:type="dxa"/>
-            <w:vAlign w:val="center"/>
-          </w:tcPr>
-          <w:p>
-            <w:pPr>
-              <w:jc w:val="left"/>
-              <w:rPr>
-                <w:sz w:val="16"/>
-                <w:szCs w:val="18"/>
-              </w:rPr>
-            </w:pPr>
-            <w:r>
-              <w:rPr>
-                <w:rFonts w:hint="eastAsia"/>
-                <w:sz w:val="16"/>
-                <w:szCs w:val="18"/>
-              </w:rPr>
-              <w:t>(いずれか一つ)</w:t>
-            </w:r>
-          </w:p>
-          <w:p>
-            <w:pPr>
-              <w:jc w:val="center"/>
-            </w:pPr>
-            <w:r>
-              <w:rPr>
-                <w:rFonts w:hint="eastAsia"/>
-              </w:rPr>
-              <w:t>8</w:t>
-            </w:r>
-            <w:r>
-              <w:t>方向パッド</w:t>
-            </w:r>
-            <w:r>
-              <w:rPr>
-                <w:rFonts w:hint="eastAsia"/>
-              </w:rPr>
-              <w:t>の左</w:t>
-            </w:r>
-          </w:p>
-          <w:p>
-            <w:pPr>
-              <w:jc w:val="center"/>
-            </w:pPr>
-            <w:r>
-              <w:rPr>
-                <w:rFonts w:hint="eastAsia"/>
-              </w:rPr>
-              <w:t>左スティック左</w:t>
-            </w:r>
-          </w:p>
-        </w:tc>
-      </w:tr>
-      <w:tr>
-        <w:tc>
-          <w:tcPr>
-            <w:tcW w:w="2962" w:type="dxa"/>
-            <w:vAlign w:val="center"/>
-          </w:tcPr>
-          <w:p>
-            <w:pPr>
-              <w:jc w:val="center"/>
-              <w:rPr>
-                <w:b/>
-                <w:bCs/>
-              </w:rPr>
-            </w:pPr>
-            <w:r>
-              <w:rPr>
-                <w:rFonts w:hint="eastAsia"/>
-                <w:b/>
-                <w:bCs/>
-              </w:rPr>
-              <w:t>自機を右へ移動する</w:t>
-            </w:r>
-          </w:p>
-        </w:tc>
-        <w:tc>
-          <w:tcPr>
-            <w:tcW w:w="2126" w:type="dxa"/>
-            <w:vAlign w:val="center"/>
-          </w:tcPr>
-          <w:p>
-            <w:pPr>
-              <w:jc w:val="left"/>
-              <w:rPr>
-                <w:sz w:val="16"/>
-                <w:szCs w:val="18"/>
-              </w:rPr>
-            </w:pPr>
-            <w:r>
-              <w:rPr>
-                <w:rFonts w:hint="eastAsia"/>
-                <w:sz w:val="16"/>
-                <w:szCs w:val="18"/>
-              </w:rPr>
-              <w:t>(いずれか一つ)</w:t>
-            </w:r>
-          </w:p>
-          <w:p>
-            <w:pPr>
-              <w:jc w:val="center"/>
-            </w:pPr>
-            <w:r>
-              <w:rPr>
-                <w:rFonts w:hint="eastAsia"/>
-              </w:rPr>
-              <w:t>Dキー</w:t>
-            </w:r>
-          </w:p>
-          <w:p>
-            <w:pPr>
-              <w:jc w:val="center"/>
-            </w:pPr>
-            <w:r>
-              <w:rPr>
-                <w:rFonts w:hint="eastAsia"/>
-                <w:b/>
-                <w:bCs/>
-              </w:rPr>
-              <w:t>方向キーの右</w:t>
-            </w:r>
-            <w:r>
-              <w:rPr>
-                <w:rFonts w:hint="eastAsia"/>
-                <w:b/>
-                <w:bCs/>
-              </w:rPr>
-              <w:t>キー</w:t>
-            </w:r>
-          </w:p>
-          <w:p>
-            <w:pPr>
-              <w:jc w:val="center"/>
-              <w:rPr>
-                <w:b/>
-                <w:bCs/>
-              </w:rPr>
-            </w:pPr>
-            <w:r>
-              <w:rPr>
-                <w:rFonts w:hint="eastAsia"/>
-                <w:b/>
-                <w:bCs/>
-              </w:rPr>
-              <w:t>テンキーの6キー</w:t>
-            </w:r>
-          </w:p>
-        </w:tc>
-        <w:tc>
-          <w:tcPr>
-            <w:tcW w:w="1843" w:type="dxa"/>
-            <w:vAlign w:val="center"/>
-          </w:tcPr>
-          <w:p>
-            <w:pPr>
-              <w:jc w:val="center"/>
-            </w:pPr>
-            <w:r>
-              <w:rPr>
-                <w:rFonts w:hint="eastAsia"/>
-              </w:rPr>
-              <w:t>割り当てなし</w:t>
-            </w:r>
-          </w:p>
-        </w:tc>
-        <w:tc>
-          <w:tcPr>
-            <w:tcW w:w="2835" w:type="dxa"/>
-            <w:vAlign w:val="center"/>
-          </w:tcPr>
-          <w:p>
-            <w:pPr>
-              <w:jc w:val="left"/>
-              <w:rPr>
-                <w:sz w:val="16"/>
-                <w:szCs w:val="18"/>
-              </w:rPr>
-            </w:pPr>
-            <w:r>
-              <w:rPr>
-                <w:rFonts w:hint="eastAsia"/>
-                <w:sz w:val="16"/>
-                <w:szCs w:val="18"/>
-              </w:rPr>
-              <w:t>(いずれか一つ)</w:t>
-            </w:r>
-          </w:p>
-          <w:p>
-            <w:pPr>
-              <w:jc w:val="center"/>
-            </w:pPr>
-            <w:r>
-              <w:rPr>
-                <w:rFonts w:hint="eastAsia"/>
-              </w:rPr>
-              <w:t>8</w:t>
-            </w:r>
-            <w:r>
-              <w:t>方向パッド</w:t>
-            </w:r>
-            <w:r>
-              <w:rPr>
-                <w:rFonts w:hint="eastAsia"/>
-              </w:rPr>
-              <w:t>の右</w:t>
-            </w:r>
-          </w:p>
-          <w:p>
-            <w:pPr>
-              <w:jc w:val="center"/>
-            </w:pPr>
-            <w:r>
-              <w:rPr>
-                <w:rFonts w:hint="eastAsia"/>
-              </w:rPr>
-              <w:t>左スティック右</w:t>
-            </w:r>
-          </w:p>
-        </w:tc>
-      </w:tr>
-      <w:tr>
-        <w:tc>
-          <w:tcPr>
-            <w:tcW w:w="2962" w:type="dxa"/>
-            <w:vAlign w:val="center"/>
-          </w:tcPr>
-          <w:p>
-            <w:pPr>
-              <w:jc w:val="center"/>
-              <w:rPr>
-                <w:b/>
-                <w:bCs/>
-              </w:rPr>
-            </w:pPr>
-            <w:r>
-              <w:rPr>
-                <w:rFonts w:hint="eastAsia"/>
-                <w:b/>
-                <w:bCs/>
-              </w:rPr>
-              <w:t>ターゲットマーカーを</w:t>
-            </w:r>
-          </w:p>
-          <w:p>
-            <w:pPr>
-              <w:jc w:val="center"/>
-              <w:rPr>
-                <w:b/>
-                <w:bCs/>
-              </w:rPr>
-            </w:pPr>
-            <w:r>
-              <w:rPr>
-                <w:rFonts w:hint="eastAsia"/>
-                <w:b/>
-                <w:bCs/>
-              </w:rPr>
-              <w:t>上へ移動する</w:t>
-            </w:r>
-          </w:p>
-        </w:tc>
-        <w:tc>
-          <w:tcPr>
-            <w:tcW w:w="2126" w:type="dxa"/>
-            <w:vAlign w:val="center"/>
-          </w:tcPr>
-          <w:p>
-            <w:pPr>
-              <w:jc w:val="center"/>
-            </w:pPr>
-            <w:r>
-              <w:rPr>
-                <w:rFonts w:hint="eastAsia"/>
-              </w:rPr>
-              <w:t>割り当てなし</w:t>
-            </w:r>
-          </w:p>
-        </w:tc>
-        <w:tc>
-          <w:tcPr>
-            <w:tcW w:w="1843" w:type="dxa"/>
-            <w:vAlign w:val="center"/>
-          </w:tcPr>
-          <w:p>
-            <w:pPr>
-              <w:jc w:val="center"/>
-            </w:pPr>
-            <w:r>
-              <w:rPr>
-                <w:rFonts w:hint="eastAsia"/>
-              </w:rPr>
-              <w:t>マウスカーソル</w:t>
-            </w:r>
-          </w:p>
-        </w:tc>
-        <w:tc>
-          <w:tcPr>
-            <w:tcW w:w="2835" w:type="dxa"/>
-            <w:vAlign w:val="center"/>
-          </w:tcPr>
-          <w:p>
-            <w:pPr>
-              <w:jc w:val="center"/>
-            </w:pPr>
-            <w:r>
-              <w:rPr>
-                <w:rFonts w:hint="eastAsia"/>
-              </w:rPr>
-              <w:t>右スティック上</w:t>
-            </w:r>
-          </w:p>
-        </w:tc>
-      </w:tr>
-      <w:tr>
-        <w:tc>
-          <w:tcPr>
-            <w:tcW w:w="2962" w:type="dxa"/>
-            <w:vAlign w:val="center"/>
-          </w:tcPr>
-          <w:p>
-            <w:pPr>
-              <w:jc w:val="center"/>
-              <w:rPr>
-                <w:b/>
-                <w:bCs/>
-              </w:rPr>
-            </w:pPr>
-            <w:r>
-              <w:rPr>
-                <w:rFonts w:hint="eastAsia"/>
-                <w:b/>
-                <w:bCs/>
-              </w:rPr>
-              <w:t>ターゲットマーカーを</w:t>
-            </w:r>
-          </w:p>
-          <w:p>
-            <w:pPr>
-              <w:jc w:val="center"/>
-              <w:rPr>
-                <w:b/>
-                <w:bCs/>
-              </w:rPr>
-            </w:pPr>
-            <w:r>
-              <w:rPr>
-                <w:rFonts w:hint="eastAsia"/>
-                <w:b/>
-                <w:bCs/>
-              </w:rPr>
-              <w:t>下へ移動する</w:t>
-            </w:r>
-          </w:p>
-        </w:tc>
-        <w:tc>
-          <w:tcPr>
-            <w:tcW w:w="2126" w:type="dxa"/>
-            <w:vAlign w:val="center"/>
-          </w:tcPr>
-          <w:p>
-            <w:pPr>
-              <w:jc w:val="center"/>
-            </w:pPr>
-            <w:r>
-              <w:rPr>
-                <w:rFonts w:hint="eastAsia"/>
-              </w:rPr>
-              <w:t>割り当てなし</w:t>
-            </w:r>
-          </w:p>
-        </w:tc>
-        <w:tc>
-          <w:tcPr>
-            <w:tcW w:w="1843" w:type="dxa"/>
-            <w:vAlign w:val="center"/>
-          </w:tcPr>
-          <w:p>
-            <w:pPr>
-              <w:jc w:val="center"/>
-            </w:pPr>
-            <w:r>
-              <w:rPr>
-                <w:rFonts w:hint="eastAsia"/>
-              </w:rPr>
-              <w:t>マウスカーソル</w:t>
-            </w:r>
-          </w:p>
-        </w:tc>
-        <w:tc>
-          <w:tcPr>
-            <w:tcW w:w="2835" w:type="dxa"/>
-            <w:vAlign w:val="center"/>
-          </w:tcPr>
-          <w:p>
-            <w:pPr>
-              <w:jc w:val="center"/>
-            </w:pPr>
-            <w:r>
-              <w:rPr>
-                <w:rFonts w:hint="eastAsia"/>
-              </w:rPr>
-              <w:t>右スティック下</w:t>
-            </w:r>
-          </w:p>
-        </w:tc>
-      </w:tr>
-      <w:tr>
-        <w:tc>
-          <w:tcPr>
-            <w:tcW w:w="2962" w:type="dxa"/>
-            <w:vAlign w:val="center"/>
-          </w:tcPr>
-          <w:p>
-            <w:pPr>
-              <w:jc w:val="center"/>
-              <w:rPr>
-                <w:b/>
-                <w:bCs/>
-              </w:rPr>
-            </w:pPr>
-            <w:r>
-              <w:rPr>
-                <w:rFonts w:hint="eastAsia"/>
-                <w:b/>
-                <w:bCs/>
-              </w:rPr>
-              <w:t>ターゲットマーカーを</w:t>
-            </w:r>
-          </w:p>
-          <w:p>
-            <w:pPr>
-              <w:jc w:val="center"/>
-              <w:rPr>
-                <w:b/>
-                <w:bCs/>
-              </w:rPr>
-            </w:pPr>
-            <w:r>
-              <w:rPr>
-                <w:rFonts w:hint="eastAsia"/>
-                <w:b/>
-                <w:bCs/>
-              </w:rPr>
-              <w:t>左へ移動する</w:t>
-            </w:r>
-          </w:p>
-        </w:tc>
-        <w:tc>
-          <w:tcPr>
-            <w:tcW w:w="2126" w:type="dxa"/>
-            <w:vAlign w:val="center"/>
-          </w:tcPr>
-          <w:p>
-            <w:pPr>
-              <w:jc w:val="center"/>
-            </w:pPr>
-            <w:r>
-              <w:rPr>
-                <w:rFonts w:hint="eastAsia"/>
-              </w:rPr>
-              <w:t>割り当てなし</w:t>
-            </w:r>
-          </w:p>
-        </w:tc>
-        <w:tc>
-          <w:tcPr>
-            <w:tcW w:w="1843" w:type="dxa"/>
-            <w:vAlign w:val="center"/>
-          </w:tcPr>
-          <w:p>
-            <w:pPr>
-              <w:jc w:val="center"/>
-            </w:pPr>
-            <w:r>
-              <w:rPr>
-                <w:rFonts w:hint="eastAsia"/>
-              </w:rPr>
-              <w:t>マウスカーソル</w:t>
-            </w:r>
-          </w:p>
-        </w:tc>
-        <w:tc>
-          <w:tcPr>
-            <w:tcW w:w="2835" w:type="dxa"/>
-            <w:vAlign w:val="center"/>
-          </w:tcPr>
-          <w:p>
-            <w:pPr>
-              <w:jc w:val="center"/>
-            </w:pPr>
-            <w:r>
-              <w:rPr>
-                <w:rFonts w:hint="eastAsia"/>
-              </w:rPr>
-              <w:t>右スティック左</w:t>
-            </w:r>
-          </w:p>
-        </w:tc>
-      </w:tr>
-      <w:tr>
-        <w:tc>
-          <w:tcPr>
-            <w:tcW w:w="2962" w:type="dxa"/>
-            <w:vAlign w:val="center"/>
-          </w:tcPr>
-          <w:p>
-            <w:pPr>
-              <w:jc w:val="center"/>
-              <w:rPr>
-                <w:b/>
-                <w:bCs/>
-              </w:rPr>
-            </w:pPr>
-            <w:r>
-              <w:rPr>
-                <w:rFonts w:hint="eastAsia"/>
-                <w:b/>
-                <w:bCs/>
-              </w:rPr>
-              <w:t>ターゲットマーカーを</w:t>
-            </w:r>
-          </w:p>
-          <w:p>
-            <w:pPr>
-              <w:jc w:val="center"/>
-              <w:rPr>
-                <w:b/>
-                <w:bCs/>
-                <w:sz w:val="18"/>
-                <w:szCs w:val="20"/>
-              </w:rPr>
-            </w:pPr>
-            <w:r>
-              <w:rPr>
-                <w:rFonts w:hint="eastAsia"/>
-                <w:b/>
-                <w:bCs/>
-              </w:rPr>
-              <w:t>右へ移動する</w:t>
-            </w:r>
-          </w:p>
-        </w:tc>
-        <w:tc>
-          <w:tcPr>
-            <w:tcW w:w="2126" w:type="dxa"/>
-            <w:vAlign w:val="center"/>
-          </w:tcPr>
-          <w:p>
-            <w:pPr>
-              <w:jc w:val="center"/>
-              <w:rPr>
-                <w:b/>
-                <w:bCs/>
-              </w:rPr>
-            </w:pPr>
-            <w:r>
-              <w:rPr>
-                <w:rFonts w:hint="eastAsia"/>
-              </w:rPr>
-              <w:t>割り当てなし</w:t>
-            </w:r>
-          </w:p>
-        </w:tc>
-        <w:tc>
-          <w:tcPr>
-            <w:tcW w:w="1843" w:type="dxa"/>
-            <w:vAlign w:val="center"/>
-          </w:tcPr>
-          <w:p>
-            <w:pPr>
-              <w:jc w:val="center"/>
-            </w:pPr>
-            <w:r>
-              <w:rPr>
-                <w:rFonts w:hint="eastAsia"/>
-              </w:rPr>
-              <w:t>マウスカーソル</w:t>
-            </w:r>
-          </w:p>
-        </w:tc>
-        <w:tc>
-          <w:tcPr>
-            <w:tcW w:w="2835" w:type="dxa"/>
-            <w:vAlign w:val="center"/>
-          </w:tcPr>
-          <w:p>
-            <w:pPr>
-              <w:jc w:val="center"/>
-            </w:pPr>
-            <w:r>
-              <w:rPr>
-                <w:rFonts w:hint="eastAsia"/>
-              </w:rPr>
-              <w:t>右スティック右</w:t>
+              <w:t>右スティック</w:t>
             </w:r>
           </w:p>
         </w:tc>
@@ -4911,32 +3614,9 @@
           </w:p>
         </w:tc>
       </w:tr>
-    </w:tbl>
-    <w:p/>
-    <w:tbl>
-      <w:tblPr>
-        <w:tblStyle w:val="a5"/>
-        <w:tblpPr w:leftFromText="142" w:rightFromText="142" w:vertAnchor="text" w:tblpY="91"/>
-        <w:tblW w:w="9766" w:type="dxa"/>
-        <w:tblBorders>
-          <w:top w:val="single" w:sz="12" w:space="0" w:color="auto"/>
-          <w:left w:val="single" w:sz="12" w:space="0" w:color="auto"/>
-          <w:bottom w:val="single" w:sz="12" w:space="0" w:color="auto"/>
-          <w:right w:val="single" w:sz="12" w:space="0" w:color="auto"/>
-          <w:insideH w:val="single" w:sz="12" w:space="0" w:color="auto"/>
-          <w:insideV w:val="single" w:sz="12" w:space="0" w:color="auto"/>
-        </w:tblBorders>
-        <w:tblLook w:val="04A0" w:firstRow="1" w:lastRow="0" w:firstColumn="1" w:lastColumn="0" w:noHBand="0" w:noVBand="1"/>
-      </w:tblPr>
-      <w:tblGrid>
-        <w:gridCol w:w="2962"/>
-        <w:gridCol w:w="2126"/>
-        <w:gridCol w:w="1843"/>
-        <w:gridCol w:w="2835"/>
-      </w:tblGrid>
       <w:tr>
         <w:trPr>
-          <w:trHeight w:val="390"/>
+          <w:trHeight w:val="2664"/>
         </w:trPr>
         <w:tc>
           <w:tcPr>
@@ -4947,6 +3627,7 @@
             <w:pPr>
               <w:jc w:val="center"/>
               <w:rPr>
+                <w:rFonts w:hint="eastAsia"/>
                 <w:b/>
                 <w:bCs/>
               </w:rPr>
@@ -4970,6 +3651,9 @@
           <w:p>
             <w:pPr>
               <w:jc w:val="center"/>
+              <w:rPr>
+                <w:rFonts w:hint="eastAsia"/>
+              </w:rPr>
             </w:pPr>
             <w:r>
               <w:rPr>
@@ -4982,10 +3666,6 @@
         <w:tc>
           <w:tcPr>
             <w:tcW w:w="1843" w:type="dxa"/>
-            <w:tcBorders>
-              <w:top w:val="single" w:sz="12" w:space="0" w:color="auto"/>
-              <w:bottom w:val="single" w:sz="12" w:space="0" w:color="auto"/>
-            </w:tcBorders>
             <w:vAlign w:val="center"/>
           </w:tcPr>
           <w:p>
@@ -5042,8 +3722,9 @@
             <w:pPr>
               <w:jc w:val="center"/>
               <w:rPr>
-                <w:b/>
-                <w:bCs/>
+                <w:rFonts w:hint="eastAsia"/>
+                <w:sz w:val="16"/>
+                <w:szCs w:val="18"/>
               </w:rPr>
             </w:pPr>
             <w:r>
@@ -5059,10 +3740,6 @@
         <w:tc>
           <w:tcPr>
             <w:tcW w:w="2835" w:type="dxa"/>
-            <w:tcBorders>
-              <w:top w:val="single" w:sz="12" w:space="0" w:color="auto"/>
-              <w:bottom w:val="single" w:sz="12" w:space="0" w:color="auto"/>
-            </w:tcBorders>
             <w:vAlign w:val="center"/>
           </w:tcPr>
           <w:p>
@@ -5145,8 +3822,9 @@
             <w:pPr>
               <w:jc w:val="center"/>
               <w:rPr>
-                <w:b/>
-                <w:bCs/>
+                <w:rFonts w:hint="eastAsia"/>
+                <w:sz w:val="16"/>
+                <w:szCs w:val="18"/>
               </w:rPr>
             </w:pPr>
             <w:r>
@@ -5164,7 +3842,7 @@
       </w:tr>
       <w:tr>
         <w:trPr>
-          <w:trHeight w:val="390"/>
+          <w:trHeight w:val="830"/>
         </w:trPr>
         <w:tc>
           <w:tcPr>
@@ -5175,6 +3853,7 @@
             <w:pPr>
               <w:jc w:val="center"/>
               <w:rPr>
+                <w:rFonts w:hint="eastAsia"/>
                 <w:b/>
                 <w:bCs/>
               </w:rPr>
@@ -5197,6 +3876,9 @@
           <w:p>
             <w:pPr>
               <w:jc w:val="center"/>
+              <w:rPr>
+                <w:rFonts w:hint="eastAsia"/>
+              </w:rPr>
             </w:pPr>
             <w:r>
               <w:rPr>
@@ -5209,15 +3891,16 @@
         <w:tc>
           <w:tcPr>
             <w:tcW w:w="1843" w:type="dxa"/>
-            <w:tcBorders>
-              <w:top w:val="single" w:sz="12" w:space="0" w:color="auto"/>
-              <w:bottom w:val="single" w:sz="12" w:space="0" w:color="auto"/>
-            </w:tcBorders>
             <w:vAlign w:val="center"/>
           </w:tcPr>
           <w:p>
             <w:pPr>
               <w:jc w:val="center"/>
+              <w:rPr>
+                <w:rFonts w:hint="eastAsia"/>
+                <w:sz w:val="16"/>
+                <w:szCs w:val="18"/>
+              </w:rPr>
             </w:pPr>
             <w:r>
               <w:rPr>
@@ -5230,15 +3913,16 @@
         <w:tc>
           <w:tcPr>
             <w:tcW w:w="2835" w:type="dxa"/>
-            <w:tcBorders>
-              <w:top w:val="single" w:sz="12" w:space="0" w:color="auto"/>
-              <w:bottom w:val="single" w:sz="12" w:space="0" w:color="auto"/>
-            </w:tcBorders>
             <w:vAlign w:val="center"/>
           </w:tcPr>
           <w:p>
             <w:pPr>
               <w:jc w:val="center"/>
+              <w:rPr>
+                <w:rFonts w:hint="eastAsia"/>
+                <w:sz w:val="16"/>
+                <w:szCs w:val="18"/>
+              </w:rPr>
             </w:pPr>
             <w:r>
               <w:rPr>
@@ -5251,7 +3935,7 @@
       </w:tr>
       <w:tr>
         <w:trPr>
-          <w:trHeight w:val="390"/>
+          <w:trHeight w:val="1522"/>
         </w:trPr>
         <w:tc>
           <w:tcPr>
@@ -5296,6 +3980,7 @@
             <w:pPr>
               <w:jc w:val="center"/>
               <w:rPr>
+                <w:rFonts w:hint="eastAsia"/>
                 <w:b/>
                 <w:bCs/>
               </w:rPr>
@@ -5346,6 +4031,9 @@
           <w:p>
             <w:pPr>
               <w:jc w:val="center"/>
+              <w:rPr>
+                <w:rFonts w:hint="eastAsia"/>
+              </w:rPr>
             </w:pPr>
             <w:r>
               <w:rPr>
@@ -5358,15 +4046,16 @@
         <w:tc>
           <w:tcPr>
             <w:tcW w:w="1843" w:type="dxa"/>
-            <w:tcBorders>
-              <w:top w:val="single" w:sz="12" w:space="0" w:color="auto"/>
-              <w:bottom w:val="single" w:sz="12" w:space="0" w:color="auto"/>
-            </w:tcBorders>
             <w:vAlign w:val="center"/>
           </w:tcPr>
           <w:p>
             <w:pPr>
               <w:jc w:val="center"/>
+              <w:rPr>
+                <w:rFonts w:hint="eastAsia"/>
+                <w:sz w:val="16"/>
+                <w:szCs w:val="18"/>
+              </w:rPr>
             </w:pPr>
             <w:r>
               <w:rPr>
@@ -5379,10 +4068,6 @@
         <w:tc>
           <w:tcPr>
             <w:tcW w:w="2835" w:type="dxa"/>
-            <w:tcBorders>
-              <w:top w:val="single" w:sz="12" w:space="0" w:color="auto"/>
-              <w:bottom w:val="single" w:sz="12" w:space="0" w:color="auto"/>
-            </w:tcBorders>
             <w:vAlign w:val="center"/>
           </w:tcPr>
           <w:p>
@@ -5416,6 +4101,11 @@
           <w:p>
             <w:pPr>
               <w:jc w:val="center"/>
+              <w:rPr>
+                <w:rFonts w:hint="eastAsia"/>
+                <w:sz w:val="16"/>
+                <w:szCs w:val="18"/>
+              </w:rPr>
             </w:pPr>
             <w:r>
               <w:rPr>
@@ -5428,7 +4118,7 @@
       </w:tr>
       <w:tr>
         <w:trPr>
-          <w:trHeight w:val="390"/>
+          <w:trHeight w:val="808"/>
         </w:trPr>
         <w:tc>
           <w:tcPr>
@@ -5439,6 +4129,7 @@
             <w:pPr>
               <w:jc w:val="center"/>
               <w:rPr>
+                <w:rFonts w:hint="eastAsia"/>
                 <w:b/>
                 <w:bCs/>
               </w:rPr>
@@ -5461,6 +4152,9 @@
           <w:p>
             <w:pPr>
               <w:jc w:val="center"/>
+              <w:rPr>
+                <w:rFonts w:hint="eastAsia"/>
+              </w:rPr>
             </w:pPr>
             <w:r>
               <w:rPr>
@@ -5473,14 +4167,16 @@
         <w:tc>
           <w:tcPr>
             <w:tcW w:w="1843" w:type="dxa"/>
-            <w:tcBorders>
-              <w:top w:val="single" w:sz="12" w:space="0" w:color="auto"/>
-            </w:tcBorders>
             <w:vAlign w:val="center"/>
           </w:tcPr>
           <w:p>
             <w:pPr>
               <w:jc w:val="center"/>
+              <w:rPr>
+                <w:rFonts w:hint="eastAsia"/>
+                <w:sz w:val="16"/>
+                <w:szCs w:val="18"/>
+              </w:rPr>
             </w:pPr>
             <w:r>
               <w:rPr>
@@ -5493,14 +4189,16 @@
         <w:tc>
           <w:tcPr>
             <w:tcW w:w="2835" w:type="dxa"/>
-            <w:tcBorders>
-              <w:top w:val="single" w:sz="12" w:space="0" w:color="auto"/>
-            </w:tcBorders>
             <w:vAlign w:val="center"/>
           </w:tcPr>
           <w:p>
             <w:pPr>
               <w:jc w:val="center"/>
+              <w:rPr>
+                <w:rFonts w:hint="eastAsia"/>
+                <w:sz w:val="16"/>
+                <w:szCs w:val="18"/>
+              </w:rPr>
             </w:pPr>
             <w:r>
               <w:rPr>
@@ -5857,7 +4555,11 @@
         <w:t>からダウンロードした</w:t>
       </w:r>
       <w:r>
-        <w:t>zipファイルを右クリックし、"プロパティ"を選び、"セキュリティ"の"許可する"にチェックを入れ、"OK"ボタンを押してください。その後、再びzipファイルを右クリックし、"すべて展開"を選択し、"展開"ボタンを押してください。zipファイルが展開されます。</w:t>
+        <w:t>zipファイルを右クリックし、"プロパティ"を選び、"セキュリティ"の"許可する"にチェックを入れ、"OK"ボタンを押してください。そ</w:t>
+      </w:r>
+      <w:r>
+        <w:lastRenderedPageBreak/>
+        <w:t>の後、再びzipファイルを右クリックし、"すべて展開"を選択し、"展開"ボタンを押してください。zipファイルが展開されます。</w:t>
       </w:r>
     </w:p>
     <w:p/>
@@ -5872,14 +4574,7 @@
         <w:rPr>
           <w:rFonts w:hint="eastAsia"/>
         </w:rPr>
-        <w:t>詳しい人にやってもらってください。私がいる場所に居合わせることができたら、私に</w:t>
-      </w:r>
-      <w:r>
-        <w:rPr>
-          <w:rFonts w:hint="eastAsia"/>
-        </w:rPr>
-        <w:lastRenderedPageBreak/>
-        <w:t>頼んでもらっても構いません。</w:t>
+        <w:t>詳しい人にやってもらってください。私がいる場所に居合わせることができたら、私に頼んでもらっても構いません。</w:t>
       </w:r>
     </w:p>
     <w:p/>
@@ -6108,6 +4803,14 @@
     <w:p/>
     <w:p>
       <w:pPr>
+        <w:rPr>
+          <w:rFonts w:hint="eastAsia"/>
+        </w:rPr>
+      </w:pPr>
+    </w:p>
+    <w:p/>
+    <w:p>
+      <w:pPr>
         <w:pStyle w:val="1"/>
       </w:pPr>
       <w:bookmarkStart w:id="7" w:name="_Toc205541215"/>
@@ -6115,6 +4818,7 @@
         <w:rPr>
           <w:rFonts w:hint="eastAsia"/>
         </w:rPr>
+        <w:lastRenderedPageBreak/>
         <w:t>タイトル画面</w:t>
       </w:r>
       <w:bookmarkEnd w:id="7"/>
@@ -6267,7 +4971,6 @@
         <w:rPr>
           <w:rFonts w:hint="eastAsia"/>
         </w:rPr>
-        <w:lastRenderedPageBreak/>
         <w:t>タイトル画面</w:t>
       </w:r>
       <w:r>
@@ -6516,7 +5219,14 @@
         <w:rPr>
           <w:rFonts w:hint="eastAsia"/>
         </w:rPr>
-        <w:t>ボタンを</w:t>
+        <w:t>ボ</w:t>
+      </w:r>
+      <w:r>
+        <w:rPr>
+          <w:rFonts w:hint="eastAsia"/>
+        </w:rPr>
+        <w:lastRenderedPageBreak/>
+        <w:t>タンを</w:t>
       </w:r>
       <w:r>
         <w:rPr>
@@ -6798,7 +5508,6 @@
         <w:rPr>
           <w:rFonts w:hint="eastAsia"/>
         </w:rPr>
-        <w:lastRenderedPageBreak/>
         <w:t>はゲームの一時停止を兼ねているため</w:t>
       </w:r>
       <w:r>
@@ -6999,6 +5708,7 @@
       </w:pPr>
       <w:bookmarkStart w:id="12" w:name="_Toc205541220"/>
       <w:r>
+        <w:lastRenderedPageBreak/>
         <w:t>“</w:t>
       </w:r>
       <w:r>
@@ -7209,7 +5919,6 @@
       </w:pPr>
       <w:bookmarkStart w:id="13" w:name="_Toc205541221"/>
       <w:r>
-        <w:lastRenderedPageBreak/>
         <w:t>“</w:t>
       </w:r>
       <w:r>
@@ -7516,6 +6225,7 @@
         <w:rPr>
           <w:rFonts w:hint="eastAsia"/>
         </w:rPr>
+        <w:lastRenderedPageBreak/>
         <w:t>ライセンス画面</w:t>
       </w:r>
       <w:bookmarkEnd w:id="14"/>
@@ -7778,14 +6488,7 @@
         <w:rPr>
           <w:rFonts w:hint="eastAsia"/>
         </w:rPr>
-        <w:t>ライセンス情報画面</w:t>
-      </w:r>
-      <w:r>
-        <w:rPr>
-          <w:rFonts w:hint="eastAsia"/>
-        </w:rPr>
-        <w:lastRenderedPageBreak/>
-        <w:t>で</w:t>
+        <w:t>ライセンス情報画面で</w:t>
       </w:r>
       <w:r>
         <w:t>”</w:t>
@@ -7977,13 +6680,8 @@
         <w:pStyle w:val="a6"/>
         <w:ind w:leftChars="0" w:left="0"/>
       </w:pPr>
-    </w:p>
-    <w:p>
-      <w:pPr>
-        <w:pStyle w:val="a6"/>
-        <w:ind w:leftChars="0" w:left="0"/>
-      </w:pPr>
-      <w:r>
+      <w:r>
+        <w:lastRenderedPageBreak/>
         <w:t>”</w:t>
       </w:r>
       <w:r>
@@ -8094,7 +6792,6 @@
         <w:rPr>
           <w:rFonts w:hint="eastAsia"/>
         </w:rPr>
-        <w:lastRenderedPageBreak/>
         <w:t>音量</w:t>
       </w:r>
       <w:r>
@@ -12702,13 +11399,7 @@
         </w:tc>
       </w:tr>
     </w:tbl>
-    <w:p>
-      <w:pPr>
-        <w:rPr>
-          <w:rFonts w:hint="eastAsia"/>
-        </w:rPr>
-      </w:pPr>
-    </w:p>
+    <w:p/>
     <w:p>
       <w:pPr>
         <w:pStyle w:val="ad"/>
@@ -12747,9 +11438,6 @@
     <w:p>
       <w:pPr>
         <w:jc w:val="center"/>
-        <w:rPr>
-          <w:rFonts w:hint="eastAsia"/>
-        </w:rPr>
       </w:pPr>
       <w:r>
         <w:rPr>
@@ -12784,9 +11472,6 @@
     <w:p>
       <w:pPr>
         <w:jc w:val="center"/>
-        <w:rPr>
-          <w:rFonts w:hint="eastAsia"/>
-        </w:rPr>
       </w:pPr>
       <w:r>
         <w:rPr>
@@ -12933,9 +11618,6 @@
     <w:p>
       <w:pPr>
         <w:jc w:val="center"/>
-        <w:rPr>
-          <w:rFonts w:hint="eastAsia"/>
-        </w:rPr>
       </w:pPr>
       <w:r>
         <w:rPr>
@@ -13077,9 +11759,6 @@
     <w:p>
       <w:pPr>
         <w:jc w:val="center"/>
-        <w:rPr>
-          <w:rFonts w:hint="eastAsia"/>
-        </w:rPr>
       </w:pPr>
     </w:p>
     <w:sectPr>

--- a/documents/manual/manual.docx
+++ b/documents/manual/manual.docx
@@ -219,7 +219,7 @@
           <w:sz w:val="24"/>
           <w:szCs w:val="24"/>
         </w:rPr>
-        <w:t>3</w:t>
+        <w:t>4</w:t>
       </w:r>
     </w:p>
     <w:p>
@@ -291,7 +291,7 @@
           <w:sz w:val="24"/>
           <w:szCs w:val="24"/>
         </w:rPr>
-        <w:t>13</w:t>
+        <w:t>1</w:t>
       </w:r>
       <w:r>
         <w:rPr>
@@ -301,27 +301,37 @@
           <w:sz w:val="24"/>
           <w:szCs w:val="24"/>
         </w:rPr>
-        <w:t>版</w:t>
-      </w:r>
-    </w:p>
-    <w:p>
-      <w:pPr>
-        <w:widowControl/>
-        <w:jc w:val="left"/>
-        <w:rPr>
+        <w:t>9</w:t>
+      </w:r>
+      <w:r>
+        <w:rPr>
+          <w:rFonts w:hint="eastAsia"/>
           <w:b/>
           <w:bCs/>
           <w:sz w:val="24"/>
           <w:szCs w:val="24"/>
         </w:rPr>
-      </w:pPr>
-      <w:r>
+        <w:t>版</w:t>
+      </w:r>
+    </w:p>
+    <w:p>
+      <w:pPr>
+        <w:widowControl/>
+        <w:jc w:val="left"/>
         <w:rPr>
           <w:b/>
           <w:bCs/>
           <w:sz w:val="24"/>
           <w:szCs w:val="24"/>
         </w:rPr>
+      </w:pPr>
+      <w:r>
+        <w:rPr>
+          <w:b/>
+          <w:bCs/>
+          <w:sz w:val="24"/>
+          <w:szCs w:val="24"/>
+        </w:rPr>
         <w:br w:type="page"/>
       </w:r>
     </w:p>
@@ -364,7 +374,7 @@
       <w:r>
         <w:fldChar w:fldCharType="separate"/>
       </w:r>
-      <w:hyperlink w:anchor="_Toc205541208" w:history="1">
+      <w:hyperlink w:anchor="_Toc206506239" w:history="1">
         <w:r>
           <w:rPr>
             <w:rStyle w:val="a7"/>
@@ -391,7 +401,7 @@
             <w:noProof/>
             <w:webHidden/>
           </w:rPr>
-          <w:instrText xml:space="preserve"> PAGEREF _Toc205541208 \h </w:instrText>
+          <w:instrText xml:space="preserve"> PAGEREF _Toc206506239 \h </w:instrText>
         </w:r>
         <w:r>
           <w:rPr>
@@ -434,7 +444,7 @@
           <w14:ligatures w14:val="standardContextual"/>
         </w:rPr>
       </w:pPr>
-      <w:hyperlink w:anchor="_Toc205541209" w:history="1">
+      <w:hyperlink w:anchor="_Toc206506240" w:history="1">
         <w:r>
           <w:rPr>
             <w:rStyle w:val="a7"/>
@@ -461,7 +471,7 @@
             <w:noProof/>
             <w:webHidden/>
           </w:rPr>
-          <w:instrText xml:space="preserve"> PAGEREF _Toc205541209 \h </w:instrText>
+          <w:instrText xml:space="preserve"> PAGEREF _Toc206506240 \h </w:instrText>
         </w:r>
         <w:r>
           <w:rPr>
@@ -504,7 +514,7 @@
           <w14:ligatures w14:val="standardContextual"/>
         </w:rPr>
       </w:pPr>
-      <w:hyperlink w:anchor="_Toc205541210" w:history="1">
+      <w:hyperlink w:anchor="_Toc206506241" w:history="1">
         <w:r>
           <w:rPr>
             <w:rStyle w:val="a7"/>
@@ -531,7 +541,7 @@
             <w:noProof/>
             <w:webHidden/>
           </w:rPr>
-          <w:instrText xml:space="preserve"> PAGEREF _Toc205541210 \h </w:instrText>
+          <w:instrText xml:space="preserve"> PAGEREF _Toc206506241 \h </w:instrText>
         </w:r>
         <w:r>
           <w:rPr>
@@ -574,7 +584,7 @@
           <w14:ligatures w14:val="standardContextual"/>
         </w:rPr>
       </w:pPr>
-      <w:hyperlink w:anchor="_Toc205541211" w:history="1">
+      <w:hyperlink w:anchor="_Toc206506242" w:history="1">
         <w:r>
           <w:rPr>
             <w:rStyle w:val="a7"/>
@@ -601,7 +611,7 @@
             <w:noProof/>
             <w:webHidden/>
           </w:rPr>
-          <w:instrText xml:space="preserve"> PAGEREF _Toc205541211 \h </w:instrText>
+          <w:instrText xml:space="preserve"> PAGEREF _Toc206506242 \h </w:instrText>
         </w:r>
         <w:r>
           <w:rPr>
@@ -644,7 +654,7 @@
           <w14:ligatures w14:val="standardContextual"/>
         </w:rPr>
       </w:pPr>
-      <w:hyperlink w:anchor="_Toc205541212" w:history="1">
+      <w:hyperlink w:anchor="_Toc206506243" w:history="1">
         <w:r>
           <w:rPr>
             <w:rStyle w:val="a7"/>
@@ -671,7 +681,7 @@
             <w:noProof/>
             <w:webHidden/>
           </w:rPr>
-          <w:instrText xml:space="preserve"> PAGEREF _Toc205541212 \h </w:instrText>
+          <w:instrText xml:space="preserve"> PAGEREF _Toc206506243 \h </w:instrText>
         </w:r>
         <w:r>
           <w:rPr>
@@ -714,13 +724,13 @@
           <w14:ligatures w14:val="standardContextual"/>
         </w:rPr>
       </w:pPr>
-      <w:hyperlink w:anchor="_Toc205541213" w:history="1">
+      <w:hyperlink w:anchor="_Toc206506244" w:history="1">
         <w:r>
           <w:rPr>
             <w:rStyle w:val="a7"/>
             <w:noProof/>
           </w:rPr>
-          <w:t>ゲームのダウンロードとアーカイブの展開</w:t>
+          <w:t>ゲームのダウンロード、インストールとアンインストール</w:t>
         </w:r>
         <w:r>
           <w:rPr>
@@ -741,7 +751,7 @@
             <w:noProof/>
             <w:webHidden/>
           </w:rPr>
-          <w:instrText xml:space="preserve"> PAGEREF _Toc205541213 \h </w:instrText>
+          <w:instrText xml:space="preserve"> PAGEREF _Toc206506244 \h </w:instrText>
         </w:r>
         <w:r>
           <w:rPr>
@@ -784,7 +794,7 @@
           <w14:ligatures w14:val="standardContextual"/>
         </w:rPr>
       </w:pPr>
-      <w:hyperlink w:anchor="_Toc205541214" w:history="1">
+      <w:hyperlink w:anchor="_Toc206506245" w:history="1">
         <w:r>
           <w:rPr>
             <w:rStyle w:val="a7"/>
@@ -811,7 +821,7 @@
             <w:noProof/>
             <w:webHidden/>
           </w:rPr>
-          <w:instrText xml:space="preserve"> PAGEREF _Toc205541214 \h </w:instrText>
+          <w:instrText xml:space="preserve"> PAGEREF _Toc206506245 \h </w:instrText>
         </w:r>
         <w:r>
           <w:rPr>
@@ -854,7 +864,7 @@
           <w14:ligatures w14:val="standardContextual"/>
         </w:rPr>
       </w:pPr>
-      <w:hyperlink w:anchor="_Toc205541215" w:history="1">
+      <w:hyperlink w:anchor="_Toc206506246" w:history="1">
         <w:r>
           <w:rPr>
             <w:rStyle w:val="a7"/>
@@ -881,7 +891,7 @@
             <w:noProof/>
             <w:webHidden/>
           </w:rPr>
-          <w:instrText xml:space="preserve"> PAGEREF _Toc205541215 \h </w:instrText>
+          <w:instrText xml:space="preserve"> PAGEREF _Toc206506246 \h </w:instrText>
         </w:r>
         <w:r>
           <w:rPr>
@@ -924,7 +934,7 @@
           <w14:ligatures w14:val="standardContextual"/>
         </w:rPr>
       </w:pPr>
-      <w:hyperlink w:anchor="_Toc205541216" w:history="1">
+      <w:hyperlink w:anchor="_Toc206506247" w:history="1">
         <w:r>
           <w:rPr>
             <w:rStyle w:val="a7"/>
@@ -951,7 +961,7 @@
             <w:noProof/>
             <w:webHidden/>
           </w:rPr>
-          <w:instrText xml:space="preserve"> PAGEREF _Toc205541216 \h </w:instrText>
+          <w:instrText xml:space="preserve"> PAGEREF _Toc206506247 \h </w:instrText>
         </w:r>
         <w:r>
           <w:rPr>
@@ -994,7 +1004,7 @@
           <w14:ligatures w14:val="standardContextual"/>
         </w:rPr>
       </w:pPr>
-      <w:hyperlink w:anchor="_Toc205541217" w:history="1">
+      <w:hyperlink w:anchor="_Toc206506248" w:history="1">
         <w:r>
           <w:rPr>
             <w:rStyle w:val="a7"/>
@@ -1021,7 +1031,7 @@
             <w:noProof/>
             <w:webHidden/>
           </w:rPr>
-          <w:instrText xml:space="preserve"> PAGEREF _Toc205541217 \h </w:instrText>
+          <w:instrText xml:space="preserve"> PAGEREF _Toc206506248 \h </w:instrText>
         </w:r>
         <w:r>
           <w:rPr>
@@ -1041,7 +1051,7 @@
             <w:noProof/>
             <w:webHidden/>
           </w:rPr>
-          <w:t>7</w:t>
+          <w:t>8</w:t>
         </w:r>
         <w:r>
           <w:rPr>
@@ -1064,7 +1074,7 @@
           <w14:ligatures w14:val="standardContextual"/>
         </w:rPr>
       </w:pPr>
-      <w:hyperlink w:anchor="_Toc205541218" w:history="1">
+      <w:hyperlink w:anchor="_Toc206506249" w:history="1">
         <w:r>
           <w:rPr>
             <w:rStyle w:val="a7"/>
@@ -1091,7 +1101,7 @@
             <w:noProof/>
             <w:webHidden/>
           </w:rPr>
-          <w:instrText xml:space="preserve"> PAGEREF _Toc205541218 \h </w:instrText>
+          <w:instrText xml:space="preserve"> PAGEREF _Toc206506249 \h </w:instrText>
         </w:r>
         <w:r>
           <w:rPr>
@@ -1134,7 +1144,7 @@
           <w14:ligatures w14:val="standardContextual"/>
         </w:rPr>
       </w:pPr>
-      <w:hyperlink w:anchor="_Toc205541219" w:history="1">
+      <w:hyperlink w:anchor="_Toc206506250" w:history="1">
         <w:r>
           <w:rPr>
             <w:rStyle w:val="a7"/>
@@ -1161,7 +1171,7 @@
             <w:noProof/>
             <w:webHidden/>
           </w:rPr>
-          <w:instrText xml:space="preserve"> PAGEREF _Toc205541219 \h </w:instrText>
+          <w:instrText xml:space="preserve"> PAGEREF _Toc206506250 \h </w:instrText>
         </w:r>
         <w:r>
           <w:rPr>
@@ -1181,7 +1191,7 @@
             <w:noProof/>
             <w:webHidden/>
           </w:rPr>
-          <w:t>8</w:t>
+          <w:t>9</w:t>
         </w:r>
         <w:r>
           <w:rPr>
@@ -1204,7 +1214,7 @@
           <w14:ligatures w14:val="standardContextual"/>
         </w:rPr>
       </w:pPr>
-      <w:hyperlink w:anchor="_Toc205541220" w:history="1">
+      <w:hyperlink w:anchor="_Toc206506251" w:history="1">
         <w:r>
           <w:rPr>
             <w:rStyle w:val="a7"/>
@@ -1231,7 +1241,7 @@
             <w:noProof/>
             <w:webHidden/>
           </w:rPr>
-          <w:instrText xml:space="preserve"> PAGEREF _Toc205541220 \h </w:instrText>
+          <w:instrText xml:space="preserve"> PAGEREF _Toc206506251 \h </w:instrText>
         </w:r>
         <w:r>
           <w:rPr>
@@ -1274,7 +1284,7 @@
           <w14:ligatures w14:val="standardContextual"/>
         </w:rPr>
       </w:pPr>
-      <w:hyperlink w:anchor="_Toc205541221" w:history="1">
+      <w:hyperlink w:anchor="_Toc206506252" w:history="1">
         <w:r>
           <w:rPr>
             <w:rStyle w:val="a7"/>
@@ -1301,7 +1311,7 @@
             <w:noProof/>
             <w:webHidden/>
           </w:rPr>
-          <w:instrText xml:space="preserve"> PAGEREF _Toc205541221 \h </w:instrText>
+          <w:instrText xml:space="preserve"> PAGEREF _Toc206506252 \h </w:instrText>
         </w:r>
         <w:r>
           <w:rPr>
@@ -1321,7 +1331,7 @@
             <w:noProof/>
             <w:webHidden/>
           </w:rPr>
-          <w:t>9</w:t>
+          <w:t>10</w:t>
         </w:r>
         <w:r>
           <w:rPr>
@@ -1344,7 +1354,7 @@
           <w14:ligatures w14:val="standardContextual"/>
         </w:rPr>
       </w:pPr>
-      <w:hyperlink w:anchor="_Toc205541222" w:history="1">
+      <w:hyperlink w:anchor="_Toc206506253" w:history="1">
         <w:r>
           <w:rPr>
             <w:rStyle w:val="a7"/>
@@ -1371,7 +1381,7 @@
             <w:noProof/>
             <w:webHidden/>
           </w:rPr>
-          <w:instrText xml:space="preserve"> PAGEREF _Toc205541222 \h </w:instrText>
+          <w:instrText xml:space="preserve"> PAGEREF _Toc206506253 \h </w:instrText>
         </w:r>
         <w:r>
           <w:rPr>
@@ -1414,7 +1424,7 @@
           <w14:ligatures w14:val="standardContextual"/>
         </w:rPr>
       </w:pPr>
-      <w:hyperlink w:anchor="_Toc205541223" w:history="1">
+      <w:hyperlink w:anchor="_Toc206506254" w:history="1">
         <w:r>
           <w:rPr>
             <w:rStyle w:val="a7"/>
@@ -1441,7 +1451,7 @@
             <w:noProof/>
             <w:webHidden/>
           </w:rPr>
-          <w:instrText xml:space="preserve"> PAGEREF _Toc205541223 \h </w:instrText>
+          <w:instrText xml:space="preserve"> PAGEREF _Toc206506254 \h </w:instrText>
         </w:r>
         <w:r>
           <w:rPr>
@@ -1461,7 +1471,7 @@
             <w:noProof/>
             <w:webHidden/>
           </w:rPr>
-          <w:t>10</w:t>
+          <w:t>11</w:t>
         </w:r>
         <w:r>
           <w:rPr>
@@ -1484,7 +1494,7 @@
           <w14:ligatures w14:val="standardContextual"/>
         </w:rPr>
       </w:pPr>
-      <w:hyperlink w:anchor="_Toc205541224" w:history="1">
+      <w:hyperlink w:anchor="_Toc206506255" w:history="1">
         <w:r>
           <w:rPr>
             <w:rStyle w:val="a7"/>
@@ -1511,7 +1521,7 @@
             <w:noProof/>
             <w:webHidden/>
           </w:rPr>
-          <w:instrText xml:space="preserve"> PAGEREF _Toc205541224 \h </w:instrText>
+          <w:instrText xml:space="preserve"> PAGEREF _Toc206506255 \h </w:instrText>
         </w:r>
         <w:r>
           <w:rPr>
@@ -1531,7 +1541,7 @@
             <w:noProof/>
             <w:webHidden/>
           </w:rPr>
-          <w:t>11</w:t>
+          <w:t>12</w:t>
         </w:r>
         <w:r>
           <w:rPr>
@@ -1554,7 +1564,7 @@
           <w14:ligatures w14:val="standardContextual"/>
         </w:rPr>
       </w:pPr>
-      <w:hyperlink w:anchor="_Toc205541225" w:history="1">
+      <w:hyperlink w:anchor="_Toc206506256" w:history="1">
         <w:r>
           <w:rPr>
             <w:rStyle w:val="a7"/>
@@ -1581,7 +1591,7 @@
             <w:noProof/>
             <w:webHidden/>
           </w:rPr>
-          <w:instrText xml:space="preserve"> PAGEREF _Toc205541225 \h </w:instrText>
+          <w:instrText xml:space="preserve"> PAGEREF _Toc206506256 \h </w:instrText>
         </w:r>
         <w:r>
           <w:rPr>
@@ -1601,7 +1611,7 @@
             <w:noProof/>
             <w:webHidden/>
           </w:rPr>
-          <w:t>12</w:t>
+          <w:t>13</w:t>
         </w:r>
         <w:r>
           <w:rPr>
@@ -1624,7 +1634,7 @@
           <w14:ligatures w14:val="standardContextual"/>
         </w:rPr>
       </w:pPr>
-      <w:hyperlink w:anchor="_Toc205541226" w:history="1">
+      <w:hyperlink w:anchor="_Toc206506257" w:history="1">
         <w:r>
           <w:rPr>
             <w:rStyle w:val="a7"/>
@@ -1651,7 +1661,7 @@
             <w:noProof/>
             <w:webHidden/>
           </w:rPr>
-          <w:instrText xml:space="preserve"> PAGEREF _Toc205541226 \h </w:instrText>
+          <w:instrText xml:space="preserve"> PAGEREF _Toc206506257 \h </w:instrText>
         </w:r>
         <w:r>
           <w:rPr>
@@ -1671,7 +1681,7 @@
             <w:noProof/>
             <w:webHidden/>
           </w:rPr>
-          <w:t>13</w:t>
+          <w:t>14</w:t>
         </w:r>
         <w:r>
           <w:rPr>
@@ -1694,7 +1704,7 @@
           <w14:ligatures w14:val="standardContextual"/>
         </w:rPr>
       </w:pPr>
-      <w:hyperlink w:anchor="_Toc205541227" w:history="1">
+      <w:hyperlink w:anchor="_Toc206506258" w:history="1">
         <w:r>
           <w:rPr>
             <w:rStyle w:val="a7"/>
@@ -1721,7 +1731,7 @@
             <w:noProof/>
             <w:webHidden/>
           </w:rPr>
-          <w:instrText xml:space="preserve"> PAGEREF _Toc205541227 \h </w:instrText>
+          <w:instrText xml:space="preserve"> PAGEREF _Toc206506258 \h </w:instrText>
         </w:r>
         <w:r>
           <w:rPr>
@@ -1741,7 +1751,7 @@
             <w:noProof/>
             <w:webHidden/>
           </w:rPr>
-          <w:t>14</w:t>
+          <w:t>15</w:t>
         </w:r>
         <w:r>
           <w:rPr>
@@ -1764,7 +1774,7 @@
           <w14:ligatures w14:val="standardContextual"/>
         </w:rPr>
       </w:pPr>
-      <w:hyperlink w:anchor="_Toc205541228" w:history="1">
+      <w:hyperlink w:anchor="_Toc206506259" w:history="1">
         <w:r>
           <w:rPr>
             <w:rStyle w:val="a7"/>
@@ -1791,7 +1801,7 @@
             <w:noProof/>
             <w:webHidden/>
           </w:rPr>
-          <w:instrText xml:space="preserve"> PAGEREF _Toc205541228 \h </w:instrText>
+          <w:instrText xml:space="preserve"> PAGEREF _Toc206506259 \h </w:instrText>
         </w:r>
         <w:r>
           <w:rPr>
@@ -1811,7 +1821,7 @@
             <w:noProof/>
             <w:webHidden/>
           </w:rPr>
-          <w:t>15</w:t>
+          <w:t>16</w:t>
         </w:r>
         <w:r>
           <w:rPr>
@@ -1834,7 +1844,7 @@
           <w14:ligatures w14:val="standardContextual"/>
         </w:rPr>
       </w:pPr>
-      <w:hyperlink w:anchor="_Toc205541229" w:history="1">
+      <w:hyperlink w:anchor="_Toc206506260" w:history="1">
         <w:r>
           <w:rPr>
             <w:rStyle w:val="a7"/>
@@ -1861,7 +1871,7 @@
             <w:noProof/>
             <w:webHidden/>
           </w:rPr>
-          <w:instrText xml:space="preserve"> PAGEREF _Toc205541229 \h </w:instrText>
+          <w:instrText xml:space="preserve"> PAGEREF _Toc206506260 \h </w:instrText>
         </w:r>
         <w:r>
           <w:rPr>
@@ -1881,7 +1891,7 @@
             <w:noProof/>
             <w:webHidden/>
           </w:rPr>
-          <w:t>16</w:t>
+          <w:t>17</w:t>
         </w:r>
         <w:r>
           <w:rPr>
@@ -1904,7 +1914,7 @@
           <w14:ligatures w14:val="standardContextual"/>
         </w:rPr>
       </w:pPr>
-      <w:hyperlink w:anchor="_Toc205541230" w:history="1">
+      <w:hyperlink w:anchor="_Toc206506261" w:history="1">
         <w:r>
           <w:rPr>
             <w:rStyle w:val="a7"/>
@@ -1931,7 +1941,7 @@
             <w:noProof/>
             <w:webHidden/>
           </w:rPr>
-          <w:instrText xml:space="preserve"> PAGEREF _Toc205541230 \h </w:instrText>
+          <w:instrText xml:space="preserve"> PAGEREF _Toc206506261 \h </w:instrText>
         </w:r>
         <w:r>
           <w:rPr>
@@ -1951,7 +1961,7 @@
             <w:noProof/>
             <w:webHidden/>
           </w:rPr>
-          <w:t>17</w:t>
+          <w:t>18</w:t>
         </w:r>
         <w:r>
           <w:rPr>
@@ -1974,7 +1984,7 @@
           <w14:ligatures w14:val="standardContextual"/>
         </w:rPr>
       </w:pPr>
-      <w:hyperlink w:anchor="_Toc205541231" w:history="1">
+      <w:hyperlink w:anchor="_Toc206506262" w:history="1">
         <w:r>
           <w:rPr>
             <w:rStyle w:val="a7"/>
@@ -2001,7 +2011,7 @@
             <w:noProof/>
             <w:webHidden/>
           </w:rPr>
-          <w:instrText xml:space="preserve"> PAGEREF _Toc205541231 \h </w:instrText>
+          <w:instrText xml:space="preserve"> PAGEREF _Toc206506262 \h </w:instrText>
         </w:r>
         <w:r>
           <w:rPr>
@@ -2021,7 +2031,7 @@
             <w:noProof/>
             <w:webHidden/>
           </w:rPr>
-          <w:t>17</w:t>
+          <w:t>18</w:t>
         </w:r>
         <w:r>
           <w:rPr>
@@ -2044,7 +2054,7 @@
           <w14:ligatures w14:val="standardContextual"/>
         </w:rPr>
       </w:pPr>
-      <w:hyperlink w:anchor="_Toc205541232" w:history="1">
+      <w:hyperlink w:anchor="_Toc206506263" w:history="1">
         <w:r>
           <w:rPr>
             <w:rStyle w:val="a7"/>
@@ -2071,7 +2081,7 @@
             <w:noProof/>
             <w:webHidden/>
           </w:rPr>
-          <w:instrText xml:space="preserve"> PAGEREF _Toc205541232 \h </w:instrText>
+          <w:instrText xml:space="preserve"> PAGEREF _Toc206506263 \h </w:instrText>
         </w:r>
         <w:r>
           <w:rPr>
@@ -2091,7 +2101,7 @@
             <w:noProof/>
             <w:webHidden/>
           </w:rPr>
-          <w:t>19</w:t>
+          <w:t>20</w:t>
         </w:r>
         <w:r>
           <w:rPr>
@@ -2114,7 +2124,7 @@
       <w:pPr>
         <w:pStyle w:val="1"/>
       </w:pPr>
-      <w:bookmarkStart w:id="0" w:name="_Toc205541208"/>
+      <w:bookmarkStart w:id="0" w:name="_Toc206506239"/>
       <w:r>
         <w:lastRenderedPageBreak/>
         <w:t>ストーリー</w:t>
@@ -2350,7 +2360,7 @@
       <w:pPr>
         <w:pStyle w:val="1"/>
       </w:pPr>
-      <w:bookmarkStart w:id="1" w:name="_Toc205541209"/>
+      <w:bookmarkStart w:id="1" w:name="_Toc206506240"/>
       <w:r>
         <w:rPr>
           <w:rFonts w:hint="eastAsia"/>
@@ -2364,7 +2374,7 @@
       <w:pPr>
         <w:pStyle w:val="2"/>
       </w:pPr>
-      <w:bookmarkStart w:id="2" w:name="_Toc205541210"/>
+      <w:bookmarkStart w:id="2" w:name="_Toc206506241"/>
       <w:r>
         <w:rPr>
           <w:rFonts w:hint="eastAsia"/>
@@ -2605,7 +2615,6 @@
             <w:pPr>
               <w:jc w:val="center"/>
               <w:rPr>
-                <w:rFonts w:hint="eastAsia"/>
                 <w:b/>
                 <w:bCs/>
               </w:rPr>
@@ -3000,7 +3009,7 @@
       <w:pPr>
         <w:pStyle w:val="2"/>
       </w:pPr>
-      <w:bookmarkStart w:id="3" w:name="_Toc205541211"/>
+      <w:bookmarkStart w:id="3" w:name="_Toc206506242"/>
       <w:r>
         <w:rPr>
           <w:rFonts w:hint="eastAsia"/>
@@ -3233,9 +3242,6 @@
           <w:p>
             <w:pPr>
               <w:jc w:val="center"/>
-              <w:rPr>
-                <w:rFonts w:hint="eastAsia"/>
-              </w:rPr>
             </w:pPr>
             <w:r>
               <w:rPr>
@@ -3627,7 +3633,6 @@
             <w:pPr>
               <w:jc w:val="center"/>
               <w:rPr>
-                <w:rFonts w:hint="eastAsia"/>
                 <w:b/>
                 <w:bCs/>
               </w:rPr>
@@ -3651,9 +3656,6 @@
           <w:p>
             <w:pPr>
               <w:jc w:val="center"/>
-              <w:rPr>
-                <w:rFonts w:hint="eastAsia"/>
-              </w:rPr>
             </w:pPr>
             <w:r>
               <w:rPr>
@@ -3722,7 +3724,6 @@
             <w:pPr>
               <w:jc w:val="center"/>
               <w:rPr>
-                <w:rFonts w:hint="eastAsia"/>
                 <w:sz w:val="16"/>
                 <w:szCs w:val="18"/>
               </w:rPr>
@@ -3822,7 +3823,6 @@
             <w:pPr>
               <w:jc w:val="center"/>
               <w:rPr>
-                <w:rFonts w:hint="eastAsia"/>
                 <w:sz w:val="16"/>
                 <w:szCs w:val="18"/>
               </w:rPr>
@@ -3853,7 +3853,6 @@
             <w:pPr>
               <w:jc w:val="center"/>
               <w:rPr>
-                <w:rFonts w:hint="eastAsia"/>
                 <w:b/>
                 <w:bCs/>
               </w:rPr>
@@ -3876,9 +3875,6 @@
           <w:p>
             <w:pPr>
               <w:jc w:val="center"/>
-              <w:rPr>
-                <w:rFonts w:hint="eastAsia"/>
-              </w:rPr>
             </w:pPr>
             <w:r>
               <w:rPr>
@@ -3897,7 +3893,6 @@
             <w:pPr>
               <w:jc w:val="center"/>
               <w:rPr>
-                <w:rFonts w:hint="eastAsia"/>
                 <w:sz w:val="16"/>
                 <w:szCs w:val="18"/>
               </w:rPr>
@@ -3919,7 +3914,6 @@
             <w:pPr>
               <w:jc w:val="center"/>
               <w:rPr>
-                <w:rFonts w:hint="eastAsia"/>
                 <w:sz w:val="16"/>
                 <w:szCs w:val="18"/>
               </w:rPr>
@@ -3980,7 +3974,6 @@
             <w:pPr>
               <w:jc w:val="center"/>
               <w:rPr>
-                <w:rFonts w:hint="eastAsia"/>
                 <w:b/>
                 <w:bCs/>
               </w:rPr>
@@ -4031,9 +4024,6 @@
           <w:p>
             <w:pPr>
               <w:jc w:val="center"/>
-              <w:rPr>
-                <w:rFonts w:hint="eastAsia"/>
-              </w:rPr>
             </w:pPr>
             <w:r>
               <w:rPr>
@@ -4052,7 +4042,6 @@
             <w:pPr>
               <w:jc w:val="center"/>
               <w:rPr>
-                <w:rFonts w:hint="eastAsia"/>
                 <w:sz w:val="16"/>
                 <w:szCs w:val="18"/>
               </w:rPr>
@@ -4102,7 +4091,6 @@
             <w:pPr>
               <w:jc w:val="center"/>
               <w:rPr>
-                <w:rFonts w:hint="eastAsia"/>
                 <w:sz w:val="16"/>
                 <w:szCs w:val="18"/>
               </w:rPr>
@@ -4129,7 +4117,6 @@
             <w:pPr>
               <w:jc w:val="center"/>
               <w:rPr>
-                <w:rFonts w:hint="eastAsia"/>
                 <w:b/>
                 <w:bCs/>
               </w:rPr>
@@ -4152,9 +4139,6 @@
           <w:p>
             <w:pPr>
               <w:jc w:val="center"/>
-              <w:rPr>
-                <w:rFonts w:hint="eastAsia"/>
-              </w:rPr>
             </w:pPr>
             <w:r>
               <w:rPr>
@@ -4173,7 +4157,6 @@
             <w:pPr>
               <w:jc w:val="center"/>
               <w:rPr>
-                <w:rFonts w:hint="eastAsia"/>
                 <w:sz w:val="16"/>
                 <w:szCs w:val="18"/>
               </w:rPr>
@@ -4195,7 +4178,6 @@
             <w:pPr>
               <w:jc w:val="center"/>
               <w:rPr>
-                <w:rFonts w:hint="eastAsia"/>
                 <w:sz w:val="16"/>
                 <w:szCs w:val="18"/>
               </w:rPr>
@@ -4216,7 +4198,7 @@
       <w:pPr>
         <w:pStyle w:val="1"/>
       </w:pPr>
-      <w:bookmarkStart w:id="4" w:name="_Toc205541212"/>
+      <w:bookmarkStart w:id="4" w:name="_Toc206506243"/>
       <w:r>
         <w:rPr>
           <w:rFonts w:hint="eastAsia"/>
@@ -4230,40 +4212,10 @@
         <w:rPr>
           <w:rFonts w:hint="eastAsia"/>
         </w:rPr>
-        <w:t>ゲームの実行には</w:t>
-      </w:r>
-      <w:r>
-        <w:t>.NET 8.0</w:t>
-      </w:r>
-      <w:r>
-        <w:rPr>
-          <w:rFonts w:hint="eastAsia"/>
-        </w:rPr>
-        <w:t>の</w:t>
-      </w:r>
-      <w:r>
-        <w:t>.NET デスクトップ ランタイム</w:t>
-      </w:r>
-      <w:r>
-        <w:rPr>
-          <w:rFonts w:hint="eastAsia"/>
-        </w:rPr>
-        <w:t>のインストールが必要です。</w:t>
-      </w:r>
-      <w:r>
-        <w:t>https://dotnet.microsoft.com/ja-jp/download/dotnet/8.0から</w:t>
-      </w:r>
-      <w:r>
-        <w:rPr>
-          <w:rFonts w:hint="eastAsia"/>
-        </w:rPr>
-        <w:t>ダウンロードしてインストールしてください。環境によっては既にインストールされている場合もあります。</w:t>
-      </w:r>
-      <w:r>
-        <w:rPr>
-          <w:rFonts w:hint="eastAsia"/>
-        </w:rPr>
-        <w:t>わからない方は詳しい人にやってもらってください。私がいる場所に居合わせることができたら、私に頼んでもらっても構いません。</w:t>
+        <w:t>ゲームの実行には”</w:t>
+      </w:r>
+      <w:r>
+        <w:t>.NET 8.0”の”.NET デスクトップ ランタイム”のインストールが必要です。ゲームのインストール中に自動的にインストールされるはずですが、ゲームが実行できなかった場合はhttps://dotnet.microsoft.com/ja-jp/download/dotnet/8.0から”.NET デスクトップ ランタイム”をダウンロードしてインストールしてください。環境によっては既にインストールされている場合もあります。</w:t>
       </w:r>
     </w:p>
     <w:p/>
@@ -4322,12 +4274,6 @@
             <w:r>
               <w:t>以降</w:t>
             </w:r>
-            <w:r>
-              <w:rPr>
-                <w:rFonts w:hint="eastAsia"/>
-              </w:rPr>
-              <w:t>、64bit版</w:t>
-            </w:r>
           </w:p>
         </w:tc>
       </w:tr>
@@ -4499,22 +4445,34 @@
           </w:tcPr>
           <w:p>
             <w:r>
-              <w:t>.NET 8.0</w:t>
-            </w:r>
-            <w:r>
-              <w:rPr>
-                <w:rFonts w:hint="eastAsia"/>
-              </w:rPr>
-              <w:t xml:space="preserve"> </w:t>
-            </w:r>
-            <w:r>
-              <w:rPr>
-                <w:rFonts w:hint="eastAsia"/>
-              </w:rPr>
-              <w:t>デスクトップ</w:t>
-            </w:r>
-            <w:r>
-              <w:t xml:space="preserve"> ランタイム</w:t>
+              <w:t>“</w:t>
+            </w:r>
+            <w:r>
+              <w:rPr>
+                <w:rFonts w:hint="eastAsia"/>
+              </w:rPr>
+              <w:t>.</w:t>
+            </w:r>
+            <w:r>
+              <w:t>NET 8.0</w:t>
+            </w:r>
+            <w:r>
+              <w:t>”</w:t>
+            </w:r>
+            <w:r>
+              <w:rPr>
+                <w:rFonts w:hint="eastAsia"/>
+              </w:rPr>
+              <w:t>の</w:t>
+            </w:r>
+            <w:r>
+              <w:t>”</w:t>
+            </w:r>
+            <w:r>
+              <w:t>.NET デスクトップ ランタイム</w:t>
+            </w:r>
+            <w:r>
+              <w:t>”</w:t>
             </w:r>
           </w:p>
         </w:tc>
@@ -4526,40 +4484,180 @@
       <w:pPr>
         <w:pStyle w:val="1"/>
       </w:pPr>
-      <w:bookmarkStart w:id="5" w:name="_Toc205541213"/>
-      <w:r>
-        <w:rPr>
-          <w:rFonts w:hint="eastAsia"/>
-        </w:rPr>
-        <w:t>ゲームのダウンロードとアーカイブの展開</w:t>
+      <w:bookmarkStart w:id="5" w:name="_Toc206503001"/>
+      <w:bookmarkStart w:id="6" w:name="_Toc206506244"/>
+      <w:r>
+        <w:rPr>
+          <w:rFonts w:hint="eastAsia"/>
+        </w:rPr>
+        <w:t>ゲームのダウンロード、インストールとアンインストール</w:t>
       </w:r>
       <w:bookmarkEnd w:id="5"/>
-    </w:p>
-    <w:p>
-      <w:r>
-        <w:t>https://</w:t>
-      </w:r>
-      <w:r>
-        <w:t>sites.google.com/view/maidbyshiraishi/teos</w:t>
-      </w:r>
-      <w:r>
-        <w:rPr>
-          <w:rFonts w:hint="eastAsia"/>
-        </w:rPr>
-        <w:t>/</w:t>
-      </w:r>
-      <w:r>
-        <w:rPr>
-          <w:rFonts w:hint="eastAsia"/>
-        </w:rPr>
-        <w:t>からダウンロードした</w:t>
-      </w:r>
-      <w:r>
-        <w:t>zipファイルを右クリックし、"プロパティ"を選び、"セキュリティ"の"許可する"にチェックを入れ、"OK"ボタンを押してください。そ</w:t>
-      </w:r>
-      <w:r>
+      <w:bookmarkEnd w:id="6"/>
+    </w:p>
+    <w:p>
+      <w:r>
+        <w:rPr>
+          <w:rFonts w:hint="eastAsia"/>
+        </w:rPr>
+        <w:t>ダウンロードしたインストーラ</w:t>
+      </w:r>
+      <w:r>
+        <w:t>”</w:t>
+      </w:r>
+      <w:r>
+        <w:rPr>
+          <w:rFonts w:hint="eastAsia"/>
+        </w:rPr>
+        <w:t>teos</w:t>
+      </w:r>
+      <w:r>
+        <w:t>_setup_1.</w:t>
+      </w:r>
+      <w:r>
+        <w:rPr>
+          <w:rFonts w:hint="eastAsia"/>
+        </w:rPr>
+        <w:t>0</w:t>
+      </w:r>
+      <w:r>
+        <w:t>.4.msi</w:t>
+      </w:r>
+      <w:r>
+        <w:t>”</w:t>
+      </w:r>
+      <w:r>
+        <w:rPr>
+          <w:rFonts w:hint="eastAsia"/>
+        </w:rPr>
+        <w:t>または</w:t>
+      </w:r>
+      <w:r>
+        <w:t>”</w:t>
+      </w:r>
+      <w:r>
+        <w:rPr>
+          <w:rFonts w:hint="eastAsia"/>
+        </w:rPr>
+        <w:t>teos</w:t>
+      </w:r>
+      <w:r>
+        <w:t>_setup_1.</w:t>
+      </w:r>
+      <w:r>
+        <w:rPr>
+          <w:rFonts w:hint="eastAsia"/>
+        </w:rPr>
+        <w:t>0</w:t>
+      </w:r>
+      <w:r>
+        <w:t>.4</w:t>
+      </w:r>
+      <w:r>
+        <w:t>”を右クリックし、"プロパティ"を選び、"セキュリティ"の"許可する"にチェックを入れ、"OK"ボタンを押してください。その後、</w:t>
+      </w:r>
+      <w:r>
+        <w:rPr>
+          <w:rFonts w:hint="eastAsia"/>
+        </w:rPr>
         <w:lastRenderedPageBreak/>
-        <w:t>の後、再びzipファイルを右クリックし、"すべて展開"を選択し、"展開"ボタンを押してください。zipファイルが展開されます。</w:t>
+        <w:t>インストーラ</w:t>
+      </w:r>
+      <w:r>
+        <w:t>”</w:t>
+      </w:r>
+      <w:r>
+        <w:rPr>
+          <w:rFonts w:hint="eastAsia"/>
+        </w:rPr>
+        <w:t>teos</w:t>
+      </w:r>
+      <w:r>
+        <w:t>_setup_1.</w:t>
+      </w:r>
+      <w:r>
+        <w:rPr>
+          <w:rFonts w:hint="eastAsia"/>
+        </w:rPr>
+        <w:t>0</w:t>
+      </w:r>
+      <w:r>
+        <w:t>.4.msi</w:t>
+      </w:r>
+      <w:r>
+        <w:t>”</w:t>
+      </w:r>
+      <w:r>
+        <w:rPr>
+          <w:rFonts w:hint="eastAsia"/>
+        </w:rPr>
+        <w:t>または</w:t>
+      </w:r>
+      <w:r>
+        <w:t>”</w:t>
+      </w:r>
+      <w:r>
+        <w:rPr>
+          <w:rFonts w:hint="eastAsia"/>
+        </w:rPr>
+        <w:t>teos</w:t>
+      </w:r>
+      <w:r>
+        <w:t>_setup_1.</w:t>
+      </w:r>
+      <w:r>
+        <w:rPr>
+          <w:rFonts w:hint="eastAsia"/>
+        </w:rPr>
+        <w:t>0</w:t>
+      </w:r>
+      <w:r>
+        <w:t>.4</w:t>
+      </w:r>
+      <w:r>
+        <w:t>”を</w:t>
+      </w:r>
+      <w:r>
+        <w:rPr>
+          <w:rFonts w:hint="eastAsia"/>
+        </w:rPr>
+        <w:t>ダブルクリックしてください。インストールが開始されます。画面の説明をよく読み、ウィンドウ下部の</w:t>
+      </w:r>
+      <w:r>
+        <w:t>”</w:t>
+      </w:r>
+      <w:r>
+        <w:rPr>
+          <w:rFonts w:hint="eastAsia"/>
+        </w:rPr>
+        <w:t>次へ</w:t>
+      </w:r>
+      <w:r>
+        <w:t>”</w:t>
+      </w:r>
+      <w:r>
+        <w:rPr>
+          <w:rFonts w:hint="eastAsia"/>
+        </w:rPr>
+        <w:t>ボタンを押してインストールを行ってください。途中の説明を理解できない場合は、何も変更せずに</w:t>
+      </w:r>
+      <w:r>
+        <w:t>”</w:t>
+      </w:r>
+      <w:r>
+        <w:rPr>
+          <w:rFonts w:hint="eastAsia"/>
+        </w:rPr>
+        <w:t>次へ</w:t>
+      </w:r>
+      <w:r>
+        <w:t>”</w:t>
+      </w:r>
+      <w:r>
+        <w:rPr>
+          <w:rFonts w:hint="eastAsia"/>
+        </w:rPr>
+        <w:t>ボタンを押せば通常の設定でインストールが行われます。</w:t>
       </w:r>
     </w:p>
     <w:p/>
@@ -4568,13 +4666,212 @@
         <w:rPr>
           <w:rFonts w:hint="eastAsia"/>
         </w:rPr>
-        <w:t>わからない方は</w:t>
-      </w:r>
-      <w:r>
-        <w:rPr>
-          <w:rFonts w:hint="eastAsia"/>
-        </w:rPr>
-        <w:t>詳しい人にやってもらってください。私がいる場所に居合わせることができたら、私に頼んでもらっても構いません。</w:t>
+        <w:t>ゲームをアンインストールするには、インストーラ</w:t>
+      </w:r>
+      <w:r>
+        <w:t>”</w:t>
+      </w:r>
+      <w:r>
+        <w:rPr>
+          <w:rFonts w:hint="eastAsia"/>
+        </w:rPr>
+        <w:t>teos</w:t>
+      </w:r>
+      <w:r>
+        <w:t>_setup_1.</w:t>
+      </w:r>
+      <w:r>
+        <w:rPr>
+          <w:rFonts w:hint="eastAsia"/>
+        </w:rPr>
+        <w:t>0</w:t>
+      </w:r>
+      <w:r>
+        <w:t>.4.msi</w:t>
+      </w:r>
+      <w:r>
+        <w:t>”</w:t>
+      </w:r>
+      <w:r>
+        <w:rPr>
+          <w:rFonts w:hint="eastAsia"/>
+        </w:rPr>
+        <w:t>または</w:t>
+      </w:r>
+      <w:r>
+        <w:t>”</w:t>
+      </w:r>
+      <w:r>
+        <w:rPr>
+          <w:rFonts w:hint="eastAsia"/>
+        </w:rPr>
+        <w:t>teos</w:t>
+      </w:r>
+      <w:r>
+        <w:t>_setup_1.</w:t>
+      </w:r>
+      <w:r>
+        <w:rPr>
+          <w:rFonts w:hint="eastAsia"/>
+        </w:rPr>
+        <w:t>0</w:t>
+      </w:r>
+      <w:r>
+        <w:t>.4</w:t>
+      </w:r>
+      <w:r>
+        <w:t>”を</w:t>
+      </w:r>
+      <w:r>
+        <w:rPr>
+          <w:rFonts w:hint="eastAsia"/>
+        </w:rPr>
+        <w:t>ダブルクリックして、</w:t>
+      </w:r>
+      <w:r>
+        <w:t>”</w:t>
+      </w:r>
+      <w:r>
+        <w:rPr>
+          <w:rFonts w:hint="eastAsia"/>
+        </w:rPr>
+        <w:t>宇宙から来たメイド vs 鋼鉄の帝国の削除</w:t>
+      </w:r>
+      <w:r>
+        <w:t>”</w:t>
+      </w:r>
+      <w:r>
+        <w:rPr>
+          <w:rFonts w:hint="eastAsia"/>
+        </w:rPr>
+        <w:t>にチェックを入れ、</w:t>
+      </w:r>
+      <w:r>
+        <w:t>”</w:t>
+      </w:r>
+      <w:r>
+        <w:rPr>
+          <w:rFonts w:hint="eastAsia"/>
+        </w:rPr>
+        <w:t>完了</w:t>
+      </w:r>
+      <w:r>
+        <w:t>”</w:t>
+      </w:r>
+      <w:r>
+        <w:rPr>
+          <w:rFonts w:hint="eastAsia"/>
+        </w:rPr>
+        <w:t>ボタンを押してください。ゲームがアンインストールされます。Windowsの</w:t>
+      </w:r>
+      <w:r>
+        <w:t>”</w:t>
+      </w:r>
+      <w:r>
+        <w:rPr>
+          <w:rFonts w:hint="eastAsia"/>
+        </w:rPr>
+        <w:t>設定</w:t>
+      </w:r>
+      <w:r>
+        <w:t>”</w:t>
+      </w:r>
+      <w:r>
+        <w:rPr>
+          <w:rFonts w:hint="eastAsia"/>
+        </w:rPr>
+        <w:t>から</w:t>
+      </w:r>
+      <w:r>
+        <w:t>”</w:t>
+      </w:r>
+      <w:r>
+        <w:rPr>
+          <w:rFonts w:hint="eastAsia"/>
+        </w:rPr>
+        <w:t>アプリ</w:t>
+      </w:r>
+      <w:r>
+        <w:t>”</w:t>
+      </w:r>
+      <w:r>
+        <w:rPr>
+          <w:rFonts w:hint="eastAsia"/>
+        </w:rPr>
+        <w:t>を選び、更に</w:t>
+      </w:r>
+      <w:r>
+        <w:t>”</w:t>
+      </w:r>
+      <w:r>
+        <w:rPr>
+          <w:rFonts w:hint="eastAsia"/>
+        </w:rPr>
+        <w:t>インストールされているアプリ</w:t>
+      </w:r>
+      <w:r>
+        <w:t>”</w:t>
+      </w:r>
+      <w:r>
+        <w:rPr>
+          <w:rFonts w:hint="eastAsia"/>
+        </w:rPr>
+        <w:t>を選んで表示される一覧からゲームを削除することもできます。</w:t>
+      </w:r>
+    </w:p>
+    <w:p/>
+    <w:p>
+      <w:r>
+        <w:rPr>
+          <w:rFonts w:hint="eastAsia"/>
+        </w:rPr>
+        <w:t>わからない方は詳しい人にやってもらってください。私がいる場所に居合わせることができたら、私に頼んでも構いません。</w:t>
+      </w:r>
+    </w:p>
+    <w:p/>
+    <w:p>
+      <w:pPr>
+        <w:rPr>
+          <w:b/>
+          <w:bCs/>
+          <w:color w:val="EE0000"/>
+        </w:rPr>
+      </w:pPr>
+      <w:r>
+        <w:rPr>
+          <w:rFonts w:hint="eastAsia"/>
+          <w:b/>
+          <w:bCs/>
+          <w:color w:val="EE0000"/>
+        </w:rPr>
+        <w:t>ゲーム</w:t>
+      </w:r>
+      <w:r>
+        <w:rPr>
+          <w:rFonts w:hint="eastAsia"/>
+          <w:b/>
+          <w:bCs/>
+          <w:color w:val="EE0000"/>
+        </w:rPr>
+        <w:t>をインストール</w:t>
+      </w:r>
+      <w:r>
+        <w:rPr>
+          <w:rFonts w:hint="eastAsia"/>
+          <w:b/>
+          <w:bCs/>
+          <w:color w:val="EE0000"/>
+        </w:rPr>
+        <w:t>して実行したりアンインストールしたりす</w:t>
+      </w:r>
+      <w:r>
+        <w:rPr>
+          <w:rFonts w:hint="eastAsia"/>
+          <w:b/>
+          <w:bCs/>
+          <w:color w:val="EE0000"/>
+        </w:rPr>
+        <w:t>ることで、あなたのパソコンに何らかの問題が発生しても、私は何の責任も取りません。</w:t>
       </w:r>
     </w:p>
     <w:p/>
@@ -4583,25 +4880,47 @@
       <w:pPr>
         <w:pStyle w:val="1"/>
       </w:pPr>
-      <w:bookmarkStart w:id="6" w:name="_Toc205541214"/>
+      <w:bookmarkStart w:id="7" w:name="_Toc206506245"/>
       <w:r>
         <w:rPr>
           <w:rFonts w:hint="eastAsia"/>
         </w:rPr>
         <w:t>ゲームの起動</w:t>
       </w:r>
-      <w:bookmarkEnd w:id="6"/>
-    </w:p>
-    <w:p>
+      <w:bookmarkEnd w:id="7"/>
+    </w:p>
+    <w:p>
+      <w:pPr>
+        <w:pStyle w:val="a6"/>
+        <w:numPr>
+          <w:ilvl w:val="0"/>
+          <w:numId w:val="6"/>
+        </w:numPr>
+        <w:ind w:leftChars="0"/>
+        <w:jc w:val="left"/>
+      </w:pPr>
+      <w:r>
+        <w:rPr>
+          <w:rFonts w:hint="eastAsia"/>
+        </w:rPr>
+        <w:t>スタートメニューのアイコン</w:t>
+      </w:r>
+    </w:p>
+    <w:p>
+      <w:pPr>
+        <w:pStyle w:val="a6"/>
+        <w:ind w:leftChars="0" w:left="440"/>
+        <w:jc w:val="left"/>
+      </w:pPr>
       <w:r>
         <w:rPr>
           <w:noProof/>
         </w:rPr>
         <w:drawing>
-          <wp:inline distT="0" distB="0" distL="0" distR="0" wp14:anchorId="04D57EA3" wp14:editId="0D67E892">
-            <wp:extent cx="1409700" cy="1422400"/>
-            <wp:effectExtent l="0" t="0" r="0" b="6350"/>
-            <wp:docPr id="1240504535" name="図 3"/>
+          <wp:inline distT="0" distB="0" distL="0" distR="0" wp14:anchorId="14C3F3E7" wp14:editId="4717666A">
+            <wp:extent cx="3665880" cy="1120320"/>
+            <wp:effectExtent l="0" t="0" r="0" b="3810"/>
+            <wp:docPr id="823983164" name="図 2"/>
             <wp:cNvGraphicFramePr>
               <a:graphicFrameLocks xmlns:a="http://schemas.openxmlformats.org/drawingml/2006/main" noChangeAspect="1"/>
             </wp:cNvGraphicFramePr>
@@ -4609,7 +4928,7 @@
               <a:graphicData uri="http://schemas.openxmlformats.org/drawingml/2006/picture">
                 <pic:pic xmlns:pic="http://schemas.openxmlformats.org/drawingml/2006/picture">
                   <pic:nvPicPr>
-                    <pic:cNvPr id="0" name="Picture 3"/>
+                    <pic:cNvPr id="0" name="Picture 2"/>
                     <pic:cNvPicPr>
                       <a:picLocks noChangeAspect="1" noChangeArrowheads="1"/>
                     </pic:cNvPicPr>
@@ -4630,7 +4949,7 @@
                   <pic:spPr bwMode="auto">
                     <a:xfrm>
                       <a:off x="0" y="0"/>
-                      <a:ext cx="1409700" cy="1422400"/>
+                      <a:ext cx="3665880" cy="1120320"/>
                     </a:xfrm>
                     <a:prstGeom prst="rect">
                       <a:avLst/>
@@ -4646,22 +4965,39 @@
           </wp:inline>
         </w:drawing>
       </w:r>
-      <w:r>
-        <w:rPr>
-          <w:rFonts w:hint="eastAsia"/>
-        </w:rPr>
-        <w:t xml:space="preserve">　</w:t>
-      </w:r>
-      <w:r>
-        <w:rPr>
-          <w:rFonts w:hint="eastAsia"/>
+    </w:p>
+    <w:p>
+      <w:pPr>
+        <w:pStyle w:val="a6"/>
+        <w:numPr>
+          <w:ilvl w:val="0"/>
+          <w:numId w:val="6"/>
+        </w:numPr>
+        <w:ind w:leftChars="0"/>
+        <w:jc w:val="left"/>
+      </w:pPr>
+      <w:r>
+        <w:rPr>
+          <w:rFonts w:hint="eastAsia"/>
+        </w:rPr>
+        <w:t>デスクトップのアイコン</w:t>
+      </w:r>
+    </w:p>
+    <w:p>
+      <w:pPr>
+        <w:pStyle w:val="a6"/>
+        <w:ind w:leftChars="0" w:left="440"/>
+        <w:jc w:val="left"/>
+      </w:pPr>
+      <w:r>
+        <w:rPr>
           <w:noProof/>
         </w:rPr>
         <w:drawing>
-          <wp:inline distT="0" distB="0" distL="0" distR="0" wp14:anchorId="0B8CF12C" wp14:editId="48E3FBC4">
-            <wp:extent cx="1390650" cy="1365250"/>
-            <wp:effectExtent l="0" t="0" r="0" b="6350"/>
-            <wp:docPr id="1113513572" name="図 2"/>
+          <wp:inline distT="0" distB="0" distL="0" distR="0" wp14:anchorId="7CBA2FEA" wp14:editId="6F787CB0">
+            <wp:extent cx="891360" cy="1177200"/>
+            <wp:effectExtent l="0" t="0" r="4445" b="4445"/>
+            <wp:docPr id="3234957" name="図 1"/>
             <wp:cNvGraphicFramePr>
               <a:graphicFrameLocks xmlns:a="http://schemas.openxmlformats.org/drawingml/2006/main" noChangeAspect="1"/>
             </wp:cNvGraphicFramePr>
@@ -4669,7 +5005,7 @@
               <a:graphicData uri="http://schemas.openxmlformats.org/drawingml/2006/picture">
                 <pic:pic xmlns:pic="http://schemas.openxmlformats.org/drawingml/2006/picture">
                   <pic:nvPicPr>
-                    <pic:cNvPr id="0" name="Picture 2"/>
+                    <pic:cNvPr id="0" name="Picture 1"/>
                     <pic:cNvPicPr>
                       <a:picLocks noChangeAspect="1" noChangeArrowheads="1"/>
                     </pic:cNvPicPr>
@@ -4690,7 +5026,7 @@
                   <pic:spPr bwMode="auto">
                     <a:xfrm>
                       <a:off x="0" y="0"/>
-                      <a:ext cx="1390650" cy="1365250"/>
+                      <a:ext cx="891360" cy="1177200"/>
                     </a:xfrm>
                     <a:prstGeom prst="rect">
                       <a:avLst/>
@@ -4712,116 +5048,69 @@
         <w:rPr>
           <w:rFonts w:hint="eastAsia"/>
         </w:rPr>
-        <w:t>展開したフォルダ内</w:t>
-      </w:r>
-      <w:r>
-        <w:rPr>
-          <w:rFonts w:hint="eastAsia"/>
-        </w:rPr>
-        <w:t>の</w:t>
-      </w:r>
-      <w:r>
-        <w:rPr>
-          <w:rFonts w:hint="eastAsia"/>
-        </w:rPr>
-        <w:t>上記アイコンのファイル</w:t>
-      </w:r>
-      <w:r>
-        <w:rPr>
-          <w:rFonts w:hint="eastAsia"/>
-        </w:rPr>
-        <w:t>teos</w:t>
-      </w:r>
-      <w:r>
-        <w:rPr>
-          <w:rFonts w:hint="eastAsia"/>
-        </w:rPr>
-        <w:t>.exe</w:t>
-      </w:r>
-      <w:r>
-        <w:rPr>
-          <w:rFonts w:hint="eastAsia"/>
-        </w:rPr>
-        <w:t>またはteos</w:t>
-      </w:r>
-      <w:r>
-        <w:rPr>
-          <w:rFonts w:hint="eastAsia"/>
-        </w:rPr>
-        <w:t>をダブルクリックするとゲームが起動します。マルチモニタ環境ではマウスカーソルのある画面の中央にゲームウィンドウが開きます。</w:t>
-      </w:r>
-      <w:r>
-        <w:rPr>
-          <w:rFonts w:hint="eastAsia"/>
-        </w:rPr>
-        <w:t>ゲームのウィンドウサイズと位置は画面解像度から自動で計算されます。通常のウィンドウと同じようにタイトルバーをドラッグすることで、</w:t>
-      </w:r>
-      <w:r>
-        <w:rPr>
-          <w:rFonts w:hint="eastAsia"/>
-        </w:rPr>
-        <w:t>ウィンドウ</w:t>
-      </w:r>
-      <w:r>
-        <w:rPr>
-          <w:rFonts w:hint="eastAsia"/>
-        </w:rPr>
-        <w:t>位置を調整できます。ウィンドウサイズもウィンドウの枠をドラッグすることで調整できます。ウィンドウサイズと</w:t>
-      </w:r>
-      <w:r>
-        <w:rPr>
-          <w:rFonts w:hint="eastAsia"/>
-        </w:rPr>
-        <w:t>ウィンドウ</w:t>
-      </w:r>
-      <w:r>
-        <w:rPr>
-          <w:rFonts w:hint="eastAsia"/>
-        </w:rPr>
-        <w:t>位置はゲーム終了時に保存され、次回起動時に復元されます。</w:t>
-      </w:r>
-      <w:r>
-        <w:rPr>
-          <w:rFonts w:hint="eastAsia"/>
-        </w:rPr>
-        <w:t>ゲーム起動後は</w:t>
-      </w:r>
-      <w:r>
-        <w:rPr>
-          <w:rFonts w:hint="eastAsia"/>
-        </w:rPr>
-        <w:t>タイトル画面</w:t>
-      </w:r>
-      <w:r>
-        <w:rPr>
-          <w:rFonts w:hint="eastAsia"/>
-        </w:rPr>
-        <w:t>が表示されます。</w:t>
+        <w:t>スタートメニューに追加された</w:t>
+      </w:r>
+      <w:r>
+        <w:t>”</w:t>
+      </w:r>
+      <w:r>
+        <w:rPr>
+          <w:rFonts w:hint="eastAsia"/>
+        </w:rPr>
+        <w:t>宇宙から来たメイド vs 鋼鉄の帝国</w:t>
+      </w:r>
+      <w:r>
+        <w:t>”</w:t>
+      </w:r>
+      <w:r>
+        <w:rPr>
+          <w:rFonts w:hint="eastAsia"/>
+        </w:rPr>
+        <w:t>をクリックするか、デスクトップに追加された</w:t>
+      </w:r>
+      <w:r>
+        <w:t>”</w:t>
+      </w:r>
+      <w:r>
+        <w:rPr>
+          <w:rFonts w:hint="eastAsia"/>
+        </w:rPr>
+        <w:t>宇宙から来たメイド vs 鋼鉄の帝国</w:t>
+      </w:r>
+      <w:r>
+        <w:t>”</w:t>
+      </w:r>
+      <w:r>
+        <w:rPr>
+          <w:rFonts w:hint="eastAsia"/>
+        </w:rPr>
+        <w:t>ショートカットをダブルクリックするとゲームが起動します。スタートメニューではダブルクリックする必要はありません。デスクトップに作成されたショートカットが目障りな方は削除しください。ショートカットを削除してもゲームはアンインストールされません。</w:t>
+      </w:r>
+    </w:p>
+    <w:p/>
+    <w:p>
+      <w:r>
+        <w:rPr>
+          <w:rFonts w:hint="eastAsia"/>
+        </w:rPr>
+        <w:lastRenderedPageBreak/>
+        <w:t>マルチモニタ環境ではマウスカーソルのある画面の中央にゲームウィンドウが開きます。ゲームのウィンドウサイズと位置は画面解像度から自動で計算されます。通常のウィンドウと同じようにタイトルバーをドラッグすることで、ウィンドウ位置を調整できます。ウィンドウサイズもウィンドウの枠をドラッグすることで調整できます。ウィンドウサイズとウィンドウ位置はゲーム終了時に保存され、次回起動時に復元されます。ゲーム起動後はタイトル画面が表示されます。</w:t>
       </w:r>
     </w:p>
     <w:p/>
     <w:p/>
     <w:p>
       <w:pPr>
-        <w:rPr>
-          <w:rFonts w:hint="eastAsia"/>
-        </w:rPr>
-      </w:pPr>
-    </w:p>
-    <w:p/>
-    <w:p>
-      <w:pPr>
         <w:pStyle w:val="1"/>
       </w:pPr>
-      <w:bookmarkStart w:id="7" w:name="_Toc205541215"/>
-      <w:r>
-        <w:rPr>
-          <w:rFonts w:hint="eastAsia"/>
-        </w:rPr>
-        <w:lastRenderedPageBreak/>
+      <w:bookmarkStart w:id="8" w:name="_Toc206506246"/>
+      <w:r>
+        <w:rPr>
+          <w:rFonts w:hint="eastAsia"/>
+        </w:rPr>
         <w:t>タイトル画面</w:t>
       </w:r>
-      <w:bookmarkEnd w:id="7"/>
+      <w:bookmarkEnd w:id="8"/>
     </w:p>
     <w:p>
       <w:pPr>
@@ -5043,7 +5332,7 @@
       <w:pPr>
         <w:pStyle w:val="2"/>
       </w:pPr>
-      <w:bookmarkStart w:id="8" w:name="_Toc205541216"/>
+      <w:bookmarkStart w:id="9" w:name="_Toc206506247"/>
       <w:r>
         <w:t>“</w:t>
       </w:r>
@@ -5062,7 +5351,7 @@
         </w:rPr>
         <w:t>ボタン</w:t>
       </w:r>
-      <w:bookmarkEnd w:id="8"/>
+      <w:bookmarkEnd w:id="9"/>
     </w:p>
     <w:p>
       <w:pPr>
@@ -5111,8 +5400,9 @@
       <w:pPr>
         <w:pStyle w:val="2"/>
       </w:pPr>
-      <w:bookmarkStart w:id="9" w:name="_Toc205541217"/>
-      <w:r>
+      <w:bookmarkStart w:id="10" w:name="_Toc206506248"/>
+      <w:r>
+        <w:lastRenderedPageBreak/>
         <w:t>“</w:t>
       </w:r>
       <w:r>
@@ -5130,7 +5420,7 @@
         </w:rPr>
         <w:t>ボタン</w:t>
       </w:r>
-      <w:bookmarkEnd w:id="9"/>
+      <w:bookmarkEnd w:id="10"/>
     </w:p>
     <w:p>
       <w:pPr>
@@ -5219,14 +5509,7 @@
         <w:rPr>
           <w:rFonts w:hint="eastAsia"/>
         </w:rPr>
-        <w:t>ボ</w:t>
-      </w:r>
-      <w:r>
-        <w:rPr>
-          <w:rFonts w:hint="eastAsia"/>
-        </w:rPr>
-        <w:lastRenderedPageBreak/>
-        <w:t>タンを</w:t>
+        <w:t>ボタンを</w:t>
       </w:r>
       <w:r>
         <w:rPr>
@@ -5251,7 +5534,7 @@
       <w:pPr>
         <w:pStyle w:val="2"/>
       </w:pPr>
-      <w:bookmarkStart w:id="10" w:name="_Toc205541218"/>
+      <w:bookmarkStart w:id="11" w:name="_Toc206506249"/>
       <w:r>
         <w:t>“</w:t>
       </w:r>
@@ -5276,7 +5559,7 @@
         </w:rPr>
         <w:t>ボタン</w:t>
       </w:r>
-      <w:bookmarkEnd w:id="10"/>
+      <w:bookmarkEnd w:id="11"/>
     </w:p>
     <w:p>
       <w:pPr>
@@ -5599,8 +5882,9 @@
       <w:pPr>
         <w:pStyle w:val="2"/>
       </w:pPr>
-      <w:bookmarkStart w:id="11" w:name="_Toc205541219"/>
-      <w:r>
+      <w:bookmarkStart w:id="12" w:name="_Toc206506250"/>
+      <w:r>
+        <w:lastRenderedPageBreak/>
         <w:t>“</w:t>
       </w:r>
       <w:r>
@@ -5618,7 +5902,7 @@
         </w:rPr>
         <w:t>ボタン</w:t>
       </w:r>
-      <w:bookmarkEnd w:id="11"/>
+      <w:bookmarkEnd w:id="12"/>
     </w:p>
     <w:p>
       <w:r>
@@ -5706,9 +5990,8 @@
       <w:pPr>
         <w:pStyle w:val="2"/>
       </w:pPr>
-      <w:bookmarkStart w:id="12" w:name="_Toc205541220"/>
-      <w:r>
-        <w:lastRenderedPageBreak/>
+      <w:bookmarkStart w:id="13" w:name="_Toc206506251"/>
+      <w:r>
         <w:t>“</w:t>
       </w:r>
       <w:r>
@@ -5726,7 +6009,7 @@
         </w:rPr>
         <w:t>ボタン</w:t>
       </w:r>
-      <w:bookmarkEnd w:id="12"/>
+      <w:bookmarkEnd w:id="13"/>
     </w:p>
     <w:p>
       <w:r>
@@ -5917,8 +6200,9 @@
       <w:pPr>
         <w:pStyle w:val="2"/>
       </w:pPr>
-      <w:bookmarkStart w:id="13" w:name="_Toc205541221"/>
-      <w:r>
+      <w:bookmarkStart w:id="14" w:name="_Toc206506252"/>
+      <w:r>
+        <w:lastRenderedPageBreak/>
         <w:t>“</w:t>
       </w:r>
       <w:r>
@@ -5936,7 +6220,7 @@
         </w:rPr>
         <w:t>ボタン</w:t>
       </w:r>
-      <w:bookmarkEnd w:id="13"/>
+      <w:bookmarkEnd w:id="14"/>
     </w:p>
     <w:p>
       <w:r>
@@ -6220,15 +6504,14 @@
       <w:pPr>
         <w:pStyle w:val="1"/>
       </w:pPr>
-      <w:bookmarkStart w:id="14" w:name="_Toc205541222"/>
-      <w:r>
-        <w:rPr>
-          <w:rFonts w:hint="eastAsia"/>
-        </w:rPr>
-        <w:lastRenderedPageBreak/>
+      <w:bookmarkStart w:id="15" w:name="_Toc206506253"/>
+      <w:r>
+        <w:rPr>
+          <w:rFonts w:hint="eastAsia"/>
+        </w:rPr>
         <w:t>ライセンス画面</w:t>
       </w:r>
-      <w:bookmarkEnd w:id="14"/>
+      <w:bookmarkEnd w:id="15"/>
     </w:p>
     <w:p>
       <w:pPr>
@@ -6488,7 +6771,14 @@
         <w:rPr>
           <w:rFonts w:hint="eastAsia"/>
         </w:rPr>
-        <w:t>ライセンス情報画面で</w:t>
+        <w:t>ライセンス情報画面</w:t>
+      </w:r>
+      <w:r>
+        <w:rPr>
+          <w:rFonts w:hint="eastAsia"/>
+        </w:rPr>
+        <w:lastRenderedPageBreak/>
+        <w:t>で</w:t>
       </w:r>
       <w:r>
         <w:t>”</w:t>
@@ -6521,14 +6811,14 @@
       <w:pPr>
         <w:pStyle w:val="1"/>
       </w:pPr>
-      <w:bookmarkStart w:id="15" w:name="_Toc205541223"/>
+      <w:bookmarkStart w:id="16" w:name="_Toc206506254"/>
       <w:r>
         <w:rPr>
           <w:rFonts w:hint="eastAsia"/>
         </w:rPr>
         <w:t>ジュークボックス画面</w:t>
       </w:r>
-      <w:bookmarkEnd w:id="15"/>
+      <w:bookmarkEnd w:id="16"/>
     </w:p>
     <w:p>
       <w:pPr>
@@ -6681,7 +6971,6 @@
         <w:ind w:leftChars="0" w:left="0"/>
       </w:pPr>
       <w:r>
-        <w:lastRenderedPageBreak/>
         <w:t>”</w:t>
       </w:r>
       <w:r>
@@ -6787,11 +7076,12 @@
       <w:pPr>
         <w:pStyle w:val="1"/>
       </w:pPr>
-      <w:bookmarkStart w:id="16" w:name="_Toc205541224"/>
-      <w:r>
-        <w:rPr>
-          <w:rFonts w:hint="eastAsia"/>
-        </w:rPr>
+      <w:bookmarkStart w:id="17" w:name="_Toc206506255"/>
+      <w:r>
+        <w:rPr>
+          <w:rFonts w:hint="eastAsia"/>
+        </w:rPr>
+        <w:lastRenderedPageBreak/>
         <w:t>音量</w:t>
       </w:r>
       <w:r>
@@ -6800,7 +7090,7 @@
         </w:rPr>
         <w:t>設定画面</w:t>
       </w:r>
-      <w:bookmarkEnd w:id="16"/>
+      <w:bookmarkEnd w:id="17"/>
     </w:p>
     <w:p>
       <w:pPr>
@@ -7225,7 +7515,7 @@
       <w:pPr>
         <w:pStyle w:val="1"/>
       </w:pPr>
-      <w:bookmarkStart w:id="17" w:name="_Toc205541225"/>
+      <w:bookmarkStart w:id="18" w:name="_Toc206506256"/>
       <w:r>
         <w:rPr>
           <w:rFonts w:hint="eastAsia"/>
@@ -7245,7 +7535,7 @@
         </w:rPr>
         <w:t>画面</w:t>
       </w:r>
-      <w:bookmarkEnd w:id="17"/>
+      <w:bookmarkEnd w:id="18"/>
     </w:p>
     <w:p>
       <w:pPr>
@@ -7690,7 +7980,7 @@
       <w:pPr>
         <w:pStyle w:val="1"/>
       </w:pPr>
-      <w:bookmarkStart w:id="18" w:name="_Toc205541226"/>
+      <w:bookmarkStart w:id="19" w:name="_Toc206506257"/>
       <w:r>
         <w:rPr>
           <w:rFonts w:hint="eastAsia"/>
@@ -7704,7 +7994,7 @@
         </w:rPr>
         <w:t>設定画面</w:t>
       </w:r>
-      <w:bookmarkEnd w:id="18"/>
+      <w:bookmarkEnd w:id="19"/>
     </w:p>
     <w:p>
       <w:pPr>
@@ -7948,7 +8238,7 @@
       <w:pPr>
         <w:pStyle w:val="1"/>
       </w:pPr>
-      <w:bookmarkStart w:id="19" w:name="_Toc205541227"/>
+      <w:bookmarkStart w:id="20" w:name="_Toc206506258"/>
       <w:r>
         <w:rPr>
           <w:rFonts w:hint="eastAsia"/>
@@ -7956,7 +8246,7 @@
         <w:lastRenderedPageBreak/>
         <w:t>ゲーム画面</w:t>
       </w:r>
-      <w:bookmarkEnd w:id="19"/>
+      <w:bookmarkEnd w:id="20"/>
     </w:p>
     <w:p>
       <w:r>
@@ -8991,14 +9281,14 @@
       <w:pPr>
         <w:pStyle w:val="1"/>
       </w:pPr>
-      <w:bookmarkStart w:id="20" w:name="_Toc205541228"/>
+      <w:bookmarkStart w:id="21" w:name="_Toc206506259"/>
       <w:r>
         <w:rPr>
           <w:rFonts w:hint="eastAsia"/>
         </w:rPr>
         <w:t>自機</w:t>
       </w:r>
-      <w:bookmarkEnd w:id="20"/>
+      <w:bookmarkEnd w:id="21"/>
     </w:p>
     <w:p>
       <w:r>
@@ -9124,14 +9414,14 @@
       <w:pPr>
         <w:pStyle w:val="1"/>
       </w:pPr>
-      <w:bookmarkStart w:id="21" w:name="_Toc205541229"/>
+      <w:bookmarkStart w:id="22" w:name="_Toc206506260"/>
       <w:r>
         <w:rPr>
           <w:rFonts w:hint="eastAsia"/>
         </w:rPr>
         <w:t>武器</w:t>
       </w:r>
-      <w:bookmarkEnd w:id="21"/>
+      <w:bookmarkEnd w:id="22"/>
     </w:p>
     <w:p>
       <w:r>
@@ -10393,14 +10683,14 @@
       <w:pPr>
         <w:pStyle w:val="1"/>
       </w:pPr>
-      <w:bookmarkStart w:id="22" w:name="_Toc205541230"/>
+      <w:bookmarkStart w:id="23" w:name="_Toc206506261"/>
       <w:r>
         <w:rPr>
           <w:rFonts w:hint="eastAsia"/>
         </w:rPr>
         <w:t>アイテム</w:t>
       </w:r>
-      <w:bookmarkEnd w:id="22"/>
+      <w:bookmarkEnd w:id="23"/>
     </w:p>
     <w:p>
       <w:r>
@@ -10904,14 +11194,14 @@
       <w:pPr>
         <w:pStyle w:val="1"/>
       </w:pPr>
-      <w:bookmarkStart w:id="23" w:name="_Toc205541231"/>
+      <w:bookmarkStart w:id="24" w:name="_Toc206506262"/>
       <w:r>
         <w:rPr>
           <w:rFonts w:hint="eastAsia"/>
         </w:rPr>
         <w:t>データフォルダ</w:t>
       </w:r>
-      <w:bookmarkEnd w:id="23"/>
+      <w:bookmarkEnd w:id="24"/>
     </w:p>
     <w:p>
       <w:r>
@@ -11425,7 +11715,7 @@
         <w:pStyle w:val="1"/>
         <w:jc w:val="left"/>
       </w:pPr>
-      <w:bookmarkStart w:id="24" w:name="_Toc205541232"/>
+      <w:bookmarkStart w:id="25" w:name="_Toc206506263"/>
       <w:r>
         <w:rPr>
           <w:rFonts w:hint="eastAsia"/>
@@ -11433,7 +11723,7 @@
         <w:lastRenderedPageBreak/>
         <w:t>おまけ</w:t>
       </w:r>
-      <w:bookmarkEnd w:id="24"/>
+      <w:bookmarkEnd w:id="25"/>
     </w:p>
     <w:p>
       <w:pPr>
@@ -12286,6 +12576,119 @@
     </w:lvl>
   </w:abstractNum>
   <w:abstractNum w:abstractNumId="4" w15:restartNumberingAfterBreak="0">
+    <w:nsid w:val="3A37163F"/>
+    <w:multiLevelType w:val="hybridMultilevel"/>
+    <w:tmpl w:val="3474C4A4"/>
+    <w:lvl w:ilvl="0" w:tplc="04090001">
+      <w:start w:val="1"/>
+      <w:numFmt w:val="bullet"/>
+      <w:lvlText w:val=""/>
+      <w:lvlJc w:val="left"/>
+      <w:pPr>
+        <w:ind w:left="440" w:hanging="440"/>
+      </w:pPr>
+      <w:rPr>
+        <w:rFonts w:ascii="Wingdings" w:hAnsi="Wingdings" w:hint="default"/>
+      </w:rPr>
+    </w:lvl>
+    <w:lvl w:ilvl="1" w:tplc="0409000B" w:tentative="1">
+      <w:start w:val="1"/>
+      <w:numFmt w:val="bullet"/>
+      <w:lvlText w:val=""/>
+      <w:lvlJc w:val="left"/>
+      <w:pPr>
+        <w:ind w:left="880" w:hanging="440"/>
+      </w:pPr>
+      <w:rPr>
+        <w:rFonts w:ascii="Wingdings" w:hAnsi="Wingdings" w:hint="default"/>
+      </w:rPr>
+    </w:lvl>
+    <w:lvl w:ilvl="2" w:tplc="0409000D" w:tentative="1">
+      <w:start w:val="1"/>
+      <w:numFmt w:val="bullet"/>
+      <w:lvlText w:val=""/>
+      <w:lvlJc w:val="left"/>
+      <w:pPr>
+        <w:ind w:left="1320" w:hanging="440"/>
+      </w:pPr>
+      <w:rPr>
+        <w:rFonts w:ascii="Wingdings" w:hAnsi="Wingdings" w:hint="default"/>
+      </w:rPr>
+    </w:lvl>
+    <w:lvl w:ilvl="3" w:tplc="04090001" w:tentative="1">
+      <w:start w:val="1"/>
+      <w:numFmt w:val="bullet"/>
+      <w:lvlText w:val=""/>
+      <w:lvlJc w:val="left"/>
+      <w:pPr>
+        <w:ind w:left="1760" w:hanging="440"/>
+      </w:pPr>
+      <w:rPr>
+        <w:rFonts w:ascii="Wingdings" w:hAnsi="Wingdings" w:hint="default"/>
+      </w:rPr>
+    </w:lvl>
+    <w:lvl w:ilvl="4" w:tplc="0409000B" w:tentative="1">
+      <w:start w:val="1"/>
+      <w:numFmt w:val="bullet"/>
+      <w:lvlText w:val=""/>
+      <w:lvlJc w:val="left"/>
+      <w:pPr>
+        <w:ind w:left="2200" w:hanging="440"/>
+      </w:pPr>
+      <w:rPr>
+        <w:rFonts w:ascii="Wingdings" w:hAnsi="Wingdings" w:hint="default"/>
+      </w:rPr>
+    </w:lvl>
+    <w:lvl w:ilvl="5" w:tplc="0409000D" w:tentative="1">
+      <w:start w:val="1"/>
+      <w:numFmt w:val="bullet"/>
+      <w:lvlText w:val=""/>
+      <w:lvlJc w:val="left"/>
+      <w:pPr>
+        <w:ind w:left="2640" w:hanging="440"/>
+      </w:pPr>
+      <w:rPr>
+        <w:rFonts w:ascii="Wingdings" w:hAnsi="Wingdings" w:hint="default"/>
+      </w:rPr>
+    </w:lvl>
+    <w:lvl w:ilvl="6" w:tplc="04090001" w:tentative="1">
+      <w:start w:val="1"/>
+      <w:numFmt w:val="bullet"/>
+      <w:lvlText w:val=""/>
+      <w:lvlJc w:val="left"/>
+      <w:pPr>
+        <w:ind w:left="3080" w:hanging="440"/>
+      </w:pPr>
+      <w:rPr>
+        <w:rFonts w:ascii="Wingdings" w:hAnsi="Wingdings" w:hint="default"/>
+      </w:rPr>
+    </w:lvl>
+    <w:lvl w:ilvl="7" w:tplc="0409000B" w:tentative="1">
+      <w:start w:val="1"/>
+      <w:numFmt w:val="bullet"/>
+      <w:lvlText w:val=""/>
+      <w:lvlJc w:val="left"/>
+      <w:pPr>
+        <w:ind w:left="3520" w:hanging="440"/>
+      </w:pPr>
+      <w:rPr>
+        <w:rFonts w:ascii="Wingdings" w:hAnsi="Wingdings" w:hint="default"/>
+      </w:rPr>
+    </w:lvl>
+    <w:lvl w:ilvl="8" w:tplc="0409000D" w:tentative="1">
+      <w:start w:val="1"/>
+      <w:numFmt w:val="bullet"/>
+      <w:lvlText w:val=""/>
+      <w:lvlJc w:val="left"/>
+      <w:pPr>
+        <w:ind w:left="3960" w:hanging="440"/>
+      </w:pPr>
+      <w:rPr>
+        <w:rFonts w:ascii="Wingdings" w:hAnsi="Wingdings" w:hint="default"/>
+      </w:rPr>
+    </w:lvl>
+  </w:abstractNum>
+  <w:abstractNum w:abstractNumId="5" w15:restartNumberingAfterBreak="0">
     <w:nsid w:val="3F137CEE"/>
     <w:multiLevelType w:val="hybridMultilevel"/>
     <w:tmpl w:val="A6C2CC0E"/>
@@ -12390,13 +12793,16 @@
     <w:abstractNumId w:val="0"/>
   </w:num>
   <w:num w:numId="3" w16cid:durableId="1265990829">
-    <w:abstractNumId w:val="4"/>
+    <w:abstractNumId w:val="5"/>
   </w:num>
   <w:num w:numId="4" w16cid:durableId="1245722321">
     <w:abstractNumId w:val="3"/>
   </w:num>
   <w:num w:numId="5" w16cid:durableId="1041126579">
     <w:abstractNumId w:val="1"/>
+  </w:num>
+  <w:num w:numId="6" w16cid:durableId="431821686">
+    <w:abstractNumId w:val="4"/>
   </w:num>
 </w:numbering>
 </file>

--- a/documents/manual/manual.docx
+++ b/documents/manual/manual.docx
@@ -291,7 +291,7 @@
           <w:sz w:val="24"/>
           <w:szCs w:val="24"/>
         </w:rPr>
-        <w:t>1</w:t>
+        <w:t>20</w:t>
       </w:r>
       <w:r>
         <w:rPr>
@@ -301,37 +301,27 @@
           <w:sz w:val="24"/>
           <w:szCs w:val="24"/>
         </w:rPr>
-        <w:t>9</w:t>
-      </w:r>
-      <w:r>
-        <w:rPr>
-          <w:rFonts w:hint="eastAsia"/>
+        <w:t>版</w:t>
+      </w:r>
+    </w:p>
+    <w:p>
+      <w:pPr>
+        <w:widowControl/>
+        <w:jc w:val="left"/>
+        <w:rPr>
           <w:b/>
           <w:bCs/>
           <w:sz w:val="24"/>
           <w:szCs w:val="24"/>
         </w:rPr>
-        <w:t>版</w:t>
-      </w:r>
-    </w:p>
-    <w:p>
-      <w:pPr>
-        <w:widowControl/>
-        <w:jc w:val="left"/>
+      </w:pPr>
+      <w:r>
         <w:rPr>
           <w:b/>
           <w:bCs/>
           <w:sz w:val="24"/>
           <w:szCs w:val="24"/>
         </w:rPr>
-      </w:pPr>
-      <w:r>
-        <w:rPr>
-          <w:b/>
-          <w:bCs/>
-          <w:sz w:val="24"/>
-          <w:szCs w:val="24"/>
-        </w:rPr>
         <w:br w:type="page"/>
       </w:r>
     </w:p>
@@ -374,7 +364,7 @@
       <w:r>
         <w:fldChar w:fldCharType="separate"/>
       </w:r>
-      <w:hyperlink w:anchor="_Toc206506239" w:history="1">
+      <w:hyperlink w:anchor="_Toc206575358" w:history="1">
         <w:r>
           <w:rPr>
             <w:rStyle w:val="a7"/>
@@ -401,7 +391,7 @@
             <w:noProof/>
             <w:webHidden/>
           </w:rPr>
-          <w:instrText xml:space="preserve"> PAGEREF _Toc206506239 \h </w:instrText>
+          <w:instrText xml:space="preserve"> PAGEREF _Toc206575358 \h </w:instrText>
         </w:r>
         <w:r>
           <w:rPr>
@@ -444,7 +434,7 @@
           <w14:ligatures w14:val="standardContextual"/>
         </w:rPr>
       </w:pPr>
-      <w:hyperlink w:anchor="_Toc206506240" w:history="1">
+      <w:hyperlink w:anchor="_Toc206575359" w:history="1">
         <w:r>
           <w:rPr>
             <w:rStyle w:val="a7"/>
@@ -471,7 +461,7 @@
             <w:noProof/>
             <w:webHidden/>
           </w:rPr>
-          <w:instrText xml:space="preserve"> PAGEREF _Toc206506240 \h </w:instrText>
+          <w:instrText xml:space="preserve"> PAGEREF _Toc206575359 \h </w:instrText>
         </w:r>
         <w:r>
           <w:rPr>
@@ -514,7 +504,7 @@
           <w14:ligatures w14:val="standardContextual"/>
         </w:rPr>
       </w:pPr>
-      <w:hyperlink w:anchor="_Toc206506241" w:history="1">
+      <w:hyperlink w:anchor="_Toc206575360" w:history="1">
         <w:r>
           <w:rPr>
             <w:rStyle w:val="a7"/>
@@ -541,7 +531,7 @@
             <w:noProof/>
             <w:webHidden/>
           </w:rPr>
-          <w:instrText xml:space="preserve"> PAGEREF _Toc206506241 \h </w:instrText>
+          <w:instrText xml:space="preserve"> PAGEREF _Toc206575360 \h </w:instrText>
         </w:r>
         <w:r>
           <w:rPr>
@@ -584,7 +574,7 @@
           <w14:ligatures w14:val="standardContextual"/>
         </w:rPr>
       </w:pPr>
-      <w:hyperlink w:anchor="_Toc206506242" w:history="1">
+      <w:hyperlink w:anchor="_Toc206575361" w:history="1">
         <w:r>
           <w:rPr>
             <w:rStyle w:val="a7"/>
@@ -611,7 +601,7 @@
             <w:noProof/>
             <w:webHidden/>
           </w:rPr>
-          <w:instrText xml:space="preserve"> PAGEREF _Toc206506242 \h </w:instrText>
+          <w:instrText xml:space="preserve"> PAGEREF _Toc206575361 \h </w:instrText>
         </w:r>
         <w:r>
           <w:rPr>
@@ -654,7 +644,7 @@
           <w14:ligatures w14:val="standardContextual"/>
         </w:rPr>
       </w:pPr>
-      <w:hyperlink w:anchor="_Toc206506243" w:history="1">
+      <w:hyperlink w:anchor="_Toc206575362" w:history="1">
         <w:r>
           <w:rPr>
             <w:rStyle w:val="a7"/>
@@ -681,7 +671,7 @@
             <w:noProof/>
             <w:webHidden/>
           </w:rPr>
-          <w:instrText xml:space="preserve"> PAGEREF _Toc206506243 \h </w:instrText>
+          <w:instrText xml:space="preserve"> PAGEREF _Toc206575362 \h </w:instrText>
         </w:r>
         <w:r>
           <w:rPr>
@@ -724,7 +714,7 @@
           <w14:ligatures w14:val="standardContextual"/>
         </w:rPr>
       </w:pPr>
-      <w:hyperlink w:anchor="_Toc206506244" w:history="1">
+      <w:hyperlink w:anchor="_Toc206575363" w:history="1">
         <w:r>
           <w:rPr>
             <w:rStyle w:val="a7"/>
@@ -751,7 +741,7 @@
             <w:noProof/>
             <w:webHidden/>
           </w:rPr>
-          <w:instrText xml:space="preserve"> PAGEREF _Toc206506244 \h </w:instrText>
+          <w:instrText xml:space="preserve"> PAGEREF _Toc206575363 \h </w:instrText>
         </w:r>
         <w:r>
           <w:rPr>
@@ -794,7 +784,7 @@
           <w14:ligatures w14:val="standardContextual"/>
         </w:rPr>
       </w:pPr>
-      <w:hyperlink w:anchor="_Toc206506245" w:history="1">
+      <w:hyperlink w:anchor="_Toc206575364" w:history="1">
         <w:r>
           <w:rPr>
             <w:rStyle w:val="a7"/>
@@ -821,7 +811,7 @@
             <w:noProof/>
             <w:webHidden/>
           </w:rPr>
-          <w:instrText xml:space="preserve"> PAGEREF _Toc206506245 \h </w:instrText>
+          <w:instrText xml:space="preserve"> PAGEREF _Toc206575364 \h </w:instrText>
         </w:r>
         <w:r>
           <w:rPr>
@@ -864,7 +854,7 @@
           <w14:ligatures w14:val="standardContextual"/>
         </w:rPr>
       </w:pPr>
-      <w:hyperlink w:anchor="_Toc206506246" w:history="1">
+      <w:hyperlink w:anchor="_Toc206575365" w:history="1">
         <w:r>
           <w:rPr>
             <w:rStyle w:val="a7"/>
@@ -891,7 +881,7 @@
             <w:noProof/>
             <w:webHidden/>
           </w:rPr>
-          <w:instrText xml:space="preserve"> PAGEREF _Toc206506246 \h </w:instrText>
+          <w:instrText xml:space="preserve"> PAGEREF _Toc206575365 \h </w:instrText>
         </w:r>
         <w:r>
           <w:rPr>
@@ -934,7 +924,7 @@
           <w14:ligatures w14:val="standardContextual"/>
         </w:rPr>
       </w:pPr>
-      <w:hyperlink w:anchor="_Toc206506247" w:history="1">
+      <w:hyperlink w:anchor="_Toc206575366" w:history="1">
         <w:r>
           <w:rPr>
             <w:rStyle w:val="a7"/>
@@ -961,7 +951,7 @@
             <w:noProof/>
             <w:webHidden/>
           </w:rPr>
-          <w:instrText xml:space="preserve"> PAGEREF _Toc206506247 \h </w:instrText>
+          <w:instrText xml:space="preserve"> PAGEREF _Toc206575366 \h </w:instrText>
         </w:r>
         <w:r>
           <w:rPr>
@@ -1004,7 +994,7 @@
           <w14:ligatures w14:val="standardContextual"/>
         </w:rPr>
       </w:pPr>
-      <w:hyperlink w:anchor="_Toc206506248" w:history="1">
+      <w:hyperlink w:anchor="_Toc206575367" w:history="1">
         <w:r>
           <w:rPr>
             <w:rStyle w:val="a7"/>
@@ -1031,7 +1021,7 @@
             <w:noProof/>
             <w:webHidden/>
           </w:rPr>
-          <w:instrText xml:space="preserve"> PAGEREF _Toc206506248 \h </w:instrText>
+          <w:instrText xml:space="preserve"> PAGEREF _Toc206575367 \h </w:instrText>
         </w:r>
         <w:r>
           <w:rPr>
@@ -1074,7 +1064,7 @@
           <w14:ligatures w14:val="standardContextual"/>
         </w:rPr>
       </w:pPr>
-      <w:hyperlink w:anchor="_Toc206506249" w:history="1">
+      <w:hyperlink w:anchor="_Toc206575368" w:history="1">
         <w:r>
           <w:rPr>
             <w:rStyle w:val="a7"/>
@@ -1101,7 +1091,7 @@
             <w:noProof/>
             <w:webHidden/>
           </w:rPr>
-          <w:instrText xml:space="preserve"> PAGEREF _Toc206506249 \h </w:instrText>
+          <w:instrText xml:space="preserve"> PAGEREF _Toc206575368 \h </w:instrText>
         </w:r>
         <w:r>
           <w:rPr>
@@ -1144,7 +1134,7 @@
           <w14:ligatures w14:val="standardContextual"/>
         </w:rPr>
       </w:pPr>
-      <w:hyperlink w:anchor="_Toc206506250" w:history="1">
+      <w:hyperlink w:anchor="_Toc206575369" w:history="1">
         <w:r>
           <w:rPr>
             <w:rStyle w:val="a7"/>
@@ -1171,7 +1161,7 @@
             <w:noProof/>
             <w:webHidden/>
           </w:rPr>
-          <w:instrText xml:space="preserve"> PAGEREF _Toc206506250 \h </w:instrText>
+          <w:instrText xml:space="preserve"> PAGEREF _Toc206575369 \h </w:instrText>
         </w:r>
         <w:r>
           <w:rPr>
@@ -1214,7 +1204,7 @@
           <w14:ligatures w14:val="standardContextual"/>
         </w:rPr>
       </w:pPr>
-      <w:hyperlink w:anchor="_Toc206506251" w:history="1">
+      <w:hyperlink w:anchor="_Toc206575370" w:history="1">
         <w:r>
           <w:rPr>
             <w:rStyle w:val="a7"/>
@@ -1241,7 +1231,7 @@
             <w:noProof/>
             <w:webHidden/>
           </w:rPr>
-          <w:instrText xml:space="preserve"> PAGEREF _Toc206506251 \h </w:instrText>
+          <w:instrText xml:space="preserve"> PAGEREF _Toc206575370 \h </w:instrText>
         </w:r>
         <w:r>
           <w:rPr>
@@ -1284,7 +1274,7 @@
           <w14:ligatures w14:val="standardContextual"/>
         </w:rPr>
       </w:pPr>
-      <w:hyperlink w:anchor="_Toc206506252" w:history="1">
+      <w:hyperlink w:anchor="_Toc206575371" w:history="1">
         <w:r>
           <w:rPr>
             <w:rStyle w:val="a7"/>
@@ -1311,7 +1301,7 @@
             <w:noProof/>
             <w:webHidden/>
           </w:rPr>
-          <w:instrText xml:space="preserve"> PAGEREF _Toc206506252 \h </w:instrText>
+          <w:instrText xml:space="preserve"> PAGEREF _Toc206575371 \h </w:instrText>
         </w:r>
         <w:r>
           <w:rPr>
@@ -1354,7 +1344,7 @@
           <w14:ligatures w14:val="standardContextual"/>
         </w:rPr>
       </w:pPr>
-      <w:hyperlink w:anchor="_Toc206506253" w:history="1">
+      <w:hyperlink w:anchor="_Toc206575372" w:history="1">
         <w:r>
           <w:rPr>
             <w:rStyle w:val="a7"/>
@@ -1381,7 +1371,7 @@
             <w:noProof/>
             <w:webHidden/>
           </w:rPr>
-          <w:instrText xml:space="preserve"> PAGEREF _Toc206506253 \h </w:instrText>
+          <w:instrText xml:space="preserve"> PAGEREF _Toc206575372 \h </w:instrText>
         </w:r>
         <w:r>
           <w:rPr>
@@ -1424,7 +1414,7 @@
           <w14:ligatures w14:val="standardContextual"/>
         </w:rPr>
       </w:pPr>
-      <w:hyperlink w:anchor="_Toc206506254" w:history="1">
+      <w:hyperlink w:anchor="_Toc206575373" w:history="1">
         <w:r>
           <w:rPr>
             <w:rStyle w:val="a7"/>
@@ -1451,7 +1441,7 @@
             <w:noProof/>
             <w:webHidden/>
           </w:rPr>
-          <w:instrText xml:space="preserve"> PAGEREF _Toc206506254 \h </w:instrText>
+          <w:instrText xml:space="preserve"> PAGEREF _Toc206575373 \h </w:instrText>
         </w:r>
         <w:r>
           <w:rPr>
@@ -1494,7 +1484,7 @@
           <w14:ligatures w14:val="standardContextual"/>
         </w:rPr>
       </w:pPr>
-      <w:hyperlink w:anchor="_Toc206506255" w:history="1">
+      <w:hyperlink w:anchor="_Toc206575374" w:history="1">
         <w:r>
           <w:rPr>
             <w:rStyle w:val="a7"/>
@@ -1521,7 +1511,7 @@
             <w:noProof/>
             <w:webHidden/>
           </w:rPr>
-          <w:instrText xml:space="preserve"> PAGEREF _Toc206506255 \h </w:instrText>
+          <w:instrText xml:space="preserve"> PAGEREF _Toc206575374 \h </w:instrText>
         </w:r>
         <w:r>
           <w:rPr>
@@ -1564,7 +1554,7 @@
           <w14:ligatures w14:val="standardContextual"/>
         </w:rPr>
       </w:pPr>
-      <w:hyperlink w:anchor="_Toc206506256" w:history="1">
+      <w:hyperlink w:anchor="_Toc206575375" w:history="1">
         <w:r>
           <w:rPr>
             <w:rStyle w:val="a7"/>
@@ -1591,7 +1581,7 @@
             <w:noProof/>
             <w:webHidden/>
           </w:rPr>
-          <w:instrText xml:space="preserve"> PAGEREF _Toc206506256 \h </w:instrText>
+          <w:instrText xml:space="preserve"> PAGEREF _Toc206575375 \h </w:instrText>
         </w:r>
         <w:r>
           <w:rPr>
@@ -1634,7 +1624,7 @@
           <w14:ligatures w14:val="standardContextual"/>
         </w:rPr>
       </w:pPr>
-      <w:hyperlink w:anchor="_Toc206506257" w:history="1">
+      <w:hyperlink w:anchor="_Toc206575376" w:history="1">
         <w:r>
           <w:rPr>
             <w:rStyle w:val="a7"/>
@@ -1661,7 +1651,7 @@
             <w:noProof/>
             <w:webHidden/>
           </w:rPr>
-          <w:instrText xml:space="preserve"> PAGEREF _Toc206506257 \h </w:instrText>
+          <w:instrText xml:space="preserve"> PAGEREF _Toc206575376 \h </w:instrText>
         </w:r>
         <w:r>
           <w:rPr>
@@ -1704,7 +1694,7 @@
           <w14:ligatures w14:val="standardContextual"/>
         </w:rPr>
       </w:pPr>
-      <w:hyperlink w:anchor="_Toc206506258" w:history="1">
+      <w:hyperlink w:anchor="_Toc206575377" w:history="1">
         <w:r>
           <w:rPr>
             <w:rStyle w:val="a7"/>
@@ -1731,7 +1721,7 @@
             <w:noProof/>
             <w:webHidden/>
           </w:rPr>
-          <w:instrText xml:space="preserve"> PAGEREF _Toc206506258 \h </w:instrText>
+          <w:instrText xml:space="preserve"> PAGEREF _Toc206575377 \h </w:instrText>
         </w:r>
         <w:r>
           <w:rPr>
@@ -1774,7 +1764,7 @@
           <w14:ligatures w14:val="standardContextual"/>
         </w:rPr>
       </w:pPr>
-      <w:hyperlink w:anchor="_Toc206506259" w:history="1">
+      <w:hyperlink w:anchor="_Toc206575378" w:history="1">
         <w:r>
           <w:rPr>
             <w:rStyle w:val="a7"/>
@@ -1801,7 +1791,7 @@
             <w:noProof/>
             <w:webHidden/>
           </w:rPr>
-          <w:instrText xml:space="preserve"> PAGEREF _Toc206506259 \h </w:instrText>
+          <w:instrText xml:space="preserve"> PAGEREF _Toc206575378 \h </w:instrText>
         </w:r>
         <w:r>
           <w:rPr>
@@ -1844,7 +1834,7 @@
           <w14:ligatures w14:val="standardContextual"/>
         </w:rPr>
       </w:pPr>
-      <w:hyperlink w:anchor="_Toc206506260" w:history="1">
+      <w:hyperlink w:anchor="_Toc206575379" w:history="1">
         <w:r>
           <w:rPr>
             <w:rStyle w:val="a7"/>
@@ -1871,7 +1861,7 @@
             <w:noProof/>
             <w:webHidden/>
           </w:rPr>
-          <w:instrText xml:space="preserve"> PAGEREF _Toc206506260 \h </w:instrText>
+          <w:instrText xml:space="preserve"> PAGEREF _Toc206575379 \h </w:instrText>
         </w:r>
         <w:r>
           <w:rPr>
@@ -1914,7 +1904,7 @@
           <w14:ligatures w14:val="standardContextual"/>
         </w:rPr>
       </w:pPr>
-      <w:hyperlink w:anchor="_Toc206506261" w:history="1">
+      <w:hyperlink w:anchor="_Toc206575380" w:history="1">
         <w:r>
           <w:rPr>
             <w:rStyle w:val="a7"/>
@@ -1941,7 +1931,7 @@
             <w:noProof/>
             <w:webHidden/>
           </w:rPr>
-          <w:instrText xml:space="preserve"> PAGEREF _Toc206506261 \h </w:instrText>
+          <w:instrText xml:space="preserve"> PAGEREF _Toc206575380 \h </w:instrText>
         </w:r>
         <w:r>
           <w:rPr>
@@ -1984,7 +1974,7 @@
           <w14:ligatures w14:val="standardContextual"/>
         </w:rPr>
       </w:pPr>
-      <w:hyperlink w:anchor="_Toc206506262" w:history="1">
+      <w:hyperlink w:anchor="_Toc206575381" w:history="1">
         <w:r>
           <w:rPr>
             <w:rStyle w:val="a7"/>
@@ -2011,7 +2001,7 @@
             <w:noProof/>
             <w:webHidden/>
           </w:rPr>
-          <w:instrText xml:space="preserve"> PAGEREF _Toc206506262 \h </w:instrText>
+          <w:instrText xml:space="preserve"> PAGEREF _Toc206575381 \h </w:instrText>
         </w:r>
         <w:r>
           <w:rPr>
@@ -2054,7 +2044,7 @@
           <w14:ligatures w14:val="standardContextual"/>
         </w:rPr>
       </w:pPr>
-      <w:hyperlink w:anchor="_Toc206506263" w:history="1">
+      <w:hyperlink w:anchor="_Toc206575382" w:history="1">
         <w:r>
           <w:rPr>
             <w:rStyle w:val="a7"/>
@@ -2081,7 +2071,7 @@
             <w:noProof/>
             <w:webHidden/>
           </w:rPr>
-          <w:instrText xml:space="preserve"> PAGEREF _Toc206506263 \h </w:instrText>
+          <w:instrText xml:space="preserve"> PAGEREF _Toc206575382 \h </w:instrText>
         </w:r>
         <w:r>
           <w:rPr>
@@ -2124,7 +2114,7 @@
       <w:pPr>
         <w:pStyle w:val="1"/>
       </w:pPr>
-      <w:bookmarkStart w:id="0" w:name="_Toc206506239"/>
+      <w:bookmarkStart w:id="0" w:name="_Toc206575358"/>
       <w:r>
         <w:lastRenderedPageBreak/>
         <w:t>ストーリー</w:t>
@@ -2360,7 +2350,7 @@
       <w:pPr>
         <w:pStyle w:val="1"/>
       </w:pPr>
-      <w:bookmarkStart w:id="1" w:name="_Toc206506240"/>
+      <w:bookmarkStart w:id="1" w:name="_Toc206575359"/>
       <w:r>
         <w:rPr>
           <w:rFonts w:hint="eastAsia"/>
@@ -2374,7 +2364,7 @@
       <w:pPr>
         <w:pStyle w:val="2"/>
       </w:pPr>
-      <w:bookmarkStart w:id="2" w:name="_Toc206506241"/>
+      <w:bookmarkStart w:id="2" w:name="_Toc206575360"/>
       <w:r>
         <w:rPr>
           <w:rFonts w:hint="eastAsia"/>
@@ -3009,7 +2999,7 @@
       <w:pPr>
         <w:pStyle w:val="2"/>
       </w:pPr>
-      <w:bookmarkStart w:id="3" w:name="_Toc206506242"/>
+      <w:bookmarkStart w:id="3" w:name="_Toc206575361"/>
       <w:r>
         <w:rPr>
           <w:rFonts w:hint="eastAsia"/>
@@ -4198,7 +4188,7 @@
       <w:pPr>
         <w:pStyle w:val="1"/>
       </w:pPr>
-      <w:bookmarkStart w:id="4" w:name="_Toc206506243"/>
+      <w:bookmarkStart w:id="4" w:name="_Toc206575362"/>
       <w:r>
         <w:rPr>
           <w:rFonts w:hint="eastAsia"/>
@@ -4212,10 +4202,10 @@
         <w:rPr>
           <w:rFonts w:hint="eastAsia"/>
         </w:rPr>
-        <w:t>ゲームの実行には”</w:t>
-      </w:r>
-      <w:r>
-        <w:t>.NET 8.0”の”.NET デスクトップ ランタイム”のインストールが必要です。ゲームのインストール中に自動的にインストールされるはずですが、ゲームが実行できなかった場合はhttps://dotnet.microsoft.com/ja-jp/download/dotnet/8.0から”.NET デスクトップ ランタイム”をダウンロードしてインストールしてください。環境によっては既にインストールされている場合もあります。</w:t>
+        <w:t>ゲーム実行時に”</w:t>
+      </w:r>
+      <w:r>
+        <w:t>.NET デスクトップ ランタイム”や".NET Desktop Runtime"のインストールについてのメッセージが表示された場合はhttps://dotnet.microsoft.com/ja-jp/download/dotnet/8.0から”.NET デスクトップ ランタイム”をダウンロードしてインストールしてください。</w:t>
       </w:r>
     </w:p>
     <w:p/>
@@ -4416,67 +4406,6 @@
           </w:p>
         </w:tc>
       </w:tr>
-      <w:tr>
-        <w:tc>
-          <w:tcPr>
-            <w:tcW w:w="1410" w:type="dxa"/>
-          </w:tcPr>
-          <w:p>
-            <w:pPr>
-              <w:jc w:val="center"/>
-              <w:rPr>
-                <w:b/>
-                <w:bCs/>
-              </w:rPr>
-            </w:pPr>
-            <w:r>
-              <w:rPr>
-                <w:rFonts w:hint="eastAsia"/>
-                <w:b/>
-                <w:bCs/>
-              </w:rPr>
-              <w:t>ランタイム</w:t>
-            </w:r>
-          </w:p>
-        </w:tc>
-        <w:tc>
-          <w:tcPr>
-            <w:tcW w:w="7064" w:type="dxa"/>
-          </w:tcPr>
-          <w:p>
-            <w:r>
-              <w:t>“</w:t>
-            </w:r>
-            <w:r>
-              <w:rPr>
-                <w:rFonts w:hint="eastAsia"/>
-              </w:rPr>
-              <w:t>.</w:t>
-            </w:r>
-            <w:r>
-              <w:t>NET 8.0</w:t>
-            </w:r>
-            <w:r>
-              <w:t>”</w:t>
-            </w:r>
-            <w:r>
-              <w:rPr>
-                <w:rFonts w:hint="eastAsia"/>
-              </w:rPr>
-              <w:t>の</w:t>
-            </w:r>
-            <w:r>
-              <w:t>”</w:t>
-            </w:r>
-            <w:r>
-              <w:t>.NET デスクトップ ランタイム</w:t>
-            </w:r>
-            <w:r>
-              <w:t>”</w:t>
-            </w:r>
-          </w:p>
-        </w:tc>
-      </w:tr>
     </w:tbl>
     <w:p/>
     <w:p/>
@@ -4485,7 +4414,7 @@
         <w:pStyle w:val="1"/>
       </w:pPr>
       <w:bookmarkStart w:id="5" w:name="_Toc206503001"/>
-      <w:bookmarkStart w:id="6" w:name="_Toc206506244"/>
+      <w:bookmarkStart w:id="6" w:name="_Toc206575363"/>
       <w:r>
         <w:rPr>
           <w:rFonts w:hint="eastAsia"/>
@@ -4560,86 +4489,92 @@
         <w:rPr>
           <w:rFonts w:hint="eastAsia"/>
         </w:rPr>
+        <w:t>インストーラ</w:t>
+      </w:r>
+      <w:r>
+        <w:t>”</w:t>
+      </w:r>
+      <w:r>
+        <w:rPr>
+          <w:rFonts w:hint="eastAsia"/>
+        </w:rPr>
+        <w:t>teos</w:t>
+      </w:r>
+      <w:r>
+        <w:t>_setup_1.</w:t>
+      </w:r>
+      <w:r>
+        <w:rPr>
+          <w:rFonts w:hint="eastAsia"/>
+        </w:rPr>
+        <w:t>0</w:t>
+      </w:r>
+      <w:r>
+        <w:t>.4.msi</w:t>
+      </w:r>
+      <w:r>
+        <w:t>”</w:t>
+      </w:r>
+      <w:r>
+        <w:rPr>
+          <w:rFonts w:hint="eastAsia"/>
+        </w:rPr>
+        <w:t>または</w:t>
+      </w:r>
+      <w:r>
+        <w:t>”</w:t>
+      </w:r>
+      <w:r>
+        <w:rPr>
+          <w:rFonts w:hint="eastAsia"/>
+        </w:rPr>
+        <w:t>teos</w:t>
+      </w:r>
+      <w:r>
+        <w:t>_setup_1.</w:t>
+      </w:r>
+      <w:r>
+        <w:rPr>
+          <w:rFonts w:hint="eastAsia"/>
+        </w:rPr>
+        <w:t>0</w:t>
+      </w:r>
+      <w:r>
+        <w:t>.4</w:t>
+      </w:r>
+      <w:r>
+        <w:t>”を</w:t>
+      </w:r>
+      <w:r>
+        <w:rPr>
+          <w:rFonts w:hint="eastAsia"/>
+        </w:rPr>
+        <w:t>ダブルクリックしてください。インストールが開始されます。画面の説明をよく読み、ウィンドウ下部の</w:t>
+      </w:r>
+      <w:r>
+        <w:t>”</w:t>
+      </w:r>
+      <w:r>
+        <w:rPr>
+          <w:rFonts w:hint="eastAsia"/>
+        </w:rPr>
+        <w:t>次へ</w:t>
+      </w:r>
+      <w:r>
+        <w:t>”</w:t>
+      </w:r>
+      <w:r>
+        <w:rPr>
+          <w:rFonts w:hint="eastAsia"/>
+        </w:rPr>
+        <w:t>ボタンを押してインストールを行</w:t>
+      </w:r>
+      <w:r>
+        <w:rPr>
+          <w:rFonts w:hint="eastAsia"/>
+        </w:rPr>
         <w:lastRenderedPageBreak/>
-        <w:t>インストーラ</w:t>
-      </w:r>
-      <w:r>
-        <w:t>”</w:t>
-      </w:r>
-      <w:r>
-        <w:rPr>
-          <w:rFonts w:hint="eastAsia"/>
-        </w:rPr>
-        <w:t>teos</w:t>
-      </w:r>
-      <w:r>
-        <w:t>_setup_1.</w:t>
-      </w:r>
-      <w:r>
-        <w:rPr>
-          <w:rFonts w:hint="eastAsia"/>
-        </w:rPr>
-        <w:t>0</w:t>
-      </w:r>
-      <w:r>
-        <w:t>.4.msi</w:t>
-      </w:r>
-      <w:r>
-        <w:t>”</w:t>
-      </w:r>
-      <w:r>
-        <w:rPr>
-          <w:rFonts w:hint="eastAsia"/>
-        </w:rPr>
-        <w:t>または</w:t>
-      </w:r>
-      <w:r>
-        <w:t>”</w:t>
-      </w:r>
-      <w:r>
-        <w:rPr>
-          <w:rFonts w:hint="eastAsia"/>
-        </w:rPr>
-        <w:t>teos</w:t>
-      </w:r>
-      <w:r>
-        <w:t>_setup_1.</w:t>
-      </w:r>
-      <w:r>
-        <w:rPr>
-          <w:rFonts w:hint="eastAsia"/>
-        </w:rPr>
-        <w:t>0</w:t>
-      </w:r>
-      <w:r>
-        <w:t>.4</w:t>
-      </w:r>
-      <w:r>
-        <w:t>”を</w:t>
-      </w:r>
-      <w:r>
-        <w:rPr>
-          <w:rFonts w:hint="eastAsia"/>
-        </w:rPr>
-        <w:t>ダブルクリックしてください。インストールが開始されます。画面の説明をよく読み、ウィンドウ下部の</w:t>
-      </w:r>
-      <w:r>
-        <w:t>”</w:t>
-      </w:r>
-      <w:r>
-        <w:rPr>
-          <w:rFonts w:hint="eastAsia"/>
-        </w:rPr>
-        <w:t>次へ</w:t>
-      </w:r>
-      <w:r>
-        <w:t>”</w:t>
-      </w:r>
-      <w:r>
-        <w:rPr>
-          <w:rFonts w:hint="eastAsia"/>
-        </w:rPr>
-        <w:t>ボタンを押してインストールを行ってください。途中の説明を理解できない場合は、何も変更せずに</w:t>
+        <w:t>ってください。途中の説明を理解できない場合は、何も変更せずに</w:t>
       </w:r>
       <w:r>
         <w:t>”</w:t>
@@ -4880,7 +4815,7 @@
       <w:pPr>
         <w:pStyle w:val="1"/>
       </w:pPr>
-      <w:bookmarkStart w:id="7" w:name="_Toc206506245"/>
+      <w:bookmarkStart w:id="7" w:name="_Toc206575364"/>
       <w:r>
         <w:rPr>
           <w:rFonts w:hint="eastAsia"/>
@@ -5093,8 +5028,14 @@
         <w:rPr>
           <w:rFonts w:hint="eastAsia"/>
         </w:rPr>
+        <w:t>マルチモニタ環境ではマウスカーソルのある画面の中央にゲームウィンドウが開きます。ゲームのウィンドウサイズと位置は画面解像度から自動で計算されます。通常のウィンドウと同じようにタイトルバ</w:t>
+      </w:r>
+      <w:r>
+        <w:rPr>
+          <w:rFonts w:hint="eastAsia"/>
+        </w:rPr>
         <w:lastRenderedPageBreak/>
-        <w:t>マルチモニタ環境ではマウスカーソルのある画面の中央にゲームウィンドウが開きます。ゲームのウィンドウサイズと位置は画面解像度から自動で計算されます。通常のウィンドウと同じようにタイトルバーをドラッグすることで、ウィンドウ位置を調整できます。ウィンドウサイズもウィンドウの枠をドラッグすることで調整できます。ウィンドウサイズとウィンドウ位置はゲーム終了時に保存され、次回起動時に復元されます。ゲーム起動後はタイトル画面が表示されます。</w:t>
+        <w:t>ーをドラッグすることで、ウィンドウ位置を調整できます。ウィンドウサイズもウィンドウの枠をドラッグすることで調整できます。ウィンドウサイズとウィンドウ位置はゲーム終了時に保存され、次回起動時に復元されます。ゲーム起動後はタイトル画面が表示されます。</w:t>
       </w:r>
     </w:p>
     <w:p/>
@@ -5103,7 +5044,7 @@
       <w:pPr>
         <w:pStyle w:val="1"/>
       </w:pPr>
-      <w:bookmarkStart w:id="8" w:name="_Toc206506246"/>
+      <w:bookmarkStart w:id="8" w:name="_Toc206575365"/>
       <w:r>
         <w:rPr>
           <w:rFonts w:hint="eastAsia"/>
@@ -5332,7 +5273,7 @@
       <w:pPr>
         <w:pStyle w:val="2"/>
       </w:pPr>
-      <w:bookmarkStart w:id="9" w:name="_Toc206506247"/>
+      <w:bookmarkStart w:id="9" w:name="_Toc206575366"/>
       <w:r>
         <w:t>“</w:t>
       </w:r>
@@ -5400,7 +5341,7 @@
       <w:pPr>
         <w:pStyle w:val="2"/>
       </w:pPr>
-      <w:bookmarkStart w:id="10" w:name="_Toc206506248"/>
+      <w:bookmarkStart w:id="10" w:name="_Toc206575367"/>
       <w:r>
         <w:lastRenderedPageBreak/>
         <w:t>“</w:t>
@@ -5534,7 +5475,7 @@
       <w:pPr>
         <w:pStyle w:val="2"/>
       </w:pPr>
-      <w:bookmarkStart w:id="11" w:name="_Toc206506249"/>
+      <w:bookmarkStart w:id="11" w:name="_Toc206575368"/>
       <w:r>
         <w:t>“</w:t>
       </w:r>
@@ -5882,7 +5823,7 @@
       <w:pPr>
         <w:pStyle w:val="2"/>
       </w:pPr>
-      <w:bookmarkStart w:id="12" w:name="_Toc206506250"/>
+      <w:bookmarkStart w:id="12" w:name="_Toc206575369"/>
       <w:r>
         <w:lastRenderedPageBreak/>
         <w:t>“</w:t>
@@ -5990,7 +5931,7 @@
       <w:pPr>
         <w:pStyle w:val="2"/>
       </w:pPr>
-      <w:bookmarkStart w:id="13" w:name="_Toc206506251"/>
+      <w:bookmarkStart w:id="13" w:name="_Toc206575370"/>
       <w:r>
         <w:t>“</w:t>
       </w:r>
@@ -6200,7 +6141,7 @@
       <w:pPr>
         <w:pStyle w:val="2"/>
       </w:pPr>
-      <w:bookmarkStart w:id="14" w:name="_Toc206506252"/>
+      <w:bookmarkStart w:id="14" w:name="_Toc206575371"/>
       <w:r>
         <w:lastRenderedPageBreak/>
         <w:t>“</w:t>
@@ -6504,7 +6445,7 @@
       <w:pPr>
         <w:pStyle w:val="1"/>
       </w:pPr>
-      <w:bookmarkStart w:id="15" w:name="_Toc206506253"/>
+      <w:bookmarkStart w:id="15" w:name="_Toc206575372"/>
       <w:r>
         <w:rPr>
           <w:rFonts w:hint="eastAsia"/>
@@ -6811,7 +6752,7 @@
       <w:pPr>
         <w:pStyle w:val="1"/>
       </w:pPr>
-      <w:bookmarkStart w:id="16" w:name="_Toc206506254"/>
+      <w:bookmarkStart w:id="16" w:name="_Toc206575373"/>
       <w:r>
         <w:rPr>
           <w:rFonts w:hint="eastAsia"/>
@@ -6969,6 +6910,15 @@
       <w:pPr>
         <w:pStyle w:val="a6"/>
         <w:ind w:leftChars="0" w:left="0"/>
+        <w:rPr>
+          <w:rFonts w:hint="eastAsia"/>
+        </w:rPr>
+      </w:pPr>
+    </w:p>
+    <w:p>
+      <w:pPr>
+        <w:pStyle w:val="a6"/>
+        <w:ind w:leftChars="0" w:left="0"/>
       </w:pPr>
       <w:r>
         <w:t>”</w:t>
@@ -7076,7 +7026,7 @@
       <w:pPr>
         <w:pStyle w:val="1"/>
       </w:pPr>
-      <w:bookmarkStart w:id="17" w:name="_Toc206506255"/>
+      <w:bookmarkStart w:id="17" w:name="_Toc206575374"/>
       <w:r>
         <w:rPr>
           <w:rFonts w:hint="eastAsia"/>
@@ -7515,7 +7465,7 @@
       <w:pPr>
         <w:pStyle w:val="1"/>
       </w:pPr>
-      <w:bookmarkStart w:id="18" w:name="_Toc206506256"/>
+      <w:bookmarkStart w:id="18" w:name="_Toc206575375"/>
       <w:r>
         <w:rPr>
           <w:rFonts w:hint="eastAsia"/>
@@ -7980,7 +7930,7 @@
       <w:pPr>
         <w:pStyle w:val="1"/>
       </w:pPr>
-      <w:bookmarkStart w:id="19" w:name="_Toc206506257"/>
+      <w:bookmarkStart w:id="19" w:name="_Toc206575376"/>
       <w:r>
         <w:rPr>
           <w:rFonts w:hint="eastAsia"/>
@@ -8233,12 +8183,18 @@
     <w:p/>
     <w:p/>
     <w:p/>
-    <w:p/>
+    <w:p>
+      <w:pPr>
+        <w:rPr>
+          <w:rFonts w:hint="eastAsia"/>
+        </w:rPr>
+      </w:pPr>
+    </w:p>
     <w:p>
       <w:pPr>
         <w:pStyle w:val="1"/>
       </w:pPr>
-      <w:bookmarkStart w:id="20" w:name="_Toc206506258"/>
+      <w:bookmarkStart w:id="20" w:name="_Toc206575377"/>
       <w:r>
         <w:rPr>
           <w:rFonts w:hint="eastAsia"/>
@@ -9281,7 +9237,7 @@
       <w:pPr>
         <w:pStyle w:val="1"/>
       </w:pPr>
-      <w:bookmarkStart w:id="21" w:name="_Toc206506259"/>
+      <w:bookmarkStart w:id="21" w:name="_Toc206575378"/>
       <w:r>
         <w:rPr>
           <w:rFonts w:hint="eastAsia"/>
@@ -9414,7 +9370,7 @@
       <w:pPr>
         <w:pStyle w:val="1"/>
       </w:pPr>
-      <w:bookmarkStart w:id="22" w:name="_Toc206506260"/>
+      <w:bookmarkStart w:id="22" w:name="_Toc206575379"/>
       <w:r>
         <w:rPr>
           <w:rFonts w:hint="eastAsia"/>
@@ -10683,7 +10639,7 @@
       <w:pPr>
         <w:pStyle w:val="1"/>
       </w:pPr>
-      <w:bookmarkStart w:id="23" w:name="_Toc206506261"/>
+      <w:bookmarkStart w:id="23" w:name="_Toc206575380"/>
       <w:r>
         <w:rPr>
           <w:rFonts w:hint="eastAsia"/>
@@ -11194,7 +11150,7 @@
       <w:pPr>
         <w:pStyle w:val="1"/>
       </w:pPr>
-      <w:bookmarkStart w:id="24" w:name="_Toc206506262"/>
+      <w:bookmarkStart w:id="24" w:name="_Toc206575381"/>
       <w:r>
         <w:rPr>
           <w:rFonts w:hint="eastAsia"/>
@@ -11715,7 +11671,7 @@
         <w:pStyle w:val="1"/>
         <w:jc w:val="left"/>
       </w:pPr>
-      <w:bookmarkStart w:id="25" w:name="_Toc206506263"/>
+      <w:bookmarkStart w:id="25" w:name="_Toc206575382"/>
       <w:r>
         <w:rPr>
           <w:rFonts w:hint="eastAsia"/>
